--- a/report.docx
+++ b/report.docx
@@ -2,7 +2,6038 @@
 <file path=word/document.xml><?xml version="1.0" encoding="utf-8"?>
 <w:document xmlns:ve="http://schemas.openxmlformats.org/markup-compatibility/2006" xmlns:o="urn:schemas-microsoft-com:office:office" xmlns:r="http://schemas.openxmlformats.org/officeDocument/2006/relationships" xmlns:m="http://schemas.openxmlformats.org/officeDocument/2006/math" xmlns:v="urn:schemas-microsoft-com:vml" xmlns:wp="http://schemas.openxmlformats.org/drawingml/2006/wordprocessingDrawing" xmlns:w10="urn:schemas-microsoft-com:office:word" xmlns:w="http://schemas.openxmlformats.org/wordprocessingml/2006/main" xmlns:wne="http://schemas.microsoft.com/office/word/2006/wordml">
   <w:body>
-    <w:p/>
+    <w:p>
+      <w:pPr>
+        <w:rPr>
+          <w:rFonts w:ascii="Times New Roman" w:hAnsi="Times New Roman" w:cs="Times New Roman"/>
+          <w:b/>
+          <w:sz w:val="28"/>
+          <w:szCs w:val="28"/>
+        </w:rPr>
+      </w:pPr>
+      <w:r>
+        <w:rPr>
+          <w:rFonts w:ascii="Times New Roman" w:hAnsi="Times New Roman" w:cs="Times New Roman"/>
+          <w:b/>
+          <w:sz w:val="28"/>
+          <w:szCs w:val="28"/>
+        </w:rPr>
+        <w:t xml:space="preserve">Task 1 </w:t>
+      </w:r>
+    </w:p>
+    <w:p>
+      <w:pPr>
+        <w:rPr>
+          <w:b/>
+        </w:rPr>
+      </w:pPr>
+      <w:r>
+        <w:rPr>
+          <w:b/>
+        </w:rPr>
+        <w:t xml:space="preserve"> Part 1: Simulating Geometric Brownian </w:t>
+      </w:r>
+      <w:proofErr w:type="gramStart"/>
+      <w:r>
+        <w:rPr>
+          <w:b/>
+        </w:rPr>
+        <w:t>Motion</w:t>
+      </w:r>
+      <w:proofErr w:type="gramEnd"/>
+    </w:p>
+    <w:p>
+      <w:r>
+        <w:t>After running the code in file “</w:t>
+      </w:r>
+      <w:proofErr w:type="spellStart"/>
+      <w:r>
+        <w:t>gbm</w:t>
+      </w:r>
+      <w:proofErr w:type="spellEnd"/>
+      <w:r>
+        <w:t xml:space="preserve">”, we get following </w:t>
+      </w:r>
+      <w:proofErr w:type="gramStart"/>
+      <w:r>
+        <w:t>output :</w:t>
+      </w:r>
+      <w:proofErr w:type="gramEnd"/>
+    </w:p>
+    <w:p>
+      <w:pPr>
+        <w:rPr>
+          <w:rFonts w:eastAsiaTheme="minorEastAsia"/>
+          <w:lang w:eastAsia="zh-CN"/>
+        </w:rPr>
+      </w:pPr>
+      <w:r>
+        <w:rPr>
+          <w:rFonts w:eastAsiaTheme="minorEastAsia"/>
+          <w:noProof/>
+          <w:lang w:val="ms-MY" w:eastAsia="zh-CN"/>
+        </w:rPr>
+        <w:drawing>
+          <wp:inline distT="0" distB="0" distL="0" distR="0">
+            <wp:extent cx="5943600" cy="4967357"/>
+            <wp:effectExtent l="19050" t="0" r="0" b="0"/>
+            <wp:docPr id="10" name="Picture 10"/>
+            <wp:cNvGraphicFramePr>
+              <a:graphicFrameLocks xmlns:a="http://schemas.openxmlformats.org/drawingml/2006/main" noChangeAspect="1"/>
+            </wp:cNvGraphicFramePr>
+            <a:graphic xmlns:a="http://schemas.openxmlformats.org/drawingml/2006/main">
+              <a:graphicData uri="http://schemas.openxmlformats.org/drawingml/2006/picture">
+                <pic:pic xmlns:pic="http://schemas.openxmlformats.org/drawingml/2006/picture">
+                  <pic:nvPicPr>
+                    <pic:cNvPr id="0" name="Picture 10"/>
+                    <pic:cNvPicPr>
+                      <a:picLocks noChangeAspect="1" noChangeArrowheads="1"/>
+                    </pic:cNvPicPr>
+                  </pic:nvPicPr>
+                  <pic:blipFill>
+                    <a:blip r:embed="rId4"/>
+                    <a:srcRect/>
+                    <a:stretch>
+                      <a:fillRect/>
+                    </a:stretch>
+                  </pic:blipFill>
+                  <pic:spPr bwMode="auto">
+                    <a:xfrm>
+                      <a:off x="0" y="0"/>
+                      <a:ext cx="5943600" cy="4967357"/>
+                    </a:xfrm>
+                    <a:prstGeom prst="rect">
+                      <a:avLst/>
+                    </a:prstGeom>
+                    <a:noFill/>
+                    <a:ln w="9525">
+                      <a:noFill/>
+                      <a:miter lim="800000"/>
+                      <a:headEnd/>
+                      <a:tailEnd/>
+                    </a:ln>
+                  </pic:spPr>
+                </pic:pic>
+              </a:graphicData>
+            </a:graphic>
+          </wp:inline>
+        </w:drawing>
+      </w:r>
+    </w:p>
+    <w:p>
+      <w:pPr>
+        <w:rPr>
+          <w:rFonts w:eastAsiaTheme="minorEastAsia"/>
+        </w:rPr>
+      </w:pPr>
+      <w:r>
+        <w:rPr>
+          <w:rFonts w:eastAsiaTheme="minorEastAsia"/>
+          <w:lang w:eastAsia="zh-CN"/>
+        </w:rPr>
+        <w:t>W</w:t>
+      </w:r>
+      <w:r>
+        <w:rPr>
+          <w:rFonts w:eastAsiaTheme="minorEastAsia"/>
+          <w:lang w:eastAsia="zh-CN"/>
+        </w:rPr>
+        <w:t>e get the theoretical expectation value and variance. These values are ca</w:t>
+      </w:r>
+      <w:r>
+        <w:rPr>
+          <w:rFonts w:eastAsiaTheme="minorEastAsia"/>
+          <w:lang w:eastAsia="zh-CN"/>
+        </w:rPr>
+        <w:t xml:space="preserve">lculated by </w:t>
+      </w:r>
+      <w:proofErr w:type="gramStart"/>
+      <w:r>
+        <w:rPr>
+          <w:rFonts w:eastAsiaTheme="minorEastAsia"/>
+          <w:lang w:eastAsia="zh-CN"/>
+        </w:rPr>
+        <w:t xml:space="preserve">using formula </w:t>
+      </w:r>
+      <w:r>
+        <w:rPr>
+          <w:rFonts w:eastAsiaTheme="minorEastAsia"/>
+          <w:lang w:eastAsia="zh-CN"/>
+        </w:rPr>
+        <w:t xml:space="preserve"> :</w:t>
+      </w:r>
+      <w:proofErr w:type="gramEnd"/>
+      <w:r>
+        <w:rPr>
+          <w:rFonts w:eastAsiaTheme="minorEastAsia"/>
+          <w:lang w:eastAsia="zh-CN"/>
+        </w:rPr>
+        <w:br/>
+      </w:r>
+      <w:r>
+        <w:rPr>
+          <w:rFonts w:eastAsiaTheme="minorEastAsia"/>
+        </w:rPr>
+        <w:t xml:space="preserve">Expectation value of S(3) =  </w:t>
+      </w:r>
+      <m:oMath>
+        <m:r>
+          <w:rPr>
+            <w:rFonts w:ascii="Cambria Math" w:hAnsi="Cambria Math"/>
+          </w:rPr>
+          <m:t>E</m:t>
+        </m:r>
+        <m:d>
+          <m:dPr>
+            <m:begChr m:val="["/>
+            <m:endChr m:val="]"/>
+            <m:ctrlPr>
+              <w:rPr>
+                <w:rFonts w:ascii="Cambria Math" w:hAnsi="Cambria Math"/>
+                <w:i/>
+              </w:rPr>
+            </m:ctrlPr>
+          </m:dPr>
+          <m:e>
+            <m:r>
+              <w:rPr>
+                <w:rFonts w:ascii="Cambria Math" w:hAnsi="Cambria Math"/>
+              </w:rPr>
+              <m:t>S</m:t>
+            </m:r>
+            <m:d>
+              <m:dPr>
+                <m:ctrlPr>
+                  <w:rPr>
+                    <w:rFonts w:ascii="Cambria Math" w:hAnsi="Cambria Math"/>
+                    <w:i/>
+                  </w:rPr>
+                </m:ctrlPr>
+              </m:dPr>
+              <m:e>
+                <m:r>
+                  <w:rPr>
+                    <w:rFonts w:ascii="Cambria Math" w:hAnsi="Cambria Math"/>
+                  </w:rPr>
+                  <m:t>t</m:t>
+                </m:r>
+              </m:e>
+            </m:d>
+          </m:e>
+        </m:d>
+        <m:r>
+          <w:rPr>
+            <w:rFonts w:ascii="Cambria Math" w:hAnsi="Cambria Math"/>
+          </w:rPr>
+          <m:t>=S</m:t>
+        </m:r>
+        <m:d>
+          <m:dPr>
+            <m:ctrlPr>
+              <w:rPr>
+                <w:rFonts w:ascii="Cambria Math" w:hAnsi="Cambria Math"/>
+                <w:i/>
+              </w:rPr>
+            </m:ctrlPr>
+          </m:dPr>
+          <m:e>
+            <m:r>
+              <w:rPr>
+                <w:rFonts w:ascii="Cambria Math" w:hAnsi="Cambria Math"/>
+              </w:rPr>
+              <m:t>0</m:t>
+            </m:r>
+          </m:e>
+        </m:d>
+        <m:sSup>
+          <m:sSupPr>
+            <m:ctrlPr>
+              <w:rPr>
+                <w:rFonts w:ascii="Cambria Math" w:hAnsi="Cambria Math"/>
+                <w:i/>
+              </w:rPr>
+            </m:ctrlPr>
+          </m:sSupPr>
+          <m:e>
+            <m:r>
+              <w:rPr>
+                <w:rFonts w:ascii="Cambria Math" w:hAnsi="Cambria Math"/>
+              </w:rPr>
+              <m:t>e</m:t>
+            </m:r>
+          </m:e>
+          <m:sup>
+            <m:d>
+              <m:dPr>
+                <m:ctrlPr>
+                  <w:rPr>
+                    <w:rFonts w:ascii="Cambria Math" w:hAnsi="Cambria Math"/>
+                    <w:i/>
+                  </w:rPr>
+                </m:ctrlPr>
+              </m:dPr>
+              <m:e>
+                <m:r>
+                  <w:rPr>
+                    <w:rFonts w:ascii="Cambria Math" w:hAnsi="Cambria Math"/>
+                  </w:rPr>
+                  <m:t>ut</m:t>
+                </m:r>
+              </m:e>
+            </m:d>
+          </m:sup>
+        </m:sSup>
+      </m:oMath>
+    </w:p>
+    <w:p>
+      <w:pPr>
+        <w:rPr>
+          <w:rFonts w:eastAsiaTheme="minorEastAsia"/>
+        </w:rPr>
+      </w:pPr>
+      <w:r>
+        <w:rPr>
+          <w:rFonts w:eastAsiaTheme="minorEastAsia"/>
+        </w:rPr>
+        <w:t xml:space="preserve">                                             =  </w:t>
+      </w:r>
+      <m:oMath>
+        <m:r>
+          <w:rPr>
+            <w:rFonts w:ascii="Cambria Math" w:hAnsi="Cambria Math"/>
+          </w:rPr>
+          <m:t>E[S</m:t>
+        </m:r>
+        <m:d>
+          <m:dPr>
+            <m:ctrlPr>
+              <w:rPr>
+                <w:rFonts w:ascii="Cambria Math" w:hAnsi="Cambria Math"/>
+                <w:i/>
+              </w:rPr>
+            </m:ctrlPr>
+          </m:dPr>
+          <m:e>
+            <m:r>
+              <w:rPr>
+                <w:rFonts w:ascii="Cambria Math" w:hAnsi="Cambria Math"/>
+              </w:rPr>
+              <m:t>3</m:t>
+            </m:r>
+          </m:e>
+        </m:d>
+        <m:r>
+          <w:rPr>
+            <w:rFonts w:ascii="Cambria Math" w:hAnsi="Cambria Math"/>
+          </w:rPr>
+          <m:t>]=39</m:t>
+        </m:r>
+        <m:sSup>
+          <m:sSupPr>
+            <m:ctrlPr>
+              <w:rPr>
+                <w:rFonts w:ascii="Cambria Math" w:hAnsi="Cambria Math"/>
+                <w:i/>
+              </w:rPr>
+            </m:ctrlPr>
+          </m:sSupPr>
+          <m:e>
+            <m:r>
+              <w:rPr>
+                <w:rFonts w:ascii="Cambria Math" w:hAnsi="Cambria Math"/>
+              </w:rPr>
+              <m:t>e</m:t>
+            </m:r>
+          </m:e>
+          <m:sup>
+            <m:d>
+              <m:dPr>
+                <m:ctrlPr>
+                  <w:rPr>
+                    <w:rFonts w:ascii="Cambria Math" w:hAnsi="Cambria Math"/>
+                    <w:i/>
+                  </w:rPr>
+                </m:ctrlPr>
+              </m:dPr>
+              <m:e>
+                <m:r>
+                  <w:rPr>
+                    <w:rFonts w:ascii="Cambria Math" w:hAnsi="Cambria Math"/>
+                  </w:rPr>
+                  <m:t>0.1(3)</m:t>
+                </m:r>
+              </m:e>
+            </m:d>
+          </m:sup>
+        </m:sSup>
+      </m:oMath>
+    </w:p>
+    <w:p>
+      <w:pPr>
+        <w:rPr>
+          <w:rFonts w:eastAsiaTheme="minorEastAsia"/>
+        </w:rPr>
+      </w:pPr>
+      <w:r>
+        <w:rPr>
+          <w:rFonts w:eastAsiaTheme="minorEastAsia"/>
+        </w:rPr>
+        <w:t xml:space="preserve">                         </w:t>
+      </w:r>
+      <w:r>
+        <w:rPr>
+          <w:rFonts w:eastAsiaTheme="minorEastAsia"/>
+        </w:rPr>
+        <w:t xml:space="preserve">                    = 52.6444934955</w:t>
+      </w:r>
+    </w:p>
+    <w:p>
+      <w:pPr>
+        <w:rPr>
+          <w:rFonts w:eastAsiaTheme="minorEastAsia"/>
+        </w:rPr>
+      </w:pPr>
+      <w:r>
+        <w:rPr>
+          <w:rFonts w:eastAsiaTheme="minorEastAsia"/>
+        </w:rPr>
+        <w:t xml:space="preserve">Variance of </w:t>
+      </w:r>
+      <w:proofErr w:type="gramStart"/>
+      <w:r>
+        <w:rPr>
+          <w:rFonts w:eastAsiaTheme="minorEastAsia"/>
+        </w:rPr>
+        <w:t>S(</w:t>
+      </w:r>
+      <w:proofErr w:type="gramEnd"/>
+      <w:r>
+        <w:rPr>
+          <w:rFonts w:eastAsiaTheme="minorEastAsia"/>
+        </w:rPr>
+        <w:t xml:space="preserve">3) =  </w:t>
+      </w:r>
+      <m:oMath>
+        <m:r>
+          <w:rPr>
+            <w:rFonts w:ascii="Cambria Math" w:eastAsia="Times New Roman" w:hAnsi="Cambria Math"/>
+            <w:szCs w:val="24"/>
+            <w:lang w:val="en-MY" w:eastAsia="zh-CN"/>
+          </w:rPr>
+          <m:t>Var</m:t>
+        </m:r>
+        <m:d>
+          <m:dPr>
+            <m:ctrlPr>
+              <w:rPr>
+                <w:rFonts w:ascii="Cambria Math" w:eastAsia="Times New Roman" w:hAnsi="Cambria Math"/>
+                <w:i/>
+                <w:szCs w:val="24"/>
+                <w:lang w:val="en-MY" w:eastAsia="zh-CN"/>
+              </w:rPr>
+            </m:ctrlPr>
+          </m:dPr>
+          <m:e>
+            <m:r>
+              <w:rPr>
+                <w:rFonts w:ascii="Cambria Math" w:eastAsia="Times New Roman" w:hAnsi="Cambria Math"/>
+                <w:szCs w:val="24"/>
+                <w:lang w:val="en-MY" w:eastAsia="zh-CN"/>
+              </w:rPr>
+              <m:t>S</m:t>
+            </m:r>
+            <m:d>
+              <m:dPr>
+                <m:ctrlPr>
+                  <w:rPr>
+                    <w:rFonts w:ascii="Cambria Math" w:eastAsia="Times New Roman" w:hAnsi="Cambria Math"/>
+                    <w:i/>
+                    <w:szCs w:val="24"/>
+                    <w:lang w:val="en-MY" w:eastAsia="zh-CN"/>
+                  </w:rPr>
+                </m:ctrlPr>
+              </m:dPr>
+              <m:e>
+                <m:r>
+                  <w:rPr>
+                    <w:rFonts w:ascii="Cambria Math" w:eastAsia="Times New Roman" w:hAnsi="Cambria Math"/>
+                    <w:szCs w:val="24"/>
+                    <w:lang w:val="en-MY" w:eastAsia="zh-CN"/>
+                  </w:rPr>
+                  <m:t>t</m:t>
+                </m:r>
+              </m:e>
+            </m:d>
+          </m:e>
+        </m:d>
+        <m:r>
+          <w:rPr>
+            <w:rFonts w:ascii="Cambria Math" w:eastAsia="Times New Roman" w:hAnsi="Cambria Math"/>
+            <w:szCs w:val="24"/>
+            <w:lang w:val="en-MY" w:eastAsia="zh-CN"/>
+          </w:rPr>
+          <m:t>=</m:t>
+        </m:r>
+        <m:sSup>
+          <m:sSupPr>
+            <m:ctrlPr>
+              <w:rPr>
+                <w:rFonts w:ascii="Cambria Math" w:eastAsia="Times New Roman" w:hAnsi="Cambria Math"/>
+                <w:i/>
+                <w:szCs w:val="24"/>
+                <w:lang w:val="en-MY" w:eastAsia="zh-CN"/>
+              </w:rPr>
+            </m:ctrlPr>
+          </m:sSupPr>
+          <m:e>
+            <m:r>
+              <w:rPr>
+                <w:rFonts w:ascii="Cambria Math" w:eastAsia="Times New Roman" w:hAnsi="Cambria Math"/>
+                <w:szCs w:val="24"/>
+                <w:lang w:val="en-MY" w:eastAsia="zh-CN"/>
+              </w:rPr>
+              <m:t>S</m:t>
+            </m:r>
+            <m:d>
+              <m:dPr>
+                <m:ctrlPr>
+                  <w:rPr>
+                    <w:rFonts w:ascii="Cambria Math" w:eastAsia="Times New Roman" w:hAnsi="Cambria Math"/>
+                    <w:i/>
+                    <w:szCs w:val="24"/>
+                    <w:lang w:val="en-MY" w:eastAsia="zh-CN"/>
+                  </w:rPr>
+                </m:ctrlPr>
+              </m:dPr>
+              <m:e>
+                <m:r>
+                  <w:rPr>
+                    <w:rFonts w:ascii="Cambria Math" w:eastAsia="Times New Roman" w:hAnsi="Cambria Math"/>
+                    <w:szCs w:val="24"/>
+                    <w:lang w:val="en-MY" w:eastAsia="zh-CN"/>
+                  </w:rPr>
+                  <m:t>0</m:t>
+                </m:r>
+              </m:e>
+            </m:d>
+          </m:e>
+          <m:sup>
+            <m:r>
+              <w:rPr>
+                <w:rFonts w:ascii="Cambria Math" w:eastAsia="Times New Roman" w:hAnsi="Cambria Math"/>
+                <w:szCs w:val="24"/>
+                <w:lang w:val="en-MY" w:eastAsia="zh-CN"/>
+              </w:rPr>
+              <m:t>2</m:t>
+            </m:r>
+          </m:sup>
+        </m:sSup>
+        <m:sSup>
+          <m:sSupPr>
+            <m:ctrlPr>
+              <w:rPr>
+                <w:rFonts w:ascii="Cambria Math" w:eastAsia="Times New Roman" w:hAnsi="Cambria Math"/>
+                <w:i/>
+                <w:szCs w:val="24"/>
+                <w:lang w:val="en-MY" w:eastAsia="zh-CN"/>
+              </w:rPr>
+            </m:ctrlPr>
+          </m:sSupPr>
+          <m:e>
+            <m:r>
+              <w:rPr>
+                <w:rFonts w:ascii="Cambria Math" w:eastAsia="Times New Roman" w:hAnsi="Cambria Math"/>
+                <w:szCs w:val="24"/>
+                <w:lang w:val="en-MY" w:eastAsia="zh-CN"/>
+              </w:rPr>
+              <m:t>e</m:t>
+            </m:r>
+          </m:e>
+          <m:sup>
+            <m:r>
+              <w:rPr>
+                <w:rFonts w:ascii="Cambria Math" w:eastAsia="Times New Roman" w:hAnsi="Cambria Math"/>
+                <w:szCs w:val="24"/>
+                <w:lang w:val="en-MY" w:eastAsia="zh-CN"/>
+              </w:rPr>
+              <m:t>2μt</m:t>
+            </m:r>
+          </m:sup>
+        </m:sSup>
+        <m:d>
+          <m:dPr>
+            <m:ctrlPr>
+              <w:rPr>
+                <w:rFonts w:ascii="Cambria Math" w:eastAsia="Times New Roman" w:hAnsi="Cambria Math"/>
+                <w:i/>
+                <w:szCs w:val="24"/>
+                <w:lang w:val="en-MY" w:eastAsia="zh-CN"/>
+              </w:rPr>
+            </m:ctrlPr>
+          </m:dPr>
+          <m:e>
+            <m:sSup>
+              <m:sSupPr>
+                <m:ctrlPr>
+                  <w:rPr>
+                    <w:rFonts w:ascii="Cambria Math" w:eastAsia="Times New Roman" w:hAnsi="Cambria Math"/>
+                    <w:i/>
+                    <w:szCs w:val="24"/>
+                    <w:lang w:val="en-MY" w:eastAsia="zh-CN"/>
+                  </w:rPr>
+                </m:ctrlPr>
+              </m:sSupPr>
+              <m:e>
+                <m:r>
+                  <w:rPr>
+                    <w:rFonts w:ascii="Cambria Math" w:eastAsia="Times New Roman" w:hAnsi="Cambria Math"/>
+                    <w:szCs w:val="24"/>
+                    <w:lang w:val="en-MY" w:eastAsia="zh-CN"/>
+                  </w:rPr>
+                  <m:t>e</m:t>
+                </m:r>
+              </m:e>
+              <m:sup>
+                <m:sSup>
+                  <m:sSupPr>
+                    <m:ctrlPr>
+                      <w:rPr>
+                        <w:rFonts w:ascii="Cambria Math" w:eastAsia="Times New Roman" w:hAnsi="Cambria Math"/>
+                        <w:i/>
+                        <w:szCs w:val="24"/>
+                        <w:lang w:val="en-MY" w:eastAsia="zh-CN"/>
+                      </w:rPr>
+                    </m:ctrlPr>
+                  </m:sSupPr>
+                  <m:e>
+                    <m:r>
+                      <w:rPr>
+                        <w:rFonts w:ascii="Cambria Math" w:eastAsia="Times New Roman" w:hAnsi="Cambria Math"/>
+                        <w:szCs w:val="24"/>
+                        <w:lang w:val="en-MY" w:eastAsia="zh-CN"/>
+                      </w:rPr>
+                      <m:t>σ</m:t>
+                    </m:r>
+                  </m:e>
+                  <m:sup>
+                    <m:r>
+                      <w:rPr>
+                        <w:rFonts w:ascii="Cambria Math" w:eastAsia="Times New Roman" w:hAnsi="Cambria Math"/>
+                        <w:szCs w:val="24"/>
+                        <w:lang w:val="en-MY" w:eastAsia="zh-CN"/>
+                      </w:rPr>
+                      <m:t>2</m:t>
+                    </m:r>
+                  </m:sup>
+                </m:sSup>
+                <m:r>
+                  <w:rPr>
+                    <w:rFonts w:ascii="Cambria Math" w:eastAsia="Times New Roman" w:hAnsi="Cambria Math"/>
+                    <w:szCs w:val="24"/>
+                    <w:lang w:val="en-MY" w:eastAsia="zh-CN"/>
+                  </w:rPr>
+                  <m:t>t</m:t>
+                </m:r>
+              </m:sup>
+            </m:sSup>
+            <m:r>
+              <w:rPr>
+                <w:rFonts w:ascii="Cambria Math" w:eastAsia="Times New Roman" w:hAnsi="Cambria Math"/>
+                <w:szCs w:val="24"/>
+                <w:lang w:val="en-MY" w:eastAsia="zh-CN"/>
+              </w:rPr>
+              <m:t>-1</m:t>
+            </m:r>
+          </m:e>
+        </m:d>
+      </m:oMath>
+    </w:p>
+    <w:p>
+      <w:pPr>
+        <w:rPr>
+          <w:rFonts w:eastAsiaTheme="minorEastAsia"/>
+        </w:rPr>
+      </w:pPr>
+      <w:r>
+        <w:rPr>
+          <w:rFonts w:eastAsiaTheme="minorEastAsia"/>
+        </w:rPr>
+        <w:t xml:space="preserve">                             =  </w:t>
+      </w:r>
+      <m:oMath>
+        <m:r>
+          <w:rPr>
+            <w:rFonts w:ascii="Cambria Math" w:hAnsi="Cambria Math"/>
+          </w:rPr>
+          <m:t>Var</m:t>
+        </m:r>
+        <m:d>
+          <m:dPr>
+            <m:begChr m:val="["/>
+            <m:endChr m:val="]"/>
+            <m:ctrlPr>
+              <w:rPr>
+                <w:rFonts w:ascii="Cambria Math" w:hAnsi="Cambria Math"/>
+                <w:i/>
+              </w:rPr>
+            </m:ctrlPr>
+          </m:dPr>
+          <m:e>
+            <m:r>
+              <w:rPr>
+                <w:rFonts w:ascii="Cambria Math" w:hAnsi="Cambria Math"/>
+              </w:rPr>
+              <m:t>S</m:t>
+            </m:r>
+            <m:d>
+              <m:dPr>
+                <m:ctrlPr>
+                  <w:rPr>
+                    <w:rFonts w:ascii="Cambria Math" w:hAnsi="Cambria Math"/>
+                    <w:i/>
+                  </w:rPr>
+                </m:ctrlPr>
+              </m:dPr>
+              <m:e>
+                <m:r>
+                  <w:rPr>
+                    <w:rFonts w:ascii="Cambria Math" w:hAnsi="Cambria Math"/>
+                  </w:rPr>
+                  <m:t>3</m:t>
+                </m:r>
+              </m:e>
+            </m:d>
+          </m:e>
+        </m:d>
+        <m:r>
+          <w:rPr>
+            <w:rFonts w:ascii="Cambria Math" w:hAnsi="Cambria Math"/>
+          </w:rPr>
+          <m:t>=</m:t>
+        </m:r>
+        <m:sSup>
+          <m:sSupPr>
+            <m:ctrlPr>
+              <w:rPr>
+                <w:rFonts w:ascii="Cambria Math" w:hAnsi="Cambria Math"/>
+                <w:i/>
+              </w:rPr>
+            </m:ctrlPr>
+          </m:sSupPr>
+          <m:e>
+            <m:r>
+              <w:rPr>
+                <w:rFonts w:ascii="Cambria Math" w:hAnsi="Cambria Math"/>
+              </w:rPr>
+              <m:t>39</m:t>
+            </m:r>
+          </m:e>
+          <m:sup>
+            <m:r>
+              <w:rPr>
+                <w:rFonts w:ascii="Cambria Math" w:hAnsi="Cambria Math"/>
+              </w:rPr>
+              <m:t>2</m:t>
+            </m:r>
+          </m:sup>
+        </m:sSup>
+        <m:sSup>
+          <m:sSupPr>
+            <m:ctrlPr>
+              <w:rPr>
+                <w:rFonts w:ascii="Cambria Math" w:hAnsi="Cambria Math"/>
+                <w:i/>
+              </w:rPr>
+            </m:ctrlPr>
+          </m:sSupPr>
+          <m:e>
+            <m:r>
+              <w:rPr>
+                <w:rFonts w:ascii="Cambria Math" w:hAnsi="Cambria Math"/>
+              </w:rPr>
+              <m:t>e</m:t>
+            </m:r>
+          </m:e>
+          <m:sup>
+            <m:r>
+              <w:rPr>
+                <w:rFonts w:ascii="Cambria Math" w:hAnsi="Cambria Math"/>
+              </w:rPr>
+              <m:t>2(0.1)(3)</m:t>
+            </m:r>
+          </m:sup>
+        </m:sSup>
+        <m:d>
+          <m:dPr>
+            <m:ctrlPr>
+              <w:rPr>
+                <w:rFonts w:ascii="Cambria Math" w:hAnsi="Cambria Math"/>
+                <w:i/>
+              </w:rPr>
+            </m:ctrlPr>
+          </m:dPr>
+          <m:e>
+            <m:sSup>
+              <m:sSupPr>
+                <m:ctrlPr>
+                  <w:rPr>
+                    <w:rFonts w:ascii="Cambria Math" w:hAnsi="Cambria Math"/>
+                    <w:i/>
+                  </w:rPr>
+                </m:ctrlPr>
+              </m:sSupPr>
+              <m:e>
+                <m:r>
+                  <w:rPr>
+                    <w:rFonts w:ascii="Cambria Math" w:hAnsi="Cambria Math"/>
+                  </w:rPr>
+                  <m:t>e</m:t>
+                </m:r>
+              </m:e>
+              <m:sup>
+                <m:sSup>
+                  <m:sSupPr>
+                    <m:ctrlPr>
+                      <w:rPr>
+                        <w:rFonts w:ascii="Cambria Math" w:hAnsi="Cambria Math"/>
+                        <w:i/>
+                      </w:rPr>
+                    </m:ctrlPr>
+                  </m:sSupPr>
+                  <m:e>
+                    <m:r>
+                      <w:rPr>
+                        <w:rFonts w:ascii="Cambria Math" w:hAnsi="Cambria Math"/>
+                      </w:rPr>
+                      <m:t>(0.26)</m:t>
+                    </m:r>
+                  </m:e>
+                  <m:sup>
+                    <m:r>
+                      <w:rPr>
+                        <w:rFonts w:ascii="Cambria Math" w:hAnsi="Cambria Math"/>
+                      </w:rPr>
+                      <m:t>2</m:t>
+                    </m:r>
+                  </m:sup>
+                </m:sSup>
+                <m:r>
+                  <w:rPr>
+                    <w:rFonts w:ascii="Cambria Math" w:hAnsi="Cambria Math"/>
+                  </w:rPr>
+                  <m:t>(3)</m:t>
+                </m:r>
+              </m:sup>
+            </m:sSup>
+            <m:r>
+              <w:rPr>
+                <w:rFonts w:ascii="Cambria Math" w:hAnsi="Cambria Math"/>
+              </w:rPr>
+              <m:t>-1</m:t>
+            </m:r>
+          </m:e>
+        </m:d>
+      </m:oMath>
+    </w:p>
+    <w:p>
+      <w:pPr>
+        <w:rPr>
+          <w:rFonts w:eastAsiaTheme="minorEastAsia"/>
+          <w:lang w:eastAsia="zh-CN"/>
+        </w:rPr>
+      </w:pPr>
+      <w:r>
+        <w:rPr>
+          <w:rFonts w:eastAsiaTheme="minorEastAsia"/>
+          <w:lang w:eastAsia="zh-CN"/>
+        </w:rPr>
+        <w:t xml:space="preserve">                              = 623.09647233</w:t>
+      </w:r>
+    </w:p>
+    <w:p>
+      <w:pPr>
+        <w:rPr>
+          <w:lang w:val="en-MY"/>
+        </w:rPr>
+      </w:pPr>
+      <w:proofErr w:type="gramStart"/>
+      <w:r>
+        <w:rPr>
+          <w:lang w:val="en-MY"/>
+        </w:rPr>
+        <w:lastRenderedPageBreak/>
+        <w:t>Then ,</w:t>
+      </w:r>
+      <w:proofErr w:type="gramEnd"/>
+      <w:r>
+        <w:rPr>
+          <w:lang w:val="en-MY"/>
+        </w:rPr>
+        <w:t xml:space="preserve"> given following geometric Brownian motion (</w:t>
+      </w:r>
+      <w:proofErr w:type="spellStart"/>
+      <w:r>
+        <w:rPr>
+          <w:lang w:val="en-MY"/>
+        </w:rPr>
+        <w:t>GBM</w:t>
+      </w:r>
+      <w:proofErr w:type="spellEnd"/>
+      <w:r>
+        <w:rPr>
+          <w:lang w:val="en-MY"/>
+        </w:rPr>
+        <w:t xml:space="preserve">), </w:t>
+      </w:r>
+    </w:p>
+    <w:p>
+      <w:pPr>
+        <w:shd w:val="clear" w:color="auto" w:fill="F7F7F7"/>
+        <w:tabs>
+          <w:tab w:val="left" w:pos="916"/>
+          <w:tab w:val="left" w:pos="1832"/>
+          <w:tab w:val="left" w:pos="2748"/>
+          <w:tab w:val="left" w:pos="3664"/>
+          <w:tab w:val="left" w:pos="4580"/>
+          <w:tab w:val="left" w:pos="5496"/>
+          <w:tab w:val="left" w:pos="6412"/>
+          <w:tab w:val="left" w:pos="7328"/>
+          <w:tab w:val="left" w:pos="8244"/>
+          <w:tab w:val="left" w:pos="9160"/>
+          <w:tab w:val="left" w:pos="10076"/>
+          <w:tab w:val="left" w:pos="10992"/>
+          <w:tab w:val="left" w:pos="11908"/>
+          <w:tab w:val="left" w:pos="12824"/>
+          <w:tab w:val="left" w:pos="13740"/>
+          <w:tab w:val="left" w:pos="14656"/>
+        </w:tabs>
+        <w:spacing w:after="0" w:line="240" w:lineRule="auto"/>
+        <w:rPr>
+          <w:rFonts w:ascii="Consolas" w:eastAsia="Times New Roman" w:hAnsi="Consolas" w:cs="Consolas"/>
+          <w:color w:val="333333"/>
+          <w:sz w:val="20"/>
+          <w:szCs w:val="20"/>
+          <w:lang w:val="en-MY" w:eastAsia="zh-CN"/>
+        </w:rPr>
+      </w:pPr>
+      <w:r>
+        <w:rPr>
+          <w:rFonts w:ascii="Consolas" w:eastAsia="Times New Roman" w:hAnsi="Consolas" w:cs="Consolas"/>
+          <w:color w:val="333333"/>
+          <w:sz w:val="20"/>
+          <w:szCs w:val="20"/>
+          <w:bdr w:val="none" w:sz="0" w:space="0" w:color="auto" w:frame="1"/>
+          <w:lang w:val="en-MY" w:eastAsia="zh-CN"/>
+        </w:rPr>
+        <w:t xml:space="preserve">            </w:t>
+      </w:r>
+      <w:proofErr w:type="spellStart"/>
+      <w:proofErr w:type="gramStart"/>
+      <w:r>
+        <w:rPr>
+          <w:rFonts w:ascii="Consolas" w:eastAsia="Times New Roman" w:hAnsi="Consolas" w:cs="Consolas"/>
+          <w:color w:val="333333"/>
+          <w:sz w:val="20"/>
+          <w:szCs w:val="20"/>
+          <w:bdr w:val="none" w:sz="0" w:space="0" w:color="auto" w:frame="1"/>
+          <w:lang w:val="en-MY" w:eastAsia="zh-CN"/>
+        </w:rPr>
+        <w:t>dS</w:t>
+      </w:r>
+      <w:proofErr w:type="spellEnd"/>
+      <w:r>
+        <w:rPr>
+          <w:rFonts w:ascii="Consolas" w:eastAsia="Times New Roman" w:hAnsi="Consolas" w:cs="Consolas"/>
+          <w:color w:val="333333"/>
+          <w:sz w:val="20"/>
+          <w:szCs w:val="20"/>
+          <w:bdr w:val="none" w:sz="0" w:space="0" w:color="auto" w:frame="1"/>
+          <w:lang w:val="en-MY" w:eastAsia="zh-CN"/>
+        </w:rPr>
+        <w:t>(</w:t>
+      </w:r>
+      <w:proofErr w:type="gramEnd"/>
+      <w:r>
+        <w:rPr>
+          <w:rFonts w:ascii="Consolas" w:eastAsia="Times New Roman" w:hAnsi="Consolas" w:cs="Consolas"/>
+          <w:color w:val="333333"/>
+          <w:sz w:val="20"/>
+          <w:szCs w:val="20"/>
+          <w:bdr w:val="none" w:sz="0" w:space="0" w:color="auto" w:frame="1"/>
+          <w:lang w:val="en-MY" w:eastAsia="zh-CN"/>
+        </w:rPr>
+        <w:t xml:space="preserve">t) = 0.1 </w:t>
+      </w:r>
+      <w:proofErr w:type="spellStart"/>
+      <w:r>
+        <w:rPr>
+          <w:rFonts w:ascii="Consolas" w:eastAsia="Times New Roman" w:hAnsi="Consolas" w:cs="Consolas"/>
+          <w:color w:val="333333"/>
+          <w:sz w:val="20"/>
+          <w:szCs w:val="20"/>
+          <w:bdr w:val="none" w:sz="0" w:space="0" w:color="auto" w:frame="1"/>
+          <w:lang w:val="en-MY" w:eastAsia="zh-CN"/>
+        </w:rPr>
+        <w:t>dt</w:t>
+      </w:r>
+      <w:proofErr w:type="spellEnd"/>
+      <w:r>
+        <w:rPr>
+          <w:rFonts w:ascii="Consolas" w:eastAsia="Times New Roman" w:hAnsi="Consolas" w:cs="Consolas"/>
+          <w:color w:val="333333"/>
+          <w:sz w:val="20"/>
+          <w:szCs w:val="20"/>
+          <w:bdr w:val="none" w:sz="0" w:space="0" w:color="auto" w:frame="1"/>
+          <w:lang w:val="en-MY" w:eastAsia="zh-CN"/>
+        </w:rPr>
+        <w:t xml:space="preserve"> + 0.26 dB(t); S(0) = 39</w:t>
+      </w:r>
+    </w:p>
+    <w:p>
+      <w:pPr>
+        <w:rPr>
+          <w:lang w:val="en-MY"/>
+        </w:rPr>
+      </w:pPr>
+    </w:p>
+    <w:p>
+      <w:pPr>
+        <w:rPr>
+          <w:lang w:val="en-MY"/>
+        </w:rPr>
+      </w:pPr>
+      <w:proofErr w:type="gramStart"/>
+      <w:r>
+        <w:rPr>
+          <w:lang w:val="en-MY"/>
+        </w:rPr>
+        <w:t>we</w:t>
+      </w:r>
+      <w:proofErr w:type="gramEnd"/>
+      <w:r>
+        <w:rPr>
+          <w:lang w:val="en-MY"/>
+        </w:rPr>
+        <w:t xml:space="preserve"> can know the parameter mu=0.1 , sigma=0.26 and initial S(0)=39. We then stimulate 1000 runs of </w:t>
+      </w:r>
+      <w:proofErr w:type="spellStart"/>
+      <w:r>
+        <w:rPr>
+          <w:lang w:val="en-MY"/>
+        </w:rPr>
+        <w:t>GBM</w:t>
+      </w:r>
+      <w:proofErr w:type="spellEnd"/>
+      <w:r>
+        <w:rPr>
+          <w:lang w:val="en-MY"/>
+        </w:rPr>
+        <w:t xml:space="preserve"> for 0&lt;t&lt;3 for 1000 paths.  We then plot the </w:t>
+      </w:r>
+      <w:r>
+        <w:rPr>
+          <w:lang w:val="en-MY"/>
+        </w:rPr>
+        <w:t xml:space="preserve">5 realization of </w:t>
+      </w:r>
+      <w:proofErr w:type="spellStart"/>
+      <w:r>
+        <w:rPr>
+          <w:lang w:val="en-MY"/>
+        </w:rPr>
+        <w:t>GBM</w:t>
+      </w:r>
+      <w:proofErr w:type="spellEnd"/>
+      <w:r>
+        <w:rPr>
+          <w:lang w:val="en-MY"/>
+        </w:rPr>
+        <w:t xml:space="preserve"> paths with proper labelling. </w:t>
+      </w:r>
+    </w:p>
+    <w:p>
+      <w:r>
+        <w:t xml:space="preserve">In order to calculate the expectation and the variance of </w:t>
+      </w:r>
+      <w:proofErr w:type="gramStart"/>
+      <w:r>
+        <w:t>S(</w:t>
+      </w:r>
+      <w:proofErr w:type="gramEnd"/>
+      <w:r>
+        <w:t>3)</w:t>
+      </w:r>
+      <w:r>
+        <w:t xml:space="preserve"> based on stimulation</w:t>
+      </w:r>
+      <w:r>
+        <w:t xml:space="preserve"> , we generate an array</w:t>
+      </w:r>
+      <w:r>
+        <w:t xml:space="preserve"> of stock</w:t>
+      </w:r>
+      <w:r>
+        <w:t xml:space="preserve"> at time 3</w:t>
+      </w:r>
+      <w:r>
+        <w:t xml:space="preserve"> </w:t>
+      </w:r>
+      <w:r>
+        <w:t>(</w:t>
+      </w:r>
+      <w:proofErr w:type="spellStart"/>
+      <w:r>
+        <w:t>S3</w:t>
+      </w:r>
+      <w:proofErr w:type="spellEnd"/>
+      <w:r>
+        <w:t xml:space="preserve">) </w:t>
+      </w:r>
+      <w:r>
+        <w:t>and extract the s</w:t>
+      </w:r>
+      <w:r>
+        <w:t>tock price at the la</w:t>
+      </w:r>
+      <w:r>
+        <w:t>st column by using S[:,-1]. Next,</w:t>
+      </w:r>
+      <w:r>
+        <w:t xml:space="preserve"> we </w:t>
+      </w:r>
+      <w:r>
+        <w:t>use the</w:t>
+      </w:r>
+      <w:r>
+        <w:t xml:space="preserve"> </w:t>
+      </w:r>
+      <w:proofErr w:type="spellStart"/>
+      <w:r>
+        <w:t>np.mean</w:t>
+      </w:r>
+      <w:proofErr w:type="spellEnd"/>
+      <w:r>
+        <w:t xml:space="preserve"> </w:t>
+      </w:r>
+      <w:r>
+        <w:t xml:space="preserve">to calculate expectation value of </w:t>
+      </w:r>
+      <w:proofErr w:type="gramStart"/>
+      <w:r>
+        <w:t>S(</w:t>
+      </w:r>
+      <w:proofErr w:type="gramEnd"/>
+      <w:r>
+        <w:t xml:space="preserve">3), </w:t>
+      </w:r>
+      <w:r>
+        <w:t xml:space="preserve">and </w:t>
+      </w:r>
+      <w:proofErr w:type="spellStart"/>
+      <w:r>
+        <w:t>np.var</w:t>
+      </w:r>
+      <w:proofErr w:type="spellEnd"/>
+      <w:r>
+        <w:t xml:space="preserve"> </w:t>
+      </w:r>
+      <w:r>
+        <w:t>to calculate variance of S(</w:t>
+      </w:r>
+      <w:r>
+        <w:t xml:space="preserve">3) </w:t>
+      </w:r>
+      <w:r>
+        <w:t>.</w:t>
+      </w:r>
+    </w:p>
+    <w:p>
+      <w:pPr>
+        <w:rPr>
+          <w:rFonts w:eastAsiaTheme="minorEastAsia"/>
+          <w:lang w:eastAsia="zh-CN"/>
+        </w:rPr>
+      </w:pPr>
+      <w:r>
+        <w:rPr>
+          <w:rFonts w:eastAsiaTheme="minorEastAsia"/>
+          <w:lang w:eastAsia="zh-CN"/>
+        </w:rPr>
+        <w:t xml:space="preserve">In order to calculate </w:t>
+      </w:r>
+      <w:r>
+        <w:rPr>
+          <w:rFonts w:eastAsiaTheme="minorEastAsia"/>
+          <w:lang w:eastAsia="zh-CN"/>
+        </w:rPr>
+        <w:t>P[</w:t>
+      </w:r>
+      <w:proofErr w:type="gramStart"/>
+      <w:r>
+        <w:rPr>
+          <w:rFonts w:eastAsiaTheme="minorEastAsia"/>
+          <w:lang w:eastAsia="zh-CN"/>
+        </w:rPr>
+        <w:t>S(</w:t>
+      </w:r>
+      <w:proofErr w:type="gramEnd"/>
+      <w:r>
+        <w:rPr>
+          <w:rFonts w:eastAsiaTheme="minorEastAsia"/>
+          <w:lang w:eastAsia="zh-CN"/>
+        </w:rPr>
+        <w:t>3)&gt; 39]</w:t>
+      </w:r>
+      <w:r>
+        <w:rPr>
+          <w:rFonts w:eastAsiaTheme="minorEastAsia"/>
+          <w:lang w:eastAsia="zh-CN"/>
+        </w:rPr>
+        <w:t xml:space="preserve">, we simply assign </w:t>
+      </w:r>
+      <w:r>
+        <w:rPr>
+          <w:rFonts w:eastAsiaTheme="minorEastAsia"/>
+          <w:lang w:eastAsia="zh-CN"/>
+        </w:rPr>
+        <w:t xml:space="preserve">variable ‘a’ be position of value that are greater than 39, </w:t>
+      </w:r>
+      <w:r>
+        <w:rPr>
+          <w:rFonts w:eastAsiaTheme="minorEastAsia"/>
+          <w:lang w:eastAsia="zh-CN"/>
+        </w:rPr>
+        <w:t>true will be returned, then</w:t>
+      </w:r>
+      <w:r>
+        <w:rPr>
+          <w:rFonts w:eastAsiaTheme="minorEastAsia"/>
+          <w:lang w:eastAsia="zh-CN"/>
+        </w:rPr>
+        <w:t xml:space="preserve"> we can calculate the </w:t>
+      </w:r>
+      <w:r>
+        <w:rPr>
+          <w:rFonts w:eastAsiaTheme="minorEastAsia"/>
+          <w:lang w:eastAsia="zh-CN"/>
+        </w:rPr>
+        <w:t>P[S(3)&gt; 39]</w:t>
+      </w:r>
+      <w:r>
+        <w:rPr>
+          <w:rFonts w:eastAsiaTheme="minorEastAsia"/>
+          <w:lang w:eastAsia="zh-CN"/>
+        </w:rPr>
+        <w:t xml:space="preserve"> by dividing the sum of ‘a’ by length of ‘a’.</w:t>
+      </w:r>
+    </w:p>
+    <w:p>
+      <w:pPr>
+        <w:rPr>
+          <w:rFonts w:eastAsiaTheme="minorEastAsia"/>
+          <w:lang w:eastAsia="zh-CN"/>
+        </w:rPr>
+      </w:pPr>
+      <w:r>
+        <w:rPr>
+          <w:rFonts w:eastAsiaTheme="minorEastAsia"/>
+          <w:lang w:eastAsia="zh-CN"/>
+        </w:rPr>
+        <w:t xml:space="preserve">In order to calculate </w:t>
+      </w:r>
+      <w:r>
+        <w:rPr>
+          <w:rFonts w:eastAsiaTheme="minorEastAsia"/>
+          <w:lang w:eastAsia="zh-CN"/>
+        </w:rPr>
+        <w:t>E[</w:t>
+      </w:r>
+      <w:proofErr w:type="gramStart"/>
+      <w:r>
+        <w:rPr>
+          <w:rFonts w:eastAsiaTheme="minorEastAsia"/>
+          <w:lang w:eastAsia="zh-CN"/>
+        </w:rPr>
+        <w:t>S(</w:t>
+      </w:r>
+      <w:proofErr w:type="gramEnd"/>
+      <w:r>
+        <w:rPr>
+          <w:rFonts w:eastAsiaTheme="minorEastAsia"/>
+          <w:lang w:eastAsia="zh-CN"/>
+        </w:rPr>
+        <w:t>3) | S(3) &gt; 39], w</w:t>
+      </w:r>
+      <w:r>
+        <w:rPr>
+          <w:rFonts w:eastAsiaTheme="minorEastAsia"/>
+          <w:lang w:eastAsia="zh-CN"/>
+        </w:rPr>
+        <w:t xml:space="preserve">e </w:t>
+      </w:r>
+      <w:r>
+        <w:rPr>
+          <w:rFonts w:eastAsiaTheme="minorEastAsia"/>
+          <w:lang w:eastAsia="zh-CN"/>
+        </w:rPr>
+        <w:t xml:space="preserve">simply assign variable ‘c’ be the multiplication between array </w:t>
+      </w:r>
+      <w:proofErr w:type="spellStart"/>
+      <w:r>
+        <w:rPr>
+          <w:rFonts w:eastAsiaTheme="minorEastAsia"/>
+          <w:lang w:eastAsia="zh-CN"/>
+        </w:rPr>
+        <w:t>S3</w:t>
+      </w:r>
+      <w:proofErr w:type="spellEnd"/>
+      <w:r>
+        <w:rPr>
+          <w:rFonts w:eastAsiaTheme="minorEastAsia"/>
+          <w:lang w:eastAsia="zh-CN"/>
+        </w:rPr>
+        <w:t xml:space="preserve"> and variable ‘a’. Then we can calculate E[</w:t>
+      </w:r>
+      <w:proofErr w:type="gramStart"/>
+      <w:r>
+        <w:rPr>
+          <w:rFonts w:eastAsiaTheme="minorEastAsia"/>
+          <w:lang w:eastAsia="zh-CN"/>
+        </w:rPr>
+        <w:t>S(</w:t>
+      </w:r>
+      <w:proofErr w:type="gramEnd"/>
+      <w:r>
+        <w:rPr>
+          <w:rFonts w:eastAsiaTheme="minorEastAsia"/>
+          <w:lang w:eastAsia="zh-CN"/>
+        </w:rPr>
+        <w:t xml:space="preserve">3) | S(3) &gt; 39] by dividing sum of ‘c’ by sum of ‘a’. </w:t>
+      </w:r>
+    </w:p>
+    <w:p>
+      <w:pPr>
+        <w:rPr>
+          <w:rFonts w:eastAsiaTheme="minorEastAsia"/>
+          <w:lang w:eastAsia="zh-CN"/>
+        </w:rPr>
+      </w:pPr>
+    </w:p>
+    <w:p>
+      <w:pPr>
+        <w:rPr>
+          <w:rFonts w:eastAsiaTheme="minorEastAsia"/>
+          <w:lang w:eastAsia="zh-CN"/>
+        </w:rPr>
+      </w:pPr>
+    </w:p>
+    <w:p>
+      <w:pPr>
+        <w:spacing w:before="240" w:after="240" w:line="240" w:lineRule="auto"/>
+        <w:outlineLvl w:val="3"/>
+        <w:rPr>
+          <w:rFonts w:ascii="Times New Roman" w:eastAsia="Times New Roman" w:hAnsi="Times New Roman" w:cs="Times New Roman"/>
+          <w:b/>
+          <w:bCs/>
+          <w:color w:val="333333"/>
+          <w:sz w:val="28"/>
+          <w:szCs w:val="28"/>
+          <w:lang w:val="ms-MY" w:eastAsia="zh-CN"/>
+        </w:rPr>
+      </w:pPr>
+      <w:r>
+        <w:rPr>
+          <w:rFonts w:ascii="Times New Roman" w:eastAsia="Times New Roman" w:hAnsi="Times New Roman" w:cs="Times New Roman"/>
+          <w:b/>
+          <w:bCs/>
+          <w:color w:val="333333"/>
+          <w:sz w:val="28"/>
+          <w:szCs w:val="28"/>
+          <w:lang w:val="ms-MY" w:eastAsia="zh-CN"/>
+        </w:rPr>
+        <w:t>Part 2. Simulating mean reversal process</w:t>
+      </w:r>
+    </w:p>
+    <w:p>
+      <w:pPr>
+        <w:rPr>
+          <w:rFonts w:eastAsiaTheme="minorEastAsia"/>
+          <w:lang w:eastAsia="zh-CN"/>
+        </w:rPr>
+      </w:pPr>
+      <w:r>
+        <w:rPr>
+          <w:rFonts w:eastAsiaTheme="minorEastAsia"/>
+          <w:lang w:eastAsia="zh-CN"/>
+        </w:rPr>
+        <w:t>After running the code in file “</w:t>
+      </w:r>
+      <w:proofErr w:type="spellStart"/>
+      <w:r>
+        <w:rPr>
+          <w:rFonts w:eastAsiaTheme="minorEastAsia"/>
+          <w:lang w:eastAsia="zh-CN"/>
+        </w:rPr>
+        <w:t>mr</w:t>
+      </w:r>
+      <w:proofErr w:type="spellEnd"/>
+      <w:r>
+        <w:rPr>
+          <w:rFonts w:eastAsiaTheme="minorEastAsia"/>
+          <w:lang w:eastAsia="zh-CN"/>
+        </w:rPr>
+        <w:t xml:space="preserve">”, we get following </w:t>
+      </w:r>
+      <w:proofErr w:type="gramStart"/>
+      <w:r>
+        <w:rPr>
+          <w:rFonts w:eastAsiaTheme="minorEastAsia"/>
+          <w:lang w:eastAsia="zh-CN"/>
+        </w:rPr>
+        <w:t>output :</w:t>
+      </w:r>
+      <w:proofErr w:type="gramEnd"/>
+    </w:p>
+    <w:p>
+      <w:pPr>
+        <w:rPr>
+          <w:rFonts w:eastAsiaTheme="minorEastAsia"/>
+          <w:lang w:eastAsia="zh-CN"/>
+        </w:rPr>
+      </w:pPr>
+      <w:r>
+        <w:rPr>
+          <w:rFonts w:eastAsiaTheme="minorEastAsia"/>
+          <w:noProof/>
+          <w:lang w:val="ms-MY" w:eastAsia="zh-CN"/>
+        </w:rPr>
+        <w:drawing>
+          <wp:inline distT="0" distB="0" distL="0" distR="0">
+            <wp:extent cx="4319351" cy="3609892"/>
+            <wp:effectExtent l="19050" t="0" r="4999" b="0"/>
+            <wp:docPr id="16" name="Picture 16"/>
+            <wp:cNvGraphicFramePr>
+              <a:graphicFrameLocks xmlns:a="http://schemas.openxmlformats.org/drawingml/2006/main" noChangeAspect="1"/>
+            </wp:cNvGraphicFramePr>
+            <a:graphic xmlns:a="http://schemas.openxmlformats.org/drawingml/2006/main">
+              <a:graphicData uri="http://schemas.openxmlformats.org/drawingml/2006/picture">
+                <pic:pic xmlns:pic="http://schemas.openxmlformats.org/drawingml/2006/picture">
+                  <pic:nvPicPr>
+                    <pic:cNvPr id="0" name="Picture 16"/>
+                    <pic:cNvPicPr>
+                      <a:picLocks noChangeAspect="1" noChangeArrowheads="1"/>
+                    </pic:cNvPicPr>
+                  </pic:nvPicPr>
+                  <pic:blipFill>
+                    <a:blip r:embed="rId5"/>
+                    <a:srcRect/>
+                    <a:stretch>
+                      <a:fillRect/>
+                    </a:stretch>
+                  </pic:blipFill>
+                  <pic:spPr bwMode="auto">
+                    <a:xfrm>
+                      <a:off x="0" y="0"/>
+                      <a:ext cx="4323545" cy="3613397"/>
+                    </a:xfrm>
+                    <a:prstGeom prst="rect">
+                      <a:avLst/>
+                    </a:prstGeom>
+                    <a:noFill/>
+                    <a:ln w="9525">
+                      <a:noFill/>
+                      <a:miter lim="800000"/>
+                      <a:headEnd/>
+                      <a:tailEnd/>
+                    </a:ln>
+                  </pic:spPr>
+                </pic:pic>
+              </a:graphicData>
+            </a:graphic>
+          </wp:inline>
+        </w:drawing>
+      </w:r>
+    </w:p>
+    <w:p>
+      <w:pPr>
+        <w:rPr>
+          <w:rFonts w:ascii="Times New Roman" w:hAnsi="Times New Roman" w:cs="Times New Roman"/>
+          <w:color w:val="141823"/>
+          <w:sz w:val="24"/>
+          <w:szCs w:val="24"/>
+          <w:shd w:val="clear" w:color="auto" w:fill="FFFFFF"/>
+        </w:rPr>
+      </w:pPr>
+      <w:r>
+        <w:rPr>
+          <w:rFonts w:ascii="Times New Roman" w:hAnsi="Times New Roman" w:cs="Times New Roman"/>
+          <w:color w:val="141823"/>
+          <w:sz w:val="24"/>
+          <w:szCs w:val="24"/>
+          <w:shd w:val="clear" w:color="auto" w:fill="FFFFFF"/>
+        </w:rPr>
+        <w:lastRenderedPageBreak/>
+        <w:t xml:space="preserve">We define parameters needed such as t, sigma, theta, alpha, </w:t>
+      </w:r>
+      <w:proofErr w:type="spellStart"/>
+      <w:r>
+        <w:rPr>
+          <w:rFonts w:ascii="Times New Roman" w:hAnsi="Times New Roman" w:cs="Times New Roman"/>
+          <w:color w:val="141823"/>
+          <w:sz w:val="24"/>
+          <w:szCs w:val="24"/>
+          <w:shd w:val="clear" w:color="auto" w:fill="FFFFFF"/>
+        </w:rPr>
+        <w:t>n_</w:t>
+      </w:r>
+      <w:proofErr w:type="gramStart"/>
+      <w:r>
+        <w:rPr>
+          <w:rFonts w:ascii="Times New Roman" w:hAnsi="Times New Roman" w:cs="Times New Roman"/>
+          <w:color w:val="141823"/>
+          <w:sz w:val="24"/>
+          <w:szCs w:val="24"/>
+          <w:shd w:val="clear" w:color="auto" w:fill="FFFFFF"/>
+        </w:rPr>
+        <w:t>path</w:t>
+      </w:r>
+      <w:proofErr w:type="spellEnd"/>
+      <w:r>
+        <w:rPr>
+          <w:rFonts w:ascii="Times New Roman" w:hAnsi="Times New Roman" w:cs="Times New Roman"/>
+          <w:color w:val="141823"/>
+          <w:sz w:val="24"/>
+          <w:szCs w:val="24"/>
+          <w:shd w:val="clear" w:color="auto" w:fill="FFFFFF"/>
+        </w:rPr>
+        <w:t xml:space="preserve"> ,</w:t>
+      </w:r>
+      <w:proofErr w:type="gramEnd"/>
+      <w:r>
+        <w:rPr>
+          <w:rFonts w:ascii="Times New Roman" w:hAnsi="Times New Roman" w:cs="Times New Roman"/>
+          <w:color w:val="141823"/>
+          <w:sz w:val="24"/>
+          <w:szCs w:val="24"/>
+          <w:shd w:val="clear" w:color="auto" w:fill="FFFFFF"/>
+        </w:rPr>
+        <w:t xml:space="preserve"> n and </w:t>
+      </w:r>
+      <w:proofErr w:type="spellStart"/>
+      <w:r>
+        <w:rPr>
+          <w:rFonts w:ascii="Times New Roman" w:hAnsi="Times New Roman" w:cs="Times New Roman"/>
+          <w:color w:val="141823"/>
+          <w:sz w:val="24"/>
+          <w:szCs w:val="24"/>
+          <w:shd w:val="clear" w:color="auto" w:fill="FFFFFF"/>
+        </w:rPr>
+        <w:t>R0</w:t>
+      </w:r>
+      <w:proofErr w:type="spellEnd"/>
+      <w:r>
+        <w:rPr>
+          <w:rFonts w:ascii="Times New Roman" w:hAnsi="Times New Roman" w:cs="Times New Roman"/>
+          <w:color w:val="141823"/>
+          <w:sz w:val="24"/>
+          <w:szCs w:val="24"/>
+          <w:shd w:val="clear" w:color="auto" w:fill="FFFFFF"/>
+        </w:rPr>
+        <w:t>.  Then, we plot the 5 realizations of mean reversal process with proper labeling.</w:t>
+      </w:r>
+    </w:p>
+    <w:p>
+      <w:pPr>
+        <w:rPr>
+          <w:rFonts w:ascii="Times New Roman" w:hAnsi="Times New Roman" w:cs="Times New Roman"/>
+          <w:color w:val="141823"/>
+          <w:sz w:val="24"/>
+          <w:szCs w:val="24"/>
+          <w:shd w:val="clear" w:color="auto" w:fill="FFFFFF"/>
+        </w:rPr>
+      </w:pPr>
+      <w:r>
+        <w:rPr>
+          <w:rFonts w:ascii="Times New Roman" w:hAnsi="Times New Roman" w:cs="Times New Roman"/>
+          <w:color w:val="141823"/>
+          <w:sz w:val="24"/>
+          <w:szCs w:val="24"/>
+          <w:shd w:val="clear" w:color="auto" w:fill="FFFFFF"/>
+        </w:rPr>
+        <w:t xml:space="preserve">In order to calculate the expectation value of </w:t>
+      </w:r>
+      <w:proofErr w:type="gramStart"/>
+      <w:r>
+        <w:rPr>
+          <w:rFonts w:ascii="Times New Roman" w:hAnsi="Times New Roman" w:cs="Times New Roman"/>
+          <w:color w:val="141823"/>
+          <w:sz w:val="24"/>
+          <w:szCs w:val="24"/>
+          <w:shd w:val="clear" w:color="auto" w:fill="FFFFFF"/>
+        </w:rPr>
+        <w:t>R(</w:t>
+      </w:r>
+      <w:proofErr w:type="gramEnd"/>
+      <w:r>
+        <w:rPr>
+          <w:rFonts w:ascii="Times New Roman" w:hAnsi="Times New Roman" w:cs="Times New Roman"/>
+          <w:color w:val="141823"/>
+          <w:sz w:val="24"/>
+          <w:szCs w:val="24"/>
+          <w:shd w:val="clear" w:color="auto" w:fill="FFFFFF"/>
+        </w:rPr>
+        <w:t xml:space="preserve">1), we first take only the last row of array R and assign it to variable </w:t>
+      </w:r>
+      <w:proofErr w:type="spellStart"/>
+      <w:r>
+        <w:rPr>
+          <w:rFonts w:ascii="Times New Roman" w:hAnsi="Times New Roman" w:cs="Times New Roman"/>
+          <w:color w:val="141823"/>
+          <w:sz w:val="24"/>
+          <w:szCs w:val="24"/>
+          <w:shd w:val="clear" w:color="auto" w:fill="FFFFFF"/>
+        </w:rPr>
+        <w:t>R1</w:t>
+      </w:r>
+      <w:proofErr w:type="spellEnd"/>
+      <w:r>
+        <w:rPr>
+          <w:rFonts w:ascii="Times New Roman" w:hAnsi="Times New Roman" w:cs="Times New Roman"/>
+          <w:color w:val="141823"/>
+          <w:sz w:val="24"/>
+          <w:szCs w:val="24"/>
+          <w:shd w:val="clear" w:color="auto" w:fill="FFFFFF"/>
+        </w:rPr>
+        <w:t xml:space="preserve">. </w:t>
+      </w:r>
+      <w:proofErr w:type="gramStart"/>
+      <w:r>
+        <w:rPr>
+          <w:rFonts w:ascii="Times New Roman" w:hAnsi="Times New Roman" w:cs="Times New Roman"/>
+          <w:color w:val="141823"/>
+          <w:sz w:val="24"/>
+          <w:szCs w:val="24"/>
+          <w:shd w:val="clear" w:color="auto" w:fill="FFFFFF"/>
+        </w:rPr>
+        <w:t>Then ,</w:t>
+      </w:r>
+      <w:proofErr w:type="gramEnd"/>
+      <w:r>
+        <w:rPr>
+          <w:rFonts w:ascii="Times New Roman" w:hAnsi="Times New Roman" w:cs="Times New Roman"/>
+          <w:color w:val="141823"/>
+          <w:sz w:val="24"/>
+          <w:szCs w:val="24"/>
+          <w:shd w:val="clear" w:color="auto" w:fill="FFFFFF"/>
+        </w:rPr>
+        <w:t xml:space="preserve"> we can calculate the expectation value of R(1) by using </w:t>
+      </w:r>
+      <w:proofErr w:type="spellStart"/>
+      <w:r>
+        <w:rPr>
+          <w:rFonts w:ascii="Times New Roman" w:hAnsi="Times New Roman" w:cs="Times New Roman"/>
+          <w:color w:val="141823"/>
+          <w:sz w:val="24"/>
+          <w:szCs w:val="24"/>
+          <w:shd w:val="clear" w:color="auto" w:fill="FFFFFF"/>
+        </w:rPr>
+        <w:t>np.mean</w:t>
+      </w:r>
+      <w:proofErr w:type="spellEnd"/>
+      <w:r>
+        <w:rPr>
+          <w:rFonts w:ascii="Times New Roman" w:hAnsi="Times New Roman" w:cs="Times New Roman"/>
+          <w:color w:val="141823"/>
+          <w:sz w:val="24"/>
+          <w:szCs w:val="24"/>
+          <w:shd w:val="clear" w:color="auto" w:fill="FFFFFF"/>
+        </w:rPr>
+        <w:t xml:space="preserve"> command.</w:t>
+      </w:r>
+    </w:p>
+    <w:p>
+      <w:pPr>
+        <w:rPr>
+          <w:rFonts w:ascii="Times New Roman" w:hAnsi="Times New Roman" w:cs="Times New Roman"/>
+          <w:color w:val="141823"/>
+          <w:sz w:val="24"/>
+          <w:szCs w:val="24"/>
+          <w:shd w:val="clear" w:color="auto" w:fill="FFFFFF"/>
+        </w:rPr>
+      </w:pPr>
+      <w:r>
+        <w:rPr>
+          <w:rFonts w:ascii="Times New Roman" w:hAnsi="Times New Roman" w:cs="Times New Roman"/>
+          <w:color w:val="141823"/>
+          <w:sz w:val="24"/>
+          <w:szCs w:val="24"/>
+          <w:shd w:val="clear" w:color="auto" w:fill="FFFFFF"/>
+        </w:rPr>
+        <w:t>In order to calculate P[</w:t>
+      </w:r>
+      <w:proofErr w:type="gramStart"/>
+      <w:r>
+        <w:rPr>
+          <w:rFonts w:ascii="Times New Roman" w:hAnsi="Times New Roman" w:cs="Times New Roman"/>
+          <w:color w:val="141823"/>
+          <w:sz w:val="24"/>
+          <w:szCs w:val="24"/>
+          <w:shd w:val="clear" w:color="auto" w:fill="FFFFFF"/>
+        </w:rPr>
+        <w:t>R(</w:t>
+      </w:r>
+      <w:proofErr w:type="gramEnd"/>
+      <w:r>
+        <w:rPr>
+          <w:rFonts w:ascii="Times New Roman" w:hAnsi="Times New Roman" w:cs="Times New Roman"/>
+          <w:color w:val="141823"/>
+          <w:sz w:val="24"/>
+          <w:szCs w:val="24"/>
+          <w:shd w:val="clear" w:color="auto" w:fill="FFFFFF"/>
+        </w:rPr>
+        <w:t xml:space="preserve">1)&gt; 2], we assign variable ‘a’  be the position of value that </w:t>
+      </w:r>
+      <w:proofErr w:type="spellStart"/>
+      <w:r>
+        <w:rPr>
+          <w:rFonts w:ascii="Times New Roman" w:hAnsi="Times New Roman" w:cs="Times New Roman"/>
+          <w:color w:val="141823"/>
+          <w:sz w:val="24"/>
+          <w:szCs w:val="24"/>
+          <w:shd w:val="clear" w:color="auto" w:fill="FFFFFF"/>
+        </w:rPr>
+        <w:t>R1</w:t>
+      </w:r>
+      <w:proofErr w:type="spellEnd"/>
+      <w:r>
+        <w:rPr>
+          <w:rFonts w:ascii="Times New Roman" w:hAnsi="Times New Roman" w:cs="Times New Roman"/>
+          <w:color w:val="141823"/>
+          <w:sz w:val="24"/>
+          <w:szCs w:val="24"/>
+          <w:shd w:val="clear" w:color="auto" w:fill="FFFFFF"/>
+        </w:rPr>
+        <w:t xml:space="preserve"> greater than 2, </w:t>
+      </w:r>
+      <w:r>
+        <w:rPr>
+          <w:rFonts w:ascii="Times New Roman" w:hAnsi="Times New Roman" w:cs="Times New Roman"/>
+          <w:color w:val="141823"/>
+          <w:sz w:val="24"/>
+          <w:szCs w:val="24"/>
+          <w:shd w:val="clear" w:color="auto" w:fill="FFFFFF"/>
+        </w:rPr>
+        <w:t xml:space="preserve">true will be returned, </w:t>
+      </w:r>
+      <w:r>
+        <w:rPr>
+          <w:rFonts w:ascii="Times New Roman" w:hAnsi="Times New Roman" w:cs="Times New Roman"/>
+          <w:color w:val="141823"/>
+          <w:sz w:val="24"/>
+          <w:szCs w:val="24"/>
+          <w:shd w:val="clear" w:color="auto" w:fill="FFFFFF"/>
+        </w:rPr>
+        <w:t xml:space="preserve">then we can calculate P[R(1)&gt; 2] by dividing sum of ‘a’ by length of ‘a’. </w:t>
+      </w:r>
+    </w:p>
+    <w:p>
+      <w:pPr>
+        <w:rPr>
+          <w:rFonts w:eastAsiaTheme="minorEastAsia"/>
+          <w:lang w:eastAsia="zh-CN"/>
+        </w:rPr>
+      </w:pPr>
+    </w:p>
+    <w:p>
+      <w:pPr>
+        <w:rPr>
+          <w:rFonts w:ascii="Times New Roman" w:eastAsiaTheme="minorEastAsia" w:hAnsi="Times New Roman" w:cs="Times New Roman"/>
+          <w:b/>
+          <w:sz w:val="28"/>
+          <w:szCs w:val="28"/>
+          <w:lang w:eastAsia="zh-CN"/>
+        </w:rPr>
+      </w:pPr>
+      <w:r>
+        <w:rPr>
+          <w:rFonts w:ascii="Times New Roman" w:eastAsiaTheme="minorEastAsia" w:hAnsi="Times New Roman" w:cs="Times New Roman"/>
+          <w:b/>
+          <w:sz w:val="28"/>
+          <w:szCs w:val="28"/>
+          <w:lang w:eastAsia="zh-CN"/>
+        </w:rPr>
+        <w:t>Task 2</w:t>
+      </w:r>
+    </w:p>
+    <w:p>
+      <w:pPr>
+        <w:rPr>
+          <w:rFonts w:eastAsiaTheme="minorEastAsia"/>
+          <w:b/>
+          <w:lang w:eastAsia="zh-CN"/>
+        </w:rPr>
+      </w:pPr>
+      <w:r>
+        <w:rPr>
+          <w:rFonts w:eastAsiaTheme="minorEastAsia"/>
+          <w:b/>
+          <w:lang w:eastAsia="zh-CN"/>
+        </w:rPr>
+        <w:t xml:space="preserve">Part 1 </w:t>
+      </w:r>
+      <w:proofErr w:type="gramStart"/>
+      <w:r>
+        <w:rPr>
+          <w:rFonts w:eastAsiaTheme="minorEastAsia"/>
+          <w:b/>
+          <w:lang w:eastAsia="zh-CN"/>
+        </w:rPr>
+        <w:t>-  FTSE</w:t>
+      </w:r>
+      <w:proofErr w:type="gramEnd"/>
+      <w:r>
+        <w:rPr>
+          <w:rFonts w:eastAsiaTheme="minorEastAsia"/>
+          <w:b/>
+          <w:lang w:eastAsia="zh-CN"/>
+        </w:rPr>
+        <w:t xml:space="preserve"> Bursa Malaysia </w:t>
+      </w:r>
+      <w:proofErr w:type="spellStart"/>
+      <w:r>
+        <w:rPr>
+          <w:rFonts w:eastAsiaTheme="minorEastAsia"/>
+          <w:b/>
+          <w:lang w:eastAsia="zh-CN"/>
+        </w:rPr>
+        <w:t>KLCI</w:t>
+      </w:r>
+      <w:proofErr w:type="spellEnd"/>
+      <w:r>
+        <w:rPr>
+          <w:rFonts w:eastAsiaTheme="minorEastAsia"/>
+          <w:b/>
+          <w:lang w:eastAsia="zh-CN"/>
+        </w:rPr>
+        <w:t xml:space="preserve"> Index</w:t>
+      </w:r>
+    </w:p>
+    <w:p>
+      <w:pPr>
+        <w:rPr>
+          <w:rFonts w:eastAsiaTheme="minorEastAsia"/>
+          <w:lang w:eastAsia="zh-CN"/>
+        </w:rPr>
+      </w:pPr>
+      <w:r>
+        <w:rPr>
+          <w:rFonts w:eastAsiaTheme="minorEastAsia"/>
+          <w:lang w:eastAsia="zh-CN"/>
+        </w:rPr>
+        <w:t xml:space="preserve">1. </w:t>
+      </w:r>
+      <w:r>
+        <w:rPr>
+          <w:rFonts w:eastAsiaTheme="minorEastAsia"/>
+          <w:lang w:eastAsia="zh-CN"/>
+        </w:rPr>
+        <w:t>How many components stocks are there?</w:t>
+      </w:r>
+    </w:p>
+    <w:p>
+      <w:pPr>
+        <w:rPr>
+          <w:rFonts w:eastAsiaTheme="minorEastAsia"/>
+          <w:lang w:eastAsia="zh-CN"/>
+        </w:rPr>
+      </w:pPr>
+      <w:r>
+        <w:rPr>
+          <w:rFonts w:eastAsiaTheme="minorEastAsia"/>
+          <w:lang w:eastAsia="zh-CN"/>
+        </w:rPr>
+        <w:t>There are 30 components stocks.</w:t>
+      </w:r>
+    </w:p>
+    <w:p>
+      <w:pPr>
+        <w:rPr>
+          <w:rFonts w:eastAsiaTheme="minorEastAsia"/>
+          <w:lang w:eastAsia="zh-CN"/>
+        </w:rPr>
+      </w:pPr>
+      <w:r>
+        <w:rPr>
+          <w:rFonts w:eastAsiaTheme="minorEastAsia"/>
+          <w:lang w:eastAsia="zh-CN"/>
+        </w:rPr>
+        <w:t>2. C</w:t>
+      </w:r>
+      <w:r>
+        <w:rPr>
+          <w:rFonts w:eastAsiaTheme="minorEastAsia"/>
+          <w:lang w:eastAsia="zh-CN"/>
+        </w:rPr>
+        <w:t xml:space="preserve">reate a table list the following information for all the component stocks: Stock Name, Stock Code, Stock Sector, </w:t>
+      </w:r>
+      <w:proofErr w:type="spellStart"/>
+      <w:r>
+        <w:rPr>
+          <w:rFonts w:eastAsiaTheme="minorEastAsia"/>
+          <w:lang w:eastAsia="zh-CN"/>
+        </w:rPr>
+        <w:t>Weightage</w:t>
+      </w:r>
+      <w:proofErr w:type="spellEnd"/>
+      <w:r>
+        <w:rPr>
+          <w:rFonts w:eastAsiaTheme="minorEastAsia"/>
+          <w:lang w:eastAsia="zh-CN"/>
+        </w:rPr>
+        <w:t xml:space="preserve"> in </w:t>
+      </w:r>
+      <w:proofErr w:type="spellStart"/>
+      <w:r>
+        <w:rPr>
+          <w:rFonts w:eastAsiaTheme="minorEastAsia"/>
+          <w:lang w:eastAsia="zh-CN"/>
+        </w:rPr>
+        <w:t>FTSEKLCI</w:t>
+      </w:r>
+      <w:proofErr w:type="spellEnd"/>
+      <w:r>
+        <w:rPr>
+          <w:rFonts w:eastAsiaTheme="minorEastAsia"/>
+          <w:lang w:eastAsia="zh-CN"/>
+        </w:rPr>
+        <w:t>, PE Ratio, Net Market Capital.</w:t>
+      </w:r>
+    </w:p>
+    <w:p>
+      <w:pPr>
+        <w:rPr>
+          <w:rFonts w:eastAsiaTheme="minorEastAsia"/>
+          <w:lang w:eastAsia="zh-CN"/>
+        </w:rPr>
+      </w:pPr>
+    </w:p>
+    <w:tbl>
+      <w:tblPr>
+        <w:tblStyle w:val="TableGrid"/>
+        <w:tblW w:w="9900" w:type="dxa"/>
+        <w:tblInd w:w="108" w:type="dxa"/>
+        <w:tblLayout w:type="fixed"/>
+        <w:tblLook w:val="04A0"/>
+      </w:tblPr>
+      <w:tblGrid>
+        <w:gridCol w:w="993"/>
+        <w:gridCol w:w="3402"/>
+        <w:gridCol w:w="1842"/>
+        <w:gridCol w:w="1276"/>
+        <w:gridCol w:w="851"/>
+        <w:gridCol w:w="1536"/>
+      </w:tblGrid>
+      <w:tr>
+        <w:tc>
+          <w:tcPr>
+            <w:tcW w:w="993" w:type="dxa"/>
+          </w:tcPr>
+          <w:p>
+            <w:pPr>
+              <w:pStyle w:val="ListParagraph"/>
+              <w:ind w:left="0"/>
+              <w:jc w:val="center"/>
+              <w:rPr>
+                <w:rFonts w:ascii="Times New Roman" w:hAnsi="Times New Roman" w:cs="Times New Roman"/>
+                <w:b/>
+              </w:rPr>
+            </w:pPr>
+            <w:r>
+              <w:rPr>
+                <w:rFonts w:ascii="Times New Roman" w:hAnsi="Times New Roman" w:cs="Times New Roman"/>
+                <w:b/>
+              </w:rPr>
+              <w:t>Stock Code</w:t>
+            </w:r>
+          </w:p>
+        </w:tc>
+        <w:tc>
+          <w:tcPr>
+            <w:tcW w:w="3402" w:type="dxa"/>
+          </w:tcPr>
+          <w:p>
+            <w:pPr>
+              <w:pStyle w:val="ListParagraph"/>
+              <w:ind w:left="0"/>
+              <w:jc w:val="center"/>
+              <w:rPr>
+                <w:rFonts w:ascii="Times New Roman" w:hAnsi="Times New Roman" w:cs="Times New Roman"/>
+                <w:b/>
+              </w:rPr>
+            </w:pPr>
+            <w:r>
+              <w:rPr>
+                <w:rFonts w:ascii="Times New Roman" w:hAnsi="Times New Roman" w:cs="Times New Roman"/>
+                <w:b/>
+              </w:rPr>
+              <w:t>Stock Name</w:t>
+            </w:r>
+          </w:p>
+        </w:tc>
+        <w:tc>
+          <w:tcPr>
+            <w:tcW w:w="1842" w:type="dxa"/>
+          </w:tcPr>
+          <w:p>
+            <w:pPr>
+              <w:pStyle w:val="ListParagraph"/>
+              <w:ind w:left="0"/>
+              <w:jc w:val="center"/>
+              <w:rPr>
+                <w:rFonts w:ascii="Times New Roman" w:hAnsi="Times New Roman" w:cs="Times New Roman"/>
+                <w:b/>
+              </w:rPr>
+            </w:pPr>
+            <w:r>
+              <w:rPr>
+                <w:rFonts w:ascii="Times New Roman" w:hAnsi="Times New Roman" w:cs="Times New Roman"/>
+                <w:b/>
+              </w:rPr>
+              <w:t>Stock</w:t>
+            </w:r>
+          </w:p>
+          <w:p>
+            <w:pPr>
+              <w:pStyle w:val="ListParagraph"/>
+              <w:ind w:left="0"/>
+              <w:jc w:val="center"/>
+              <w:rPr>
+                <w:rFonts w:ascii="Times New Roman" w:hAnsi="Times New Roman" w:cs="Times New Roman"/>
+                <w:b/>
+              </w:rPr>
+            </w:pPr>
+            <w:r>
+              <w:rPr>
+                <w:rFonts w:ascii="Times New Roman" w:hAnsi="Times New Roman" w:cs="Times New Roman"/>
+                <w:b/>
+              </w:rPr>
+              <w:t>Sector</w:t>
+            </w:r>
+          </w:p>
+        </w:tc>
+        <w:tc>
+          <w:tcPr>
+            <w:tcW w:w="1276" w:type="dxa"/>
+          </w:tcPr>
+          <w:p>
+            <w:pPr>
+              <w:pStyle w:val="ListParagraph"/>
+              <w:ind w:left="0"/>
+              <w:jc w:val="center"/>
+              <w:rPr>
+                <w:rFonts w:ascii="Times New Roman" w:hAnsi="Times New Roman" w:cs="Times New Roman"/>
+                <w:b/>
+              </w:rPr>
+            </w:pPr>
+            <w:proofErr w:type="spellStart"/>
+            <w:r>
+              <w:rPr>
+                <w:rFonts w:ascii="Times New Roman" w:hAnsi="Times New Roman" w:cs="Times New Roman"/>
+                <w:b/>
+              </w:rPr>
+              <w:t>Weightage</w:t>
+            </w:r>
+            <w:proofErr w:type="spellEnd"/>
+          </w:p>
+          <w:p>
+            <w:pPr>
+              <w:pStyle w:val="ListParagraph"/>
+              <w:ind w:left="0"/>
+              <w:jc w:val="center"/>
+              <w:rPr>
+                <w:rFonts w:ascii="Times New Roman" w:hAnsi="Times New Roman" w:cs="Times New Roman"/>
+                <w:b/>
+              </w:rPr>
+            </w:pPr>
+            <w:r>
+              <w:rPr>
+                <w:rFonts w:ascii="Times New Roman" w:hAnsi="Times New Roman" w:cs="Times New Roman"/>
+                <w:b/>
+              </w:rPr>
+              <w:t>(%)</w:t>
+            </w:r>
+          </w:p>
+        </w:tc>
+        <w:tc>
+          <w:tcPr>
+            <w:tcW w:w="851" w:type="dxa"/>
+          </w:tcPr>
+          <w:p>
+            <w:pPr>
+              <w:pStyle w:val="ListParagraph"/>
+              <w:ind w:left="0"/>
+              <w:jc w:val="center"/>
+              <w:rPr>
+                <w:rFonts w:ascii="Times New Roman" w:hAnsi="Times New Roman" w:cs="Times New Roman"/>
+                <w:b/>
+              </w:rPr>
+            </w:pPr>
+            <w:r>
+              <w:rPr>
+                <w:rFonts w:ascii="Times New Roman" w:hAnsi="Times New Roman" w:cs="Times New Roman"/>
+                <w:b/>
+              </w:rPr>
+              <w:t>PE</w:t>
+            </w:r>
+          </w:p>
+          <w:p>
+            <w:pPr>
+              <w:pStyle w:val="ListParagraph"/>
+              <w:ind w:left="0"/>
+              <w:jc w:val="center"/>
+              <w:rPr>
+                <w:rFonts w:ascii="Times New Roman" w:hAnsi="Times New Roman" w:cs="Times New Roman"/>
+                <w:b/>
+              </w:rPr>
+            </w:pPr>
+            <w:r>
+              <w:rPr>
+                <w:rFonts w:ascii="Times New Roman" w:hAnsi="Times New Roman" w:cs="Times New Roman"/>
+                <w:b/>
+              </w:rPr>
+              <w:t>Ratio</w:t>
+            </w:r>
+          </w:p>
+        </w:tc>
+        <w:tc>
+          <w:tcPr>
+            <w:tcW w:w="1536" w:type="dxa"/>
+          </w:tcPr>
+          <w:p>
+            <w:pPr>
+              <w:pStyle w:val="ListParagraph"/>
+              <w:ind w:left="0"/>
+              <w:jc w:val="center"/>
+              <w:rPr>
+                <w:rFonts w:ascii="Times New Roman" w:eastAsiaTheme="majorEastAsia" w:hAnsi="Times New Roman" w:cs="Times New Roman"/>
+                <w:b/>
+              </w:rPr>
+            </w:pPr>
+            <w:r>
+              <w:rPr>
+                <w:rFonts w:ascii="Times New Roman" w:eastAsiaTheme="majorEastAsia" w:hAnsi="Times New Roman" w:cs="Times New Roman"/>
+                <w:b/>
+              </w:rPr>
+              <w:t>Net Market Capital</w:t>
+            </w:r>
+          </w:p>
+          <w:p>
+            <w:pPr>
+              <w:pStyle w:val="ListParagraph"/>
+              <w:ind w:left="0"/>
+              <w:jc w:val="center"/>
+              <w:rPr>
+                <w:rFonts w:ascii="Times New Roman" w:eastAsiaTheme="majorEastAsia" w:hAnsi="Times New Roman" w:cs="Times New Roman"/>
+                <w:b/>
+              </w:rPr>
+            </w:pPr>
+            <w:r>
+              <w:rPr>
+                <w:rFonts w:ascii="Times New Roman" w:eastAsiaTheme="majorEastAsia" w:hAnsi="Times New Roman" w:cs="Times New Roman"/>
+                <w:b/>
+              </w:rPr>
+              <w:t>(</w:t>
+            </w:r>
+            <w:proofErr w:type="spellStart"/>
+            <w:r>
+              <w:rPr>
+                <w:rFonts w:ascii="Times New Roman" w:eastAsiaTheme="majorEastAsia" w:hAnsi="Times New Roman" w:cs="Times New Roman"/>
+                <w:b/>
+              </w:rPr>
+              <w:t>MYR</w:t>
+            </w:r>
+            <w:proofErr w:type="spellEnd"/>
+            <w:r>
+              <w:rPr>
+                <w:rFonts w:ascii="Times New Roman" w:eastAsiaTheme="majorEastAsia" w:hAnsi="Times New Roman" w:cs="Times New Roman"/>
+                <w:b/>
+              </w:rPr>
+              <w:t xml:space="preserve"> in millions)</w:t>
+            </w:r>
+          </w:p>
+        </w:tc>
+      </w:tr>
+      <w:tr>
+        <w:tc>
+          <w:tcPr>
+            <w:tcW w:w="993" w:type="dxa"/>
+          </w:tcPr>
+          <w:p>
+            <w:pPr>
+              <w:pStyle w:val="ListParagraph"/>
+              <w:ind w:left="0"/>
+              <w:jc w:val="center"/>
+            </w:pPr>
+            <w:r>
+              <w:t>1295</w:t>
+            </w:r>
+          </w:p>
+        </w:tc>
+        <w:tc>
+          <w:tcPr>
+            <w:tcW w:w="3402" w:type="dxa"/>
+          </w:tcPr>
+          <w:p>
+            <w:pPr>
+              <w:pStyle w:val="ListParagraph"/>
+              <w:ind w:left="0"/>
+              <w:jc w:val="center"/>
+            </w:pPr>
+            <w:r>
+              <w:t xml:space="preserve">PUBLIC BANK </w:t>
+            </w:r>
+            <w:proofErr w:type="spellStart"/>
+            <w:r>
+              <w:t>BERHAD</w:t>
+            </w:r>
+            <w:proofErr w:type="spellEnd"/>
+          </w:p>
+        </w:tc>
+        <w:tc>
+          <w:tcPr>
+            <w:tcW w:w="1842" w:type="dxa"/>
+          </w:tcPr>
+          <w:p>
+            <w:pPr>
+              <w:pStyle w:val="ListParagraph"/>
+              <w:ind w:left="0"/>
+              <w:jc w:val="center"/>
+            </w:pPr>
+            <w:r>
+              <w:t>Finan</w:t>
+            </w:r>
+            <w:r>
+              <w:t>ce</w:t>
+            </w:r>
+          </w:p>
+        </w:tc>
+        <w:tc>
+          <w:tcPr>
+            <w:tcW w:w="1276" w:type="dxa"/>
+          </w:tcPr>
+          <w:p>
+            <w:pPr>
+              <w:pStyle w:val="ListParagraph"/>
+              <w:ind w:left="0"/>
+              <w:jc w:val="center"/>
+            </w:pPr>
+            <w:r>
+              <w:t>11.60</w:t>
+            </w:r>
+          </w:p>
+        </w:tc>
+        <w:tc>
+          <w:tcPr>
+            <w:tcW w:w="851" w:type="dxa"/>
+          </w:tcPr>
+          <w:p>
+            <w:pPr>
+              <w:pStyle w:val="ListParagraph"/>
+              <w:ind w:left="0"/>
+              <w:jc w:val="center"/>
+            </w:pPr>
+            <w:r>
+              <w:t>16.31</w:t>
+            </w:r>
+          </w:p>
+        </w:tc>
+        <w:tc>
+          <w:tcPr>
+            <w:tcW w:w="1536" w:type="dxa"/>
+          </w:tcPr>
+          <w:p>
+            <w:pPr>
+              <w:pStyle w:val="ListParagraph"/>
+              <w:ind w:left="0"/>
+              <w:jc w:val="center"/>
+              <w:rPr>
+                <w:rFonts w:eastAsiaTheme="majorEastAsia"/>
+              </w:rPr>
+            </w:pPr>
+            <w:r>
+              <w:rPr>
+                <w:rFonts w:eastAsiaTheme="majorEastAsia"/>
+              </w:rPr>
+              <w:t>73682.979</w:t>
+            </w:r>
+          </w:p>
+        </w:tc>
+      </w:tr>
+      <w:tr>
+        <w:tc>
+          <w:tcPr>
+            <w:tcW w:w="993" w:type="dxa"/>
+          </w:tcPr>
+          <w:p>
+            <w:pPr>
+              <w:pStyle w:val="ListParagraph"/>
+              <w:ind w:left="0"/>
+              <w:jc w:val="center"/>
+            </w:pPr>
+            <w:r>
+              <w:t>1155</w:t>
+            </w:r>
+          </w:p>
+        </w:tc>
+        <w:tc>
+          <w:tcPr>
+            <w:tcW w:w="3402" w:type="dxa"/>
+          </w:tcPr>
+          <w:p>
+            <w:pPr>
+              <w:pStyle w:val="ListParagraph"/>
+              <w:ind w:left="0"/>
+              <w:jc w:val="center"/>
+            </w:pPr>
+            <w:r>
+              <w:t xml:space="preserve">MALAYAN BANKING </w:t>
+            </w:r>
+            <w:proofErr w:type="spellStart"/>
+            <w:r>
+              <w:t>BERHAD</w:t>
+            </w:r>
+            <w:proofErr w:type="spellEnd"/>
+          </w:p>
+        </w:tc>
+        <w:tc>
+          <w:tcPr>
+            <w:tcW w:w="1842" w:type="dxa"/>
+          </w:tcPr>
+          <w:p>
+            <w:pPr>
+              <w:pStyle w:val="ListParagraph"/>
+              <w:ind w:left="0"/>
+              <w:jc w:val="center"/>
+            </w:pPr>
+            <w:r>
+              <w:t>Financ</w:t>
+            </w:r>
+            <w:r>
+              <w:t>e</w:t>
+            </w:r>
+          </w:p>
+        </w:tc>
+        <w:tc>
+          <w:tcPr>
+            <w:tcW w:w="1276" w:type="dxa"/>
+          </w:tcPr>
+          <w:p>
+            <w:pPr>
+              <w:pStyle w:val="ListParagraph"/>
+              <w:ind w:left="0"/>
+              <w:jc w:val="center"/>
+            </w:pPr>
+            <w:r>
+              <w:t>9.32</w:t>
+            </w:r>
+          </w:p>
+        </w:tc>
+        <w:tc>
+          <w:tcPr>
+            <w:tcW w:w="851" w:type="dxa"/>
+          </w:tcPr>
+          <w:p>
+            <w:pPr>
+              <w:pStyle w:val="ListParagraph"/>
+              <w:ind w:left="0"/>
+              <w:jc w:val="center"/>
+            </w:pPr>
+            <w:r>
+              <w:t>13.07</w:t>
+            </w:r>
+          </w:p>
+        </w:tc>
+        <w:tc>
+          <w:tcPr>
+            <w:tcW w:w="1536" w:type="dxa"/>
+          </w:tcPr>
+          <w:p>
+            <w:pPr>
+              <w:pStyle w:val="ListParagraph"/>
+              <w:ind w:left="0"/>
+              <w:jc w:val="center"/>
+              <w:rPr>
+                <w:rFonts w:eastAsiaTheme="majorEastAsia"/>
+              </w:rPr>
+            </w:pPr>
+            <w:r>
+              <w:rPr>
+                <w:rFonts w:eastAsiaTheme="majorEastAsia" w:cs="Arial"/>
+                <w:bCs/>
+                <w:color w:val="000000"/>
+              </w:rPr>
+              <w:t>87750.513</w:t>
+            </w:r>
+          </w:p>
+        </w:tc>
+      </w:tr>
+      <w:tr>
+        <w:tc>
+          <w:tcPr>
+            <w:tcW w:w="993" w:type="dxa"/>
+          </w:tcPr>
+          <w:p>
+            <w:pPr>
+              <w:pStyle w:val="ListParagraph"/>
+              <w:ind w:left="0"/>
+              <w:jc w:val="center"/>
+            </w:pPr>
+            <w:r>
+              <w:t>1023</w:t>
+            </w:r>
+          </w:p>
+        </w:tc>
+        <w:tc>
+          <w:tcPr>
+            <w:tcW w:w="3402" w:type="dxa"/>
+          </w:tcPr>
+          <w:p>
+            <w:pPr>
+              <w:pStyle w:val="ListParagraph"/>
+              <w:ind w:left="0"/>
+              <w:jc w:val="center"/>
+            </w:pPr>
+            <w:proofErr w:type="spellStart"/>
+            <w:r>
+              <w:t>CIMB</w:t>
+            </w:r>
+            <w:proofErr w:type="spellEnd"/>
+            <w:r>
+              <w:t xml:space="preserve"> G</w:t>
+            </w:r>
+            <w:r>
+              <w:t xml:space="preserve">ROUP HOLDINGS </w:t>
+            </w:r>
+            <w:proofErr w:type="spellStart"/>
+            <w:r>
+              <w:t>BERHAD</w:t>
+            </w:r>
+            <w:proofErr w:type="spellEnd"/>
+          </w:p>
+        </w:tc>
+        <w:tc>
+          <w:tcPr>
+            <w:tcW w:w="1842" w:type="dxa"/>
+          </w:tcPr>
+          <w:p>
+            <w:pPr>
+              <w:pStyle w:val="ListParagraph"/>
+              <w:ind w:left="0"/>
+              <w:jc w:val="center"/>
+            </w:pPr>
+            <w:r>
+              <w:t>Financ</w:t>
+            </w:r>
+            <w:r>
+              <w:t>e</w:t>
+            </w:r>
+          </w:p>
+        </w:tc>
+        <w:tc>
+          <w:tcPr>
+            <w:tcW w:w="1276" w:type="dxa"/>
+          </w:tcPr>
+          <w:p>
+            <w:pPr>
+              <w:pStyle w:val="ListParagraph"/>
+              <w:ind w:left="0"/>
+              <w:jc w:val="center"/>
+            </w:pPr>
+            <w:r>
+              <w:t>5.76</w:t>
+            </w:r>
+          </w:p>
+        </w:tc>
+        <w:tc>
+          <w:tcPr>
+            <w:tcW w:w="851" w:type="dxa"/>
+          </w:tcPr>
+          <w:p>
+            <w:pPr>
+              <w:pStyle w:val="ListParagraph"/>
+              <w:ind w:left="0"/>
+              <w:jc w:val="center"/>
+            </w:pPr>
+            <w:r>
+              <w:t>14.97</w:t>
+            </w:r>
+          </w:p>
+        </w:tc>
+        <w:tc>
+          <w:tcPr>
+            <w:tcW w:w="1536" w:type="dxa"/>
+          </w:tcPr>
+          <w:p>
+            <w:pPr>
+              <w:pStyle w:val="ListParagraph"/>
+              <w:ind w:left="0"/>
+              <w:jc w:val="center"/>
+              <w:rPr>
+                <w:rFonts w:eastAsiaTheme="majorEastAsia"/>
+              </w:rPr>
+            </w:pPr>
+            <w:r>
+              <w:rPr>
+                <w:rFonts w:cs="Arial"/>
+                <w:bCs/>
+                <w:color w:val="000000"/>
+              </w:rPr>
+              <w:t>46524.058</w:t>
+            </w:r>
+          </w:p>
+        </w:tc>
+      </w:tr>
+      <w:tr>
+        <w:tc>
+          <w:tcPr>
+            <w:tcW w:w="993" w:type="dxa"/>
+          </w:tcPr>
+          <w:p>
+            <w:pPr>
+              <w:pStyle w:val="ListParagraph"/>
+              <w:ind w:left="0"/>
+              <w:jc w:val="center"/>
+            </w:pPr>
+            <w:r>
+              <w:t>1082</w:t>
+            </w:r>
+          </w:p>
+        </w:tc>
+        <w:tc>
+          <w:tcPr>
+            <w:tcW w:w="3402" w:type="dxa"/>
+          </w:tcPr>
+          <w:p>
+            <w:pPr>
+              <w:pStyle w:val="ListParagraph"/>
+              <w:ind w:left="0"/>
+              <w:jc w:val="center"/>
+            </w:pPr>
+            <w:r>
+              <w:t xml:space="preserve">HONG LEONG FINANCIAL GROUP </w:t>
+            </w:r>
+            <w:proofErr w:type="spellStart"/>
+            <w:r>
+              <w:t>BERHAD</w:t>
+            </w:r>
+            <w:proofErr w:type="spellEnd"/>
+          </w:p>
+        </w:tc>
+        <w:tc>
+          <w:tcPr>
+            <w:tcW w:w="1842" w:type="dxa"/>
+          </w:tcPr>
+          <w:p>
+            <w:pPr>
+              <w:pStyle w:val="ListParagraph"/>
+              <w:ind w:left="0"/>
+              <w:jc w:val="center"/>
+            </w:pPr>
+            <w:r>
+              <w:t>Financ</w:t>
+            </w:r>
+            <w:r>
+              <w:t>e</w:t>
+            </w:r>
+          </w:p>
+        </w:tc>
+        <w:tc>
+          <w:tcPr>
+            <w:tcW w:w="1276" w:type="dxa"/>
+          </w:tcPr>
+          <w:p>
+            <w:pPr>
+              <w:pStyle w:val="ListParagraph"/>
+              <w:ind w:left="0"/>
+              <w:jc w:val="center"/>
+            </w:pPr>
+            <w:r>
+              <w:t>0.64</w:t>
+            </w:r>
+          </w:p>
+        </w:tc>
+        <w:tc>
+          <w:tcPr>
+            <w:tcW w:w="851" w:type="dxa"/>
+          </w:tcPr>
+          <w:p>
+            <w:pPr>
+              <w:pStyle w:val="ListParagraph"/>
+              <w:ind w:left="0"/>
+              <w:jc w:val="center"/>
+            </w:pPr>
+            <w:r>
+              <w:t>11.20</w:t>
+            </w:r>
+          </w:p>
+        </w:tc>
+        <w:tc>
+          <w:tcPr>
+            <w:tcW w:w="1536" w:type="dxa"/>
+          </w:tcPr>
+          <w:p>
+            <w:pPr>
+              <w:pStyle w:val="ListParagraph"/>
+              <w:ind w:left="0"/>
+              <w:jc w:val="center"/>
+              <w:rPr>
+                <w:rFonts w:eastAsiaTheme="majorEastAsia"/>
+              </w:rPr>
+            </w:pPr>
+            <w:r>
+              <w:rPr>
+                <w:rFonts w:cs="Arial"/>
+                <w:bCs/>
+                <w:color w:val="000000"/>
+              </w:rPr>
+              <w:t>16654.790</w:t>
+            </w:r>
+          </w:p>
+        </w:tc>
+      </w:tr>
+      <w:tr>
+        <w:tc>
+          <w:tcPr>
+            <w:tcW w:w="993" w:type="dxa"/>
+          </w:tcPr>
+          <w:p>
+            <w:pPr>
+              <w:pStyle w:val="ListParagraph"/>
+              <w:ind w:left="0"/>
+              <w:jc w:val="center"/>
+            </w:pPr>
+            <w:r>
+              <w:t>1015</w:t>
+            </w:r>
+          </w:p>
+        </w:tc>
+        <w:tc>
+          <w:tcPr>
+            <w:tcW w:w="3402" w:type="dxa"/>
+          </w:tcPr>
+          <w:p>
+            <w:pPr>
+              <w:pStyle w:val="ListParagraph"/>
+              <w:ind w:left="0"/>
+              <w:jc w:val="center"/>
+            </w:pPr>
+            <w:proofErr w:type="spellStart"/>
+            <w:r>
+              <w:t>AMMB</w:t>
+            </w:r>
+            <w:proofErr w:type="spellEnd"/>
+            <w:r>
+              <w:t xml:space="preserve"> H</w:t>
+            </w:r>
+            <w:r>
+              <w:t xml:space="preserve">OLDINGS </w:t>
+            </w:r>
+            <w:proofErr w:type="spellStart"/>
+            <w:r>
+              <w:t>BERHAD</w:t>
+            </w:r>
+            <w:proofErr w:type="spellEnd"/>
+          </w:p>
+        </w:tc>
+        <w:tc>
+          <w:tcPr>
+            <w:tcW w:w="1842" w:type="dxa"/>
+          </w:tcPr>
+          <w:p>
+            <w:pPr>
+              <w:pStyle w:val="ListParagraph"/>
+              <w:ind w:left="0"/>
+              <w:jc w:val="center"/>
+            </w:pPr>
+            <w:r>
+              <w:t>Financ</w:t>
+            </w:r>
+            <w:r>
+              <w:t>e</w:t>
+            </w:r>
+          </w:p>
+        </w:tc>
+        <w:tc>
+          <w:tcPr>
+            <w:tcW w:w="1276" w:type="dxa"/>
+          </w:tcPr>
+          <w:p>
+            <w:pPr>
+              <w:pStyle w:val="ListParagraph"/>
+              <w:ind w:left="0"/>
+              <w:jc w:val="center"/>
+            </w:pPr>
+            <w:r>
+              <w:t>2.38</w:t>
+            </w:r>
+          </w:p>
+        </w:tc>
+        <w:tc>
+          <w:tcPr>
+            <w:tcW w:w="851" w:type="dxa"/>
+          </w:tcPr>
+          <w:p>
+            <w:pPr>
+              <w:pStyle w:val="ListParagraph"/>
+              <w:ind w:left="0"/>
+              <w:jc w:val="center"/>
+            </w:pPr>
+            <w:r>
+              <w:t>9.94</w:t>
+            </w:r>
+          </w:p>
+        </w:tc>
+        <w:tc>
+          <w:tcPr>
+            <w:tcW w:w="1536" w:type="dxa"/>
+          </w:tcPr>
+          <w:p>
+            <w:pPr>
+              <w:pStyle w:val="ListParagraph"/>
+              <w:ind w:left="0"/>
+              <w:jc w:val="center"/>
+              <w:rPr>
+                <w:rFonts w:eastAsiaTheme="majorEastAsia"/>
+              </w:rPr>
+            </w:pPr>
+            <w:r>
+              <w:rPr>
+                <w:rFonts w:cs="Arial"/>
+                <w:bCs/>
+                <w:color w:val="000000"/>
+              </w:rPr>
+              <w:t>17723.408</w:t>
+            </w:r>
+          </w:p>
+        </w:tc>
+      </w:tr>
+      <w:tr>
+        <w:tc>
+          <w:tcPr>
+            <w:tcW w:w="993" w:type="dxa"/>
+          </w:tcPr>
+          <w:p>
+            <w:pPr>
+              <w:pStyle w:val="ListParagraph"/>
+              <w:ind w:left="0"/>
+              <w:jc w:val="center"/>
+            </w:pPr>
+            <w:r>
+              <w:t>5819</w:t>
+            </w:r>
+          </w:p>
+        </w:tc>
+        <w:tc>
+          <w:tcPr>
+            <w:tcW w:w="3402" w:type="dxa"/>
+          </w:tcPr>
+          <w:p>
+            <w:pPr>
+              <w:pStyle w:val="ListParagraph"/>
+              <w:ind w:left="0"/>
+              <w:jc w:val="center"/>
+            </w:pPr>
+            <w:r>
+              <w:t>H</w:t>
+            </w:r>
+            <w:r>
+              <w:t xml:space="preserve">ONG LEONG BANK </w:t>
+            </w:r>
+            <w:proofErr w:type="spellStart"/>
+            <w:r>
+              <w:t>BERHAD</w:t>
+            </w:r>
+            <w:proofErr w:type="spellEnd"/>
+          </w:p>
+        </w:tc>
+        <w:tc>
+          <w:tcPr>
+            <w:tcW w:w="1842" w:type="dxa"/>
+          </w:tcPr>
+          <w:p>
+            <w:pPr>
+              <w:pStyle w:val="ListParagraph"/>
+              <w:ind w:left="0"/>
+              <w:jc w:val="center"/>
+            </w:pPr>
+            <w:r>
+              <w:t>Financ</w:t>
+            </w:r>
+            <w:r>
+              <w:t>e</w:t>
+            </w:r>
+          </w:p>
+        </w:tc>
+        <w:tc>
+          <w:tcPr>
+            <w:tcW w:w="1276" w:type="dxa"/>
+          </w:tcPr>
+          <w:p>
+            <w:pPr>
+              <w:pStyle w:val="ListParagraph"/>
+              <w:ind w:left="0"/>
+              <w:jc w:val="center"/>
+            </w:pPr>
+            <w:r>
+              <w:t>1.67</w:t>
+            </w:r>
+          </w:p>
+        </w:tc>
+        <w:tc>
+          <w:tcPr>
+            <w:tcW w:w="851" w:type="dxa"/>
+          </w:tcPr>
+          <w:p>
+            <w:pPr>
+              <w:pStyle w:val="ListParagraph"/>
+              <w:tabs>
+                <w:tab w:val="left" w:pos="1046"/>
+              </w:tabs>
+              <w:ind w:left="0"/>
+              <w:jc w:val="center"/>
+            </w:pPr>
+            <w:r>
+              <w:t>12.02</w:t>
+            </w:r>
+          </w:p>
+        </w:tc>
+        <w:tc>
+          <w:tcPr>
+            <w:tcW w:w="1536" w:type="dxa"/>
+          </w:tcPr>
+          <w:p>
+            <w:pPr>
+              <w:pStyle w:val="ListParagraph"/>
+              <w:ind w:left="0"/>
+              <w:jc w:val="center"/>
+              <w:rPr>
+                <w:rFonts w:eastAsiaTheme="majorEastAsia"/>
+              </w:rPr>
+            </w:pPr>
+            <w:r>
+              <w:rPr>
+                <w:rFonts w:cs="Arial"/>
+                <w:bCs/>
+                <w:color w:val="000000"/>
+              </w:rPr>
+              <w:t>25265.977</w:t>
+            </w:r>
+          </w:p>
+        </w:tc>
+      </w:tr>
+      <w:tr>
+        <w:tc>
+          <w:tcPr>
+            <w:tcW w:w="993" w:type="dxa"/>
+          </w:tcPr>
+          <w:p>
+            <w:pPr>
+              <w:pStyle w:val="ListParagraph"/>
+              <w:ind w:left="0"/>
+              <w:jc w:val="center"/>
+            </w:pPr>
+            <w:r>
+              <w:t>1066</w:t>
+            </w:r>
+          </w:p>
+        </w:tc>
+        <w:tc>
+          <w:tcPr>
+            <w:tcW w:w="3402" w:type="dxa"/>
+          </w:tcPr>
+          <w:p>
+            <w:pPr>
+              <w:pStyle w:val="ListParagraph"/>
+              <w:ind w:left="0"/>
+              <w:jc w:val="center"/>
+            </w:pPr>
+            <w:proofErr w:type="spellStart"/>
+            <w:r>
+              <w:t>RHB</w:t>
+            </w:r>
+            <w:proofErr w:type="spellEnd"/>
+            <w:r>
+              <w:t xml:space="preserve"> C</w:t>
+            </w:r>
+            <w:r>
+              <w:t xml:space="preserve">APITAL </w:t>
+            </w:r>
+            <w:proofErr w:type="spellStart"/>
+            <w:r>
+              <w:t>BERHAD</w:t>
+            </w:r>
+            <w:proofErr w:type="spellEnd"/>
+          </w:p>
+        </w:tc>
+        <w:tc>
+          <w:tcPr>
+            <w:tcW w:w="1842" w:type="dxa"/>
+          </w:tcPr>
+          <w:p>
+            <w:pPr>
+              <w:pStyle w:val="ListParagraph"/>
+              <w:ind w:left="0"/>
+              <w:jc w:val="center"/>
+            </w:pPr>
+            <w:r>
+              <w:t>Financ</w:t>
+            </w:r>
+            <w:r>
+              <w:t>e</w:t>
+            </w:r>
+          </w:p>
+        </w:tc>
+        <w:tc>
+          <w:tcPr>
+            <w:tcW w:w="1276" w:type="dxa"/>
+          </w:tcPr>
+          <w:p>
+            <w:pPr>
+              <w:pStyle w:val="ListParagraph"/>
+              <w:ind w:left="0"/>
+              <w:jc w:val="center"/>
+            </w:pPr>
+            <w:r>
+              <w:t>1.06</w:t>
+            </w:r>
+          </w:p>
+        </w:tc>
+        <w:tc>
+          <w:tcPr>
+            <w:tcW w:w="851" w:type="dxa"/>
+          </w:tcPr>
+          <w:p>
+            <w:pPr>
+              <w:pStyle w:val="ListParagraph"/>
+              <w:ind w:left="0"/>
+              <w:jc w:val="center"/>
+            </w:pPr>
+            <w:r>
+              <w:t>9.67</w:t>
+            </w:r>
+          </w:p>
+        </w:tc>
+        <w:tc>
+          <w:tcPr>
+            <w:tcW w:w="1536" w:type="dxa"/>
+          </w:tcPr>
+          <w:p>
+            <w:pPr>
+              <w:pStyle w:val="ListParagraph"/>
+              <w:ind w:left="0"/>
+              <w:jc w:val="center"/>
+              <w:rPr>
+                <w:rFonts w:eastAsiaTheme="majorEastAsia"/>
+              </w:rPr>
+            </w:pPr>
+            <w:r>
+              <w:rPr>
+                <w:rFonts w:cs="Arial"/>
+                <w:bCs/>
+                <w:color w:val="000000"/>
+              </w:rPr>
+              <w:t>19698.345</w:t>
+            </w:r>
+          </w:p>
+        </w:tc>
+      </w:tr>
+      <w:tr>
+        <w:tc>
+          <w:tcPr>
+            <w:tcW w:w="993" w:type="dxa"/>
+          </w:tcPr>
+          <w:p>
+            <w:pPr>
+              <w:pStyle w:val="ListParagraph"/>
+              <w:ind w:left="0"/>
+              <w:jc w:val="center"/>
+            </w:pPr>
+            <w:r>
+              <w:t>5347</w:t>
+            </w:r>
+          </w:p>
+        </w:tc>
+        <w:tc>
+          <w:tcPr>
+            <w:tcW w:w="3402" w:type="dxa"/>
+          </w:tcPr>
+          <w:p>
+            <w:pPr>
+              <w:pStyle w:val="ListParagraph"/>
+              <w:ind w:left="0"/>
+              <w:jc w:val="center"/>
+            </w:pPr>
+            <w:proofErr w:type="spellStart"/>
+            <w:r>
+              <w:t>T</w:t>
+            </w:r>
+            <w:r>
+              <w:t>ENAGA</w:t>
+            </w:r>
+            <w:proofErr w:type="spellEnd"/>
+            <w:r>
+              <w:t xml:space="preserve"> </w:t>
+            </w:r>
+            <w:proofErr w:type="spellStart"/>
+            <w:r>
+              <w:t>NASIONAL</w:t>
+            </w:r>
+            <w:proofErr w:type="spellEnd"/>
+            <w:r>
+              <w:t xml:space="preserve"> </w:t>
+            </w:r>
+            <w:proofErr w:type="spellStart"/>
+            <w:r>
+              <w:t>BERHAD</w:t>
+            </w:r>
+            <w:proofErr w:type="spellEnd"/>
+            <w:r>
+              <w:t xml:space="preserve"> [S]</w:t>
+            </w:r>
+          </w:p>
+        </w:tc>
+        <w:tc>
+          <w:tcPr>
+            <w:tcW w:w="1842" w:type="dxa"/>
+          </w:tcPr>
+          <w:p>
+            <w:pPr>
+              <w:pStyle w:val="ListParagraph"/>
+              <w:ind w:left="0"/>
+              <w:jc w:val="center"/>
+            </w:pPr>
+            <w:r>
+              <w:t>Trading</w:t>
+            </w:r>
+            <w:r>
+              <w:t>/</w:t>
+            </w:r>
+            <w:r>
+              <w:t xml:space="preserve"> Services</w:t>
+            </w:r>
+          </w:p>
+        </w:tc>
+        <w:tc>
+          <w:tcPr>
+            <w:tcW w:w="1276" w:type="dxa"/>
+          </w:tcPr>
+          <w:p>
+            <w:pPr>
+              <w:pStyle w:val="ListParagraph"/>
+              <w:ind w:left="0"/>
+              <w:jc w:val="center"/>
+            </w:pPr>
+            <w:r>
+              <w:t>9.28</w:t>
+            </w:r>
+          </w:p>
+        </w:tc>
+        <w:tc>
+          <w:tcPr>
+            <w:tcW w:w="851" w:type="dxa"/>
+          </w:tcPr>
+          <w:p>
+            <w:pPr>
+              <w:pStyle w:val="ListParagraph"/>
+              <w:ind w:left="0"/>
+              <w:jc w:val="center"/>
+            </w:pPr>
+            <w:r>
+              <w:t>10.79</w:t>
+            </w:r>
+          </w:p>
+        </w:tc>
+        <w:tc>
+          <w:tcPr>
+            <w:tcW w:w="1536" w:type="dxa"/>
+          </w:tcPr>
+          <w:p>
+            <w:pPr>
+              <w:pStyle w:val="ListParagraph"/>
+              <w:ind w:left="0"/>
+              <w:jc w:val="center"/>
+              <w:rPr>
+                <w:rFonts w:eastAsiaTheme="majorEastAsia"/>
+              </w:rPr>
+            </w:pPr>
+            <w:r>
+              <w:rPr>
+                <w:rFonts w:cs="Arial"/>
+                <w:bCs/>
+                <w:color w:val="000000"/>
+              </w:rPr>
+              <w:t>69754.896</w:t>
+            </w:r>
+          </w:p>
+        </w:tc>
+      </w:tr>
+      <w:tr>
+        <w:tc>
+          <w:tcPr>
+            <w:tcW w:w="993" w:type="dxa"/>
+          </w:tcPr>
+          <w:p>
+            <w:pPr>
+              <w:pStyle w:val="ListParagraph"/>
+              <w:ind w:left="0"/>
+              <w:jc w:val="center"/>
+            </w:pPr>
+            <w:r>
+              <w:t>6888</w:t>
+            </w:r>
+          </w:p>
+        </w:tc>
+        <w:tc>
+          <w:tcPr>
+            <w:tcW w:w="3402" w:type="dxa"/>
+          </w:tcPr>
+          <w:p>
+            <w:pPr>
+              <w:pStyle w:val="ListParagraph"/>
+              <w:ind w:left="0"/>
+              <w:jc w:val="center"/>
+            </w:pPr>
+            <w:proofErr w:type="spellStart"/>
+            <w:r>
+              <w:t>A</w:t>
+            </w:r>
+            <w:r>
+              <w:t>XIATA</w:t>
+            </w:r>
+            <w:proofErr w:type="spellEnd"/>
+            <w:r>
+              <w:t xml:space="preserve"> GROUP </w:t>
+            </w:r>
+            <w:proofErr w:type="spellStart"/>
+            <w:r>
+              <w:t>BERHAD</w:t>
+            </w:r>
+            <w:proofErr w:type="spellEnd"/>
+            <w:r>
+              <w:t xml:space="preserve"> [S]</w:t>
+            </w:r>
+          </w:p>
+        </w:tc>
+        <w:tc>
+          <w:tcPr>
+            <w:tcW w:w="1842" w:type="dxa"/>
+          </w:tcPr>
+          <w:p>
+            <w:pPr>
+              <w:pStyle w:val="ListParagraph"/>
+              <w:ind w:left="0"/>
+              <w:jc w:val="center"/>
+            </w:pPr>
+            <w:r>
+              <w:t xml:space="preserve">Trading </w:t>
+            </w:r>
+            <w:r>
+              <w:t>/</w:t>
+            </w:r>
+            <w:r>
+              <w:t>Services</w:t>
+            </w:r>
+          </w:p>
+        </w:tc>
+        <w:tc>
+          <w:tcPr>
+            <w:tcW w:w="1276" w:type="dxa"/>
+          </w:tcPr>
+          <w:p>
+            <w:pPr>
+              <w:pStyle w:val="ListParagraph"/>
+              <w:ind w:left="0"/>
+              <w:jc w:val="center"/>
+            </w:pPr>
+            <w:r>
+              <w:t>5.62</w:t>
+            </w:r>
+          </w:p>
+        </w:tc>
+        <w:tc>
+          <w:tcPr>
+            <w:tcW w:w="851" w:type="dxa"/>
+          </w:tcPr>
+          <w:p>
+            <w:pPr>
+              <w:pStyle w:val="ListParagraph"/>
+              <w:ind w:left="0"/>
+              <w:jc w:val="center"/>
+            </w:pPr>
+            <w:r>
+              <w:t>23.60</w:t>
+            </w:r>
+          </w:p>
+        </w:tc>
+        <w:tc>
+          <w:tcPr>
+            <w:tcW w:w="1536" w:type="dxa"/>
+          </w:tcPr>
+          <w:p>
+            <w:pPr>
+              <w:pStyle w:val="ListParagraph"/>
+              <w:ind w:left="0"/>
+              <w:jc w:val="center"/>
+              <w:rPr>
+                <w:rFonts w:eastAsiaTheme="majorEastAsia"/>
+              </w:rPr>
+            </w:pPr>
+            <w:r>
+              <w:rPr>
+                <w:rFonts w:cs="Arial"/>
+                <w:bCs/>
+                <w:color w:val="000000"/>
+              </w:rPr>
+              <w:t>55544.741</w:t>
+            </w:r>
+          </w:p>
+        </w:tc>
+      </w:tr>
+      <w:tr>
+        <w:tc>
+          <w:tcPr>
+            <w:tcW w:w="993" w:type="dxa"/>
+          </w:tcPr>
+          <w:p>
+            <w:pPr>
+              <w:pStyle w:val="ListParagraph"/>
+              <w:ind w:left="0"/>
+              <w:jc w:val="center"/>
+            </w:pPr>
+            <w:r>
+              <w:t>4197</w:t>
+            </w:r>
+          </w:p>
+        </w:tc>
+        <w:tc>
+          <w:tcPr>
+            <w:tcW w:w="3402" w:type="dxa"/>
+          </w:tcPr>
+          <w:p>
+            <w:pPr>
+              <w:pStyle w:val="ListParagraph"/>
+              <w:ind w:left="0"/>
+              <w:jc w:val="center"/>
+            </w:pPr>
+            <w:proofErr w:type="spellStart"/>
+            <w:r>
+              <w:t>S</w:t>
+            </w:r>
+            <w:r>
+              <w:t>IME</w:t>
+            </w:r>
+            <w:proofErr w:type="spellEnd"/>
+            <w:r>
+              <w:t xml:space="preserve"> DARBY </w:t>
+            </w:r>
+            <w:proofErr w:type="spellStart"/>
+            <w:r>
+              <w:t>BERHAD</w:t>
+            </w:r>
+            <w:proofErr w:type="spellEnd"/>
+            <w:r>
+              <w:t xml:space="preserve"> [S]</w:t>
+            </w:r>
+          </w:p>
+        </w:tc>
+        <w:tc>
+          <w:tcPr>
+            <w:tcW w:w="1842" w:type="dxa"/>
+          </w:tcPr>
+          <w:p>
+            <w:pPr>
+              <w:pStyle w:val="ListParagraph"/>
+              <w:ind w:left="0"/>
+              <w:jc w:val="center"/>
+            </w:pPr>
+            <w:r>
+              <w:t>Trading</w:t>
+            </w:r>
+            <w:r>
+              <w:t>/</w:t>
+            </w:r>
+            <w:r>
+              <w:t xml:space="preserve"> Services</w:t>
+            </w:r>
+          </w:p>
+        </w:tc>
+        <w:tc>
+          <w:tcPr>
+            <w:tcW w:w="1276" w:type="dxa"/>
+          </w:tcPr>
+          <w:p>
+            <w:pPr>
+              <w:pStyle w:val="ListParagraph"/>
+              <w:ind w:left="0"/>
+              <w:jc w:val="center"/>
+            </w:pPr>
+            <w:r>
+              <w:t>5.51</w:t>
+            </w:r>
+          </w:p>
+        </w:tc>
+        <w:tc>
+          <w:tcPr>
+            <w:tcW w:w="851" w:type="dxa"/>
+          </w:tcPr>
+          <w:p>
+            <w:pPr>
+              <w:pStyle w:val="ListParagraph"/>
+              <w:ind w:left="0"/>
+              <w:jc w:val="center"/>
+            </w:pPr>
+            <w:r>
+              <w:t>15.91</w:t>
+            </w:r>
+          </w:p>
+        </w:tc>
+        <w:tc>
+          <w:tcPr>
+            <w:tcW w:w="1536" w:type="dxa"/>
+          </w:tcPr>
+          <w:p>
+            <w:pPr>
+              <w:pStyle w:val="ListParagraph"/>
+              <w:ind w:left="0"/>
+              <w:jc w:val="center"/>
+              <w:rPr>
+                <w:rFonts w:eastAsiaTheme="majorEastAsia"/>
+              </w:rPr>
+            </w:pPr>
+            <w:r>
+              <w:rPr>
+                <w:rFonts w:cs="Arial"/>
+                <w:bCs/>
+                <w:color w:val="000000"/>
+              </w:rPr>
+              <w:t>53354.208</w:t>
+            </w:r>
+          </w:p>
+        </w:tc>
+      </w:tr>
+      <w:tr>
+        <w:tc>
+          <w:tcPr>
+            <w:tcW w:w="993" w:type="dxa"/>
+          </w:tcPr>
+          <w:p>
+            <w:pPr>
+              <w:pStyle w:val="ListParagraph"/>
+              <w:ind w:left="0"/>
+              <w:jc w:val="center"/>
+            </w:pPr>
+            <w:r>
+              <w:t>5218</w:t>
+            </w:r>
+          </w:p>
+        </w:tc>
+        <w:tc>
+          <w:tcPr>
+            <w:tcW w:w="3402" w:type="dxa"/>
+          </w:tcPr>
+          <w:p>
+            <w:pPr>
+              <w:pStyle w:val="ListParagraph"/>
+              <w:ind w:left="0"/>
+              <w:jc w:val="center"/>
+              <w:rPr>
+                <w:lang w:val="pt-PT"/>
+              </w:rPr>
+            </w:pPr>
+            <w:r>
+              <w:rPr>
+                <w:lang w:val="pt-PT"/>
+              </w:rPr>
+              <w:t>SAPURAKENCANA PETROLEUM BERHAD [S]</w:t>
+            </w:r>
+          </w:p>
+        </w:tc>
+        <w:tc>
+          <w:tcPr>
+            <w:tcW w:w="1842" w:type="dxa"/>
+          </w:tcPr>
+          <w:p>
+            <w:pPr>
+              <w:pStyle w:val="ListParagraph"/>
+              <w:ind w:left="0"/>
+              <w:jc w:val="center"/>
+            </w:pPr>
+            <w:r>
+              <w:t>Trading</w:t>
+            </w:r>
+            <w:r>
+              <w:t>/</w:t>
+            </w:r>
+            <w:r>
+              <w:t xml:space="preserve"> Services</w:t>
+            </w:r>
+          </w:p>
+        </w:tc>
+        <w:tc>
+          <w:tcPr>
+            <w:tcW w:w="1276" w:type="dxa"/>
+          </w:tcPr>
+          <w:p>
+            <w:pPr>
+              <w:pStyle w:val="ListParagraph"/>
+              <w:ind w:left="0"/>
+              <w:jc w:val="center"/>
+            </w:pPr>
+            <w:r>
+              <w:t>1.98</w:t>
+            </w:r>
+          </w:p>
+        </w:tc>
+        <w:tc>
+          <w:tcPr>
+            <w:tcW w:w="851" w:type="dxa"/>
+          </w:tcPr>
+          <w:p>
+            <w:pPr>
+              <w:pStyle w:val="ListParagraph"/>
+              <w:ind w:left="0"/>
+              <w:jc w:val="center"/>
+            </w:pPr>
+            <w:r>
+              <w:t>9.88</w:t>
+            </w:r>
+          </w:p>
+        </w:tc>
+        <w:tc>
+          <w:tcPr>
+            <w:tcW w:w="1536" w:type="dxa"/>
+          </w:tcPr>
+          <w:p>
+            <w:pPr>
+              <w:pStyle w:val="ListParagraph"/>
+              <w:ind w:left="0"/>
+              <w:jc w:val="center"/>
+              <w:rPr>
+                <w:rFonts w:eastAsiaTheme="majorEastAsia"/>
+              </w:rPr>
+            </w:pPr>
+            <w:r>
+              <w:rPr>
+                <w:rFonts w:cs="Arial"/>
+                <w:bCs/>
+                <w:color w:val="000000"/>
+              </w:rPr>
+              <w:t>14153.159</w:t>
+            </w:r>
+          </w:p>
+        </w:tc>
+      </w:tr>
+      <w:tr>
+        <w:tc>
+          <w:tcPr>
+            <w:tcW w:w="993" w:type="dxa"/>
+          </w:tcPr>
+          <w:p>
+            <w:pPr>
+              <w:pStyle w:val="ListParagraph"/>
+              <w:ind w:left="0"/>
+              <w:jc w:val="center"/>
+            </w:pPr>
+            <w:r>
+              <w:t>3182</w:t>
+            </w:r>
+          </w:p>
+        </w:tc>
+        <w:tc>
+          <w:tcPr>
+            <w:tcW w:w="3402" w:type="dxa"/>
+          </w:tcPr>
+          <w:p>
+            <w:pPr>
+              <w:pStyle w:val="ListParagraph"/>
+              <w:tabs>
+                <w:tab w:val="left" w:pos="1073"/>
+              </w:tabs>
+              <w:ind w:left="0"/>
+              <w:jc w:val="center"/>
+            </w:pPr>
+            <w:proofErr w:type="spellStart"/>
+            <w:r>
+              <w:t>G</w:t>
+            </w:r>
+            <w:r>
+              <w:t>ENTING</w:t>
+            </w:r>
+            <w:proofErr w:type="spellEnd"/>
+            <w:r>
+              <w:t xml:space="preserve"> </w:t>
+            </w:r>
+            <w:proofErr w:type="spellStart"/>
+            <w:r>
+              <w:t>BERHAD</w:t>
+            </w:r>
+            <w:proofErr w:type="spellEnd"/>
+          </w:p>
+        </w:tc>
+        <w:tc>
+          <w:tcPr>
+            <w:tcW w:w="1842" w:type="dxa"/>
+          </w:tcPr>
+          <w:p>
+            <w:pPr>
+              <w:pStyle w:val="ListParagraph"/>
+              <w:ind w:left="0"/>
+              <w:jc w:val="center"/>
+            </w:pPr>
+            <w:r>
+              <w:t>Trading</w:t>
+            </w:r>
+            <w:r>
+              <w:t>/</w:t>
+            </w:r>
+            <w:r>
+              <w:t xml:space="preserve"> Service</w:t>
+            </w:r>
+            <w:r>
+              <w:t>s</w:t>
+            </w:r>
+          </w:p>
+        </w:tc>
+        <w:tc>
+          <w:tcPr>
+            <w:tcW w:w="1276" w:type="dxa"/>
+          </w:tcPr>
+          <w:p>
+            <w:pPr>
+              <w:pStyle w:val="ListParagraph"/>
+              <w:ind w:left="0"/>
+              <w:jc w:val="center"/>
+            </w:pPr>
+            <w:r>
+              <w:t>3.68</w:t>
+            </w:r>
+          </w:p>
+        </w:tc>
+        <w:tc>
+          <w:tcPr>
+            <w:tcW w:w="851" w:type="dxa"/>
+          </w:tcPr>
+          <w:p>
+            <w:pPr>
+              <w:pStyle w:val="ListParagraph"/>
+              <w:ind w:left="0"/>
+              <w:jc w:val="center"/>
+            </w:pPr>
+            <w:r>
+              <w:t>20.77</w:t>
+            </w:r>
+          </w:p>
+        </w:tc>
+        <w:tc>
+          <w:tcPr>
+            <w:tcW w:w="1536" w:type="dxa"/>
+          </w:tcPr>
+          <w:p>
+            <w:pPr>
+              <w:pStyle w:val="ListParagraph"/>
+              <w:ind w:left="0"/>
+              <w:jc w:val="center"/>
+              <w:rPr>
+                <w:rFonts w:eastAsiaTheme="majorEastAsia"/>
+              </w:rPr>
+            </w:pPr>
+            <w:r>
+              <w:rPr>
+                <w:rFonts w:cs="Arial"/>
+                <w:bCs/>
+                <w:color w:val="000000"/>
+              </w:rPr>
+              <w:t>31068.523</w:t>
+            </w:r>
+          </w:p>
+        </w:tc>
+      </w:tr>
+      <w:tr>
+        <w:tc>
+          <w:tcPr>
+            <w:tcW w:w="993" w:type="dxa"/>
+          </w:tcPr>
+          <w:p>
+            <w:pPr>
+              <w:pStyle w:val="ListParagraph"/>
+              <w:ind w:left="0"/>
+              <w:jc w:val="center"/>
+            </w:pPr>
+            <w:r>
+              <w:t>5681</w:t>
+            </w:r>
+          </w:p>
+        </w:tc>
+        <w:tc>
+          <w:tcPr>
+            <w:tcW w:w="3402" w:type="dxa"/>
+          </w:tcPr>
+          <w:p>
+            <w:pPr>
+              <w:pStyle w:val="ListParagraph"/>
+              <w:ind w:left="0"/>
+              <w:jc w:val="center"/>
+              <w:rPr>
+                <w:lang w:val="pt-PT"/>
+              </w:rPr>
+            </w:pPr>
+            <w:r>
+              <w:rPr>
+                <w:lang w:val="pt-PT"/>
+              </w:rPr>
+              <w:t>PETRONAS DAGANGAN BERHAD [S]</w:t>
+            </w:r>
+          </w:p>
+        </w:tc>
+        <w:tc>
+          <w:tcPr>
+            <w:tcW w:w="1842" w:type="dxa"/>
+          </w:tcPr>
+          <w:p>
+            <w:pPr>
+              <w:pStyle w:val="ListParagraph"/>
+              <w:tabs>
+                <w:tab w:val="left" w:pos="326"/>
+              </w:tabs>
+              <w:ind w:left="0"/>
+              <w:jc w:val="center"/>
+            </w:pPr>
+            <w:r>
+              <w:t>Trading</w:t>
+            </w:r>
+            <w:r>
+              <w:t>/</w:t>
+            </w:r>
+            <w:r>
+              <w:t xml:space="preserve"> Services</w:t>
+            </w:r>
+          </w:p>
+        </w:tc>
+        <w:tc>
+          <w:tcPr>
+            <w:tcW w:w="1276" w:type="dxa"/>
+          </w:tcPr>
+          <w:p>
+            <w:pPr>
+              <w:pStyle w:val="ListParagraph"/>
+              <w:ind w:left="0"/>
+              <w:jc w:val="center"/>
+            </w:pPr>
+            <w:r>
+              <w:t>1.21</w:t>
+            </w:r>
+          </w:p>
+        </w:tc>
+        <w:tc>
+          <w:tcPr>
+            <w:tcW w:w="851" w:type="dxa"/>
+          </w:tcPr>
+          <w:p>
+            <w:pPr>
+              <w:pStyle w:val="ListParagraph"/>
+              <w:ind w:left="0"/>
+              <w:jc w:val="center"/>
+            </w:pPr>
+            <w:r>
+              <w:t>40.88</w:t>
+            </w:r>
+          </w:p>
+        </w:tc>
+        <w:tc>
+          <w:tcPr>
+            <w:tcW w:w="1536" w:type="dxa"/>
+          </w:tcPr>
+          <w:p>
+            <w:pPr>
+              <w:pStyle w:val="ListParagraph"/>
+              <w:ind w:left="0"/>
+              <w:jc w:val="center"/>
+              <w:rPr>
+                <w:rFonts w:eastAsiaTheme="majorEastAsia"/>
+              </w:rPr>
+            </w:pPr>
+            <w:r>
+              <w:rPr>
+                <w:rFonts w:cs="Arial"/>
+                <w:bCs/>
+                <w:color w:val="000000"/>
+              </w:rPr>
+              <w:t>20504.891</w:t>
+            </w:r>
+          </w:p>
+        </w:tc>
+      </w:tr>
+      <w:tr>
+        <w:tc>
+          <w:tcPr>
+            <w:tcW w:w="993" w:type="dxa"/>
+          </w:tcPr>
+          <w:p>
+            <w:pPr>
+              <w:pStyle w:val="ListParagraph"/>
+              <w:ind w:left="0"/>
+              <w:jc w:val="center"/>
+            </w:pPr>
+            <w:r>
+              <w:t>5246</w:t>
+            </w:r>
+          </w:p>
+        </w:tc>
+        <w:tc>
+          <w:tcPr>
+            <w:tcW w:w="3402" w:type="dxa"/>
+          </w:tcPr>
+          <w:p>
+            <w:pPr>
+              <w:pStyle w:val="ListParagraph"/>
+              <w:ind w:left="0"/>
+              <w:jc w:val="center"/>
+            </w:pPr>
+            <w:proofErr w:type="spellStart"/>
+            <w:r>
+              <w:t>W</w:t>
+            </w:r>
+            <w:r>
+              <w:t>ESTPORTS</w:t>
+            </w:r>
+            <w:proofErr w:type="spellEnd"/>
+            <w:r>
+              <w:t xml:space="preserve"> HOLDINGS </w:t>
+            </w:r>
+            <w:proofErr w:type="spellStart"/>
+            <w:r>
+              <w:t>BERHAD</w:t>
+            </w:r>
+            <w:proofErr w:type="spellEnd"/>
+            <w:r>
+              <w:t xml:space="preserve"> [S]</w:t>
+            </w:r>
+          </w:p>
+        </w:tc>
+        <w:tc>
+          <w:tcPr>
+            <w:tcW w:w="1842" w:type="dxa"/>
+          </w:tcPr>
+          <w:p>
+            <w:pPr>
+              <w:pStyle w:val="ListParagraph"/>
+              <w:ind w:left="0"/>
+              <w:jc w:val="center"/>
+            </w:pPr>
+            <w:r>
+              <w:t>Trading</w:t>
+            </w:r>
+            <w:r>
+              <w:t>/</w:t>
+            </w:r>
+            <w:r>
+              <w:t xml:space="preserve"> Services</w:t>
+            </w:r>
+          </w:p>
+        </w:tc>
+        <w:tc>
+          <w:tcPr>
+            <w:tcW w:w="1276" w:type="dxa"/>
+          </w:tcPr>
+          <w:p>
+            <w:pPr>
+              <w:pStyle w:val="ListParagraph"/>
+              <w:ind w:left="0"/>
+              <w:jc w:val="center"/>
+            </w:pPr>
+            <w:r>
+              <w:t>0.93</w:t>
+            </w:r>
+          </w:p>
+        </w:tc>
+        <w:tc>
+          <w:tcPr>
+            <w:tcW w:w="851" w:type="dxa"/>
+          </w:tcPr>
+          <w:p>
+            <w:pPr>
+              <w:pStyle w:val="ListParagraph"/>
+              <w:ind w:left="0"/>
+              <w:jc w:val="center"/>
+            </w:pPr>
+            <w:r>
+              <w:t>32.98</w:t>
+            </w:r>
+          </w:p>
+        </w:tc>
+        <w:tc>
+          <w:tcPr>
+            <w:tcW w:w="1536" w:type="dxa"/>
+          </w:tcPr>
+          <w:p>
+            <w:pPr>
+              <w:pStyle w:val="ListParagraph"/>
+              <w:ind w:left="0"/>
+              <w:jc w:val="center"/>
+              <w:rPr>
+                <w:rFonts w:eastAsiaTheme="majorEastAsia"/>
+              </w:rPr>
+            </w:pPr>
+            <w:r>
+              <w:rPr>
+                <w:rFonts w:cs="Arial"/>
+                <w:bCs/>
+                <w:color w:val="000000"/>
+              </w:rPr>
+              <w:t>14</w:t>
+            </w:r>
+            <w:r>
+              <w:rPr>
+                <w:rFonts w:cs="Arial"/>
+                <w:bCs/>
+                <w:color w:val="000000"/>
+              </w:rPr>
+              <w:t>356.10</w:t>
+            </w:r>
+          </w:p>
+        </w:tc>
+      </w:tr>
+      <w:tr>
+        <w:tc>
+          <w:tcPr>
+            <w:tcW w:w="993" w:type="dxa"/>
+          </w:tcPr>
+          <w:p>
+            <w:pPr>
+              <w:pStyle w:val="ListParagraph"/>
+              <w:ind w:left="0"/>
+              <w:jc w:val="center"/>
+            </w:pPr>
+            <w:r>
+              <w:t>6012</w:t>
+            </w:r>
+          </w:p>
+        </w:tc>
+        <w:tc>
+          <w:tcPr>
+            <w:tcW w:w="3402" w:type="dxa"/>
+          </w:tcPr>
+          <w:p>
+            <w:pPr>
+              <w:pStyle w:val="ListParagraph"/>
+              <w:ind w:left="0"/>
+              <w:jc w:val="center"/>
+            </w:pPr>
+            <w:r>
+              <w:t>M</w:t>
+            </w:r>
+            <w:r>
+              <w:t xml:space="preserve">AXIS </w:t>
+            </w:r>
+            <w:proofErr w:type="spellStart"/>
+            <w:r>
+              <w:t>BERHAD</w:t>
+            </w:r>
+            <w:proofErr w:type="spellEnd"/>
+            <w:r>
+              <w:t xml:space="preserve"> [S]</w:t>
+            </w:r>
+          </w:p>
+        </w:tc>
+        <w:tc>
+          <w:tcPr>
+            <w:tcW w:w="1842" w:type="dxa"/>
+          </w:tcPr>
+          <w:p>
+            <w:pPr>
+              <w:pStyle w:val="ListParagraph"/>
+              <w:ind w:left="0"/>
+              <w:jc w:val="center"/>
+            </w:pPr>
+            <w:r>
+              <w:t>Trading</w:t>
+            </w:r>
+            <w:r>
+              <w:t>/</w:t>
+            </w:r>
+            <w:r>
+              <w:t xml:space="preserve"> Services</w:t>
+            </w:r>
+          </w:p>
+        </w:tc>
+        <w:tc>
+          <w:tcPr>
+            <w:tcW w:w="1276" w:type="dxa"/>
+          </w:tcPr>
+          <w:p>
+            <w:pPr>
+              <w:pStyle w:val="ListParagraph"/>
+              <w:ind w:left="0"/>
+              <w:jc w:val="center"/>
+            </w:pPr>
+            <w:r>
+              <w:t>3.45</w:t>
+            </w:r>
+          </w:p>
+        </w:tc>
+        <w:tc>
+          <w:tcPr>
+            <w:tcW w:w="851" w:type="dxa"/>
+          </w:tcPr>
+          <w:p>
+            <w:pPr>
+              <w:pStyle w:val="ListParagraph"/>
+              <w:ind w:left="0"/>
+              <w:jc w:val="center"/>
+            </w:pPr>
+            <w:r>
+              <w:t>28.46</w:t>
+            </w:r>
+          </w:p>
+        </w:tc>
+        <w:tc>
+          <w:tcPr>
+            <w:tcW w:w="1536" w:type="dxa"/>
+          </w:tcPr>
+          <w:p>
+            <w:pPr>
+              <w:pStyle w:val="ListParagraph"/>
+              <w:ind w:left="0"/>
+              <w:jc w:val="center"/>
+              <w:rPr>
+                <w:rFonts w:eastAsiaTheme="majorEastAsia"/>
+              </w:rPr>
+            </w:pPr>
+            <w:r>
+              <w:rPr>
+                <w:rFonts w:cs="Arial"/>
+                <w:bCs/>
+                <w:color w:val="000000"/>
+              </w:rPr>
+              <w:t>48883.526</w:t>
+            </w:r>
+          </w:p>
+        </w:tc>
+      </w:tr>
+      <w:tr>
+        <w:tc>
+          <w:tcPr>
+            <w:tcW w:w="993" w:type="dxa"/>
+          </w:tcPr>
+          <w:p>
+            <w:pPr>
+              <w:pStyle w:val="ListParagraph"/>
+              <w:ind w:left="0"/>
+              <w:jc w:val="center"/>
+            </w:pPr>
+            <w:r>
+              <w:lastRenderedPageBreak/>
+              <w:t>6399</w:t>
+            </w:r>
+          </w:p>
+        </w:tc>
+        <w:tc>
+          <w:tcPr>
+            <w:tcW w:w="3402" w:type="dxa"/>
+          </w:tcPr>
+          <w:p>
+            <w:pPr>
+              <w:pStyle w:val="ListParagraph"/>
+              <w:ind w:left="0"/>
+              <w:jc w:val="center"/>
+            </w:pPr>
+            <w:proofErr w:type="spellStart"/>
+            <w:r>
+              <w:t>ASTRO</w:t>
+            </w:r>
+            <w:proofErr w:type="spellEnd"/>
+            <w:r>
+              <w:t xml:space="preserve"> MALAYSIA HOLDINGS</w:t>
+            </w:r>
+            <w:r>
+              <w:t xml:space="preserve"> </w:t>
+            </w:r>
+            <w:proofErr w:type="spellStart"/>
+            <w:r>
+              <w:t>B</w:t>
+            </w:r>
+            <w:r>
+              <w:t>ERHAD</w:t>
+            </w:r>
+            <w:proofErr w:type="spellEnd"/>
+          </w:p>
+        </w:tc>
+        <w:tc>
+          <w:tcPr>
+            <w:tcW w:w="1842" w:type="dxa"/>
+          </w:tcPr>
+          <w:p>
+            <w:pPr>
+              <w:pStyle w:val="ListParagraph"/>
+              <w:ind w:left="0"/>
+              <w:jc w:val="center"/>
+            </w:pPr>
+            <w:r>
+              <w:t xml:space="preserve">Trading </w:t>
+            </w:r>
+            <w:r>
+              <w:t>/</w:t>
+            </w:r>
+            <w:r>
+              <w:t>Services</w:t>
+            </w:r>
+          </w:p>
+        </w:tc>
+        <w:tc>
+          <w:tcPr>
+            <w:tcW w:w="1276" w:type="dxa"/>
+          </w:tcPr>
+          <w:p>
+            <w:pPr>
+              <w:pStyle w:val="ListParagraph"/>
+              <w:ind w:left="0"/>
+              <w:jc w:val="center"/>
+            </w:pPr>
+            <w:r>
+              <w:t>1.22</w:t>
+            </w:r>
+          </w:p>
+        </w:tc>
+        <w:tc>
+          <w:tcPr>
+            <w:tcW w:w="851" w:type="dxa"/>
+          </w:tcPr>
+          <w:p>
+            <w:pPr>
+              <w:pStyle w:val="ListParagraph"/>
+              <w:ind w:left="0"/>
+              <w:jc w:val="center"/>
+            </w:pPr>
+            <w:r>
+              <w:t>30.45</w:t>
+            </w:r>
+          </w:p>
+        </w:tc>
+        <w:tc>
+          <w:tcPr>
+            <w:tcW w:w="1536" w:type="dxa"/>
+          </w:tcPr>
+          <w:p>
+            <w:pPr>
+              <w:pStyle w:val="ListParagraph"/>
+              <w:ind w:left="0"/>
+              <w:jc w:val="center"/>
+              <w:rPr>
+                <w:rFonts w:eastAsiaTheme="majorEastAsia"/>
+              </w:rPr>
+            </w:pPr>
+            <w:r>
+              <w:rPr>
+                <w:rFonts w:cs="Arial"/>
+                <w:bCs/>
+                <w:color w:val="000000"/>
+              </w:rPr>
+              <w:t>15813.168</w:t>
+            </w:r>
+          </w:p>
+        </w:tc>
+      </w:tr>
+      <w:tr>
+        <w:tc>
+          <w:tcPr>
+            <w:tcW w:w="993" w:type="dxa"/>
+          </w:tcPr>
+          <w:p>
+            <w:pPr>
+              <w:pStyle w:val="ListParagraph"/>
+              <w:ind w:left="0"/>
+              <w:jc w:val="center"/>
+            </w:pPr>
+            <w:r>
+              <w:t>5225</w:t>
+            </w:r>
+          </w:p>
+        </w:tc>
+        <w:tc>
+          <w:tcPr>
+            <w:tcW w:w="3402" w:type="dxa"/>
+          </w:tcPr>
+          <w:p>
+            <w:pPr>
+              <w:pStyle w:val="ListParagraph"/>
+              <w:ind w:left="0"/>
+              <w:jc w:val="center"/>
+            </w:pPr>
+            <w:proofErr w:type="spellStart"/>
+            <w:r>
+              <w:t>IHH</w:t>
+            </w:r>
+            <w:proofErr w:type="spellEnd"/>
+            <w:r>
+              <w:t xml:space="preserve"> H</w:t>
+            </w:r>
+            <w:r>
+              <w:t xml:space="preserve">EALTHCARE </w:t>
+            </w:r>
+            <w:proofErr w:type="spellStart"/>
+            <w:r>
+              <w:t>BERHAD</w:t>
+            </w:r>
+            <w:proofErr w:type="spellEnd"/>
+            <w:r>
+              <w:t xml:space="preserve"> [S]</w:t>
+            </w:r>
+          </w:p>
+        </w:tc>
+        <w:tc>
+          <w:tcPr>
+            <w:tcW w:w="1842" w:type="dxa"/>
+          </w:tcPr>
+          <w:p>
+            <w:pPr>
+              <w:pStyle w:val="ListParagraph"/>
+              <w:ind w:left="0"/>
+              <w:jc w:val="center"/>
+            </w:pPr>
+            <w:r>
+              <w:t xml:space="preserve">Trading </w:t>
+            </w:r>
+            <w:r>
+              <w:t>/</w:t>
+            </w:r>
+            <w:r>
+              <w:t>Services</w:t>
+            </w:r>
+          </w:p>
+        </w:tc>
+        <w:tc>
+          <w:tcPr>
+            <w:tcW w:w="1276" w:type="dxa"/>
+          </w:tcPr>
+          <w:p>
+            <w:pPr>
+              <w:pStyle w:val="ListParagraph"/>
+              <w:ind w:left="0"/>
+              <w:jc w:val="center"/>
+            </w:pPr>
+            <w:r>
+              <w:t>3.28</w:t>
+            </w:r>
+          </w:p>
+        </w:tc>
+        <w:tc>
+          <w:tcPr>
+            <w:tcW w:w="851" w:type="dxa"/>
+          </w:tcPr>
+          <w:p>
+            <w:pPr>
+              <w:pStyle w:val="ListParagraph"/>
+              <w:ind w:left="0"/>
+              <w:jc w:val="center"/>
+            </w:pPr>
+            <w:r>
+              <w:t>63.97</w:t>
+            </w:r>
+          </w:p>
+        </w:tc>
+        <w:tc>
+          <w:tcPr>
+            <w:tcW w:w="1536" w:type="dxa"/>
+          </w:tcPr>
+          <w:p>
+            <w:pPr>
+              <w:pStyle w:val="ListParagraph"/>
+              <w:ind w:left="0"/>
+              <w:jc w:val="center"/>
+              <w:rPr>
+                <w:rFonts w:eastAsiaTheme="majorEastAsia"/>
+              </w:rPr>
+            </w:pPr>
+            <w:r>
+              <w:rPr>
+                <w:rFonts w:cs="Arial"/>
+                <w:bCs/>
+                <w:color w:val="000000"/>
+              </w:rPr>
+              <w:t>48251.265</w:t>
+            </w:r>
+          </w:p>
+        </w:tc>
+      </w:tr>
+      <w:tr>
+        <w:tc>
+          <w:tcPr>
+            <w:tcW w:w="993" w:type="dxa"/>
+          </w:tcPr>
+          <w:p>
+            <w:pPr>
+              <w:pStyle w:val="ListParagraph"/>
+              <w:ind w:left="0"/>
+              <w:jc w:val="center"/>
+            </w:pPr>
+            <w:r>
+              <w:t>4677</w:t>
+            </w:r>
+          </w:p>
+        </w:tc>
+        <w:tc>
+          <w:tcPr>
+            <w:tcW w:w="3402" w:type="dxa"/>
+          </w:tcPr>
+          <w:p>
+            <w:pPr>
+              <w:pStyle w:val="ListParagraph"/>
+              <w:ind w:left="0" w:hanging="18"/>
+              <w:jc w:val="center"/>
+            </w:pPr>
+            <w:proofErr w:type="spellStart"/>
+            <w:r>
+              <w:t>YTL</w:t>
+            </w:r>
+            <w:proofErr w:type="spellEnd"/>
+            <w:r>
+              <w:t xml:space="preserve"> C</w:t>
+            </w:r>
+            <w:r>
+              <w:t xml:space="preserve">ORPORATION </w:t>
+            </w:r>
+            <w:proofErr w:type="spellStart"/>
+            <w:r>
+              <w:t>BERHAD</w:t>
+            </w:r>
+            <w:proofErr w:type="spellEnd"/>
+          </w:p>
+        </w:tc>
+        <w:tc>
+          <w:tcPr>
+            <w:tcW w:w="1842" w:type="dxa"/>
+          </w:tcPr>
+          <w:p>
+            <w:pPr>
+              <w:pStyle w:val="ListParagraph"/>
+              <w:ind w:left="0"/>
+              <w:jc w:val="center"/>
+            </w:pPr>
+            <w:r>
+              <w:t xml:space="preserve">Trading </w:t>
+            </w:r>
+            <w:r>
+              <w:t>/</w:t>
+            </w:r>
+            <w:r>
+              <w:t>Services</w:t>
+            </w:r>
+          </w:p>
+        </w:tc>
+        <w:tc>
+          <w:tcPr>
+            <w:tcW w:w="1276" w:type="dxa"/>
+          </w:tcPr>
+          <w:p>
+            <w:pPr>
+              <w:pStyle w:val="ListParagraph"/>
+              <w:ind w:left="0"/>
+              <w:jc w:val="center"/>
+            </w:pPr>
+            <w:r>
+              <w:t>1.63</w:t>
+            </w:r>
+          </w:p>
+        </w:tc>
+        <w:tc>
+          <w:tcPr>
+            <w:tcW w:w="851" w:type="dxa"/>
+          </w:tcPr>
+          <w:p>
+            <w:pPr>
+              <w:pStyle w:val="ListParagraph"/>
+              <w:ind w:left="0"/>
+              <w:jc w:val="center"/>
+            </w:pPr>
+            <w:r>
+              <w:t>11.11</w:t>
+            </w:r>
+          </w:p>
+        </w:tc>
+        <w:tc>
+          <w:tcPr>
+            <w:tcW w:w="1536" w:type="dxa"/>
+          </w:tcPr>
+          <w:p>
+            <w:pPr>
+              <w:pStyle w:val="ListParagraph"/>
+              <w:ind w:left="0"/>
+              <w:jc w:val="center"/>
+              <w:rPr>
+                <w:rFonts w:eastAsiaTheme="majorEastAsia"/>
+              </w:rPr>
+            </w:pPr>
+            <w:r>
+              <w:rPr>
+                <w:rFonts w:cs="Arial"/>
+                <w:bCs/>
+                <w:color w:val="000000"/>
+              </w:rPr>
+              <w:t>17270.384</w:t>
+            </w:r>
+          </w:p>
+        </w:tc>
+      </w:tr>
+      <w:tr>
+        <w:tc>
+          <w:tcPr>
+            <w:tcW w:w="993" w:type="dxa"/>
+          </w:tcPr>
+          <w:p>
+            <w:pPr>
+              <w:pStyle w:val="ListParagraph"/>
+              <w:ind w:left="0"/>
+              <w:jc w:val="center"/>
+            </w:pPr>
+            <w:r>
+              <w:t>4863</w:t>
+            </w:r>
+          </w:p>
+        </w:tc>
+        <w:tc>
+          <w:tcPr>
+            <w:tcW w:w="3402" w:type="dxa"/>
+          </w:tcPr>
+          <w:p>
+            <w:pPr>
+              <w:pStyle w:val="ListParagraph"/>
+              <w:ind w:left="0"/>
+              <w:jc w:val="center"/>
+            </w:pPr>
+            <w:r>
+              <w:t>T</w:t>
+            </w:r>
+            <w:r>
+              <w:t xml:space="preserve">ELEKOM MALAYSIA </w:t>
+            </w:r>
+            <w:proofErr w:type="spellStart"/>
+            <w:r>
+              <w:t>BERHAD</w:t>
+            </w:r>
+            <w:proofErr w:type="spellEnd"/>
+            <w:r>
+              <w:t xml:space="preserve"> [S]</w:t>
+            </w:r>
+          </w:p>
+        </w:tc>
+        <w:tc>
+          <w:tcPr>
+            <w:tcW w:w="1842" w:type="dxa"/>
+          </w:tcPr>
+          <w:p>
+            <w:pPr>
+              <w:pStyle w:val="ListParagraph"/>
+              <w:ind w:left="0"/>
+              <w:jc w:val="center"/>
+            </w:pPr>
+            <w:r>
+              <w:t>Trading</w:t>
+            </w:r>
+            <w:r>
+              <w:t>/</w:t>
+            </w:r>
+            <w:r>
+              <w:t xml:space="preserve"> Services</w:t>
+            </w:r>
+          </w:p>
+        </w:tc>
+        <w:tc>
+          <w:tcPr>
+            <w:tcW w:w="1276" w:type="dxa"/>
+          </w:tcPr>
+          <w:p>
+            <w:pPr>
+              <w:pStyle w:val="ListParagraph"/>
+              <w:ind w:left="0"/>
+              <w:jc w:val="center"/>
+            </w:pPr>
+            <w:r>
+              <w:t>2.96</w:t>
+            </w:r>
+          </w:p>
+        </w:tc>
+        <w:tc>
+          <w:tcPr>
+            <w:tcW w:w="851" w:type="dxa"/>
+          </w:tcPr>
+          <w:p>
+            <w:pPr>
+              <w:pStyle w:val="ListParagraph"/>
+              <w:ind w:left="0"/>
+              <w:jc w:val="center"/>
+            </w:pPr>
+            <w:r>
+              <w:t>30.22</w:t>
+            </w:r>
+          </w:p>
+        </w:tc>
+        <w:tc>
+          <w:tcPr>
+            <w:tcW w:w="1536" w:type="dxa"/>
+          </w:tcPr>
+          <w:p>
+            <w:pPr>
+              <w:pStyle w:val="ListParagraph"/>
+              <w:ind w:left="0"/>
+              <w:jc w:val="center"/>
+              <w:rPr>
+                <w:rFonts w:eastAsiaTheme="majorEastAsia"/>
+              </w:rPr>
+            </w:pPr>
+            <w:r>
+              <w:rPr>
+                <w:rFonts w:cs="Arial"/>
+                <w:bCs/>
+                <w:color w:val="000000"/>
+              </w:rPr>
+              <w:t>25140.584</w:t>
+            </w:r>
+          </w:p>
+        </w:tc>
+      </w:tr>
+      <w:tr>
+        <w:tc>
+          <w:tcPr>
+            <w:tcW w:w="993" w:type="dxa"/>
+          </w:tcPr>
+          <w:p>
+            <w:pPr>
+              <w:pStyle w:val="ListParagraph"/>
+              <w:ind w:left="0"/>
+              <w:jc w:val="center"/>
+            </w:pPr>
+            <w:r>
+              <w:t>4715</w:t>
+            </w:r>
+          </w:p>
+        </w:tc>
+        <w:tc>
+          <w:tcPr>
+            <w:tcW w:w="3402" w:type="dxa"/>
+          </w:tcPr>
+          <w:p>
+            <w:pPr>
+              <w:pStyle w:val="ListParagraph"/>
+              <w:ind w:left="0"/>
+              <w:jc w:val="center"/>
+            </w:pPr>
+            <w:proofErr w:type="spellStart"/>
+            <w:r>
+              <w:t>G</w:t>
+            </w:r>
+            <w:r>
+              <w:t>ENTING</w:t>
+            </w:r>
+            <w:proofErr w:type="spellEnd"/>
+            <w:r>
+              <w:t xml:space="preserve"> MALAYSIA </w:t>
+            </w:r>
+            <w:proofErr w:type="spellStart"/>
+            <w:r>
+              <w:t>BERHAD</w:t>
+            </w:r>
+            <w:proofErr w:type="spellEnd"/>
+          </w:p>
+        </w:tc>
+        <w:tc>
+          <w:tcPr>
+            <w:tcW w:w="1842" w:type="dxa"/>
+          </w:tcPr>
+          <w:p>
+            <w:pPr>
+              <w:pStyle w:val="ListParagraph"/>
+              <w:ind w:left="0"/>
+              <w:jc w:val="center"/>
+            </w:pPr>
+            <w:r>
+              <w:t>Trading</w:t>
+            </w:r>
+            <w:r>
+              <w:t>/</w:t>
+            </w:r>
+            <w:r>
+              <w:t xml:space="preserve"> Services</w:t>
+            </w:r>
+          </w:p>
+        </w:tc>
+        <w:tc>
+          <w:tcPr>
+            <w:tcW w:w="1276" w:type="dxa"/>
+          </w:tcPr>
+          <w:p>
+            <w:pPr>
+              <w:pStyle w:val="ListParagraph"/>
+              <w:ind w:left="0"/>
+              <w:jc w:val="center"/>
+            </w:pPr>
+            <w:r>
+              <w:t>2.50</w:t>
+            </w:r>
+          </w:p>
+        </w:tc>
+        <w:tc>
+          <w:tcPr>
+            <w:tcW w:w="851" w:type="dxa"/>
+          </w:tcPr>
+          <w:p>
+            <w:pPr>
+              <w:pStyle w:val="ListParagraph"/>
+              <w:ind w:left="0"/>
+              <w:jc w:val="center"/>
+            </w:pPr>
+            <w:r>
+              <w:t>20.18</w:t>
+            </w:r>
+          </w:p>
+        </w:tc>
+        <w:tc>
+          <w:tcPr>
+            <w:tcW w:w="1536" w:type="dxa"/>
+          </w:tcPr>
+          <w:p>
+            <w:pPr>
+              <w:pStyle w:val="ListParagraph"/>
+              <w:ind w:left="0"/>
+              <w:jc w:val="center"/>
+              <w:rPr>
+                <w:rFonts w:eastAsiaTheme="majorEastAsia"/>
+              </w:rPr>
+            </w:pPr>
+            <w:r>
+              <w:rPr>
+                <w:rFonts w:cs="Arial"/>
+                <w:bCs/>
+                <w:color w:val="000000"/>
+              </w:rPr>
+              <w:t>23985.949</w:t>
+            </w:r>
+          </w:p>
+        </w:tc>
+      </w:tr>
+      <w:tr>
+        <w:tc>
+          <w:tcPr>
+            <w:tcW w:w="993" w:type="dxa"/>
+          </w:tcPr>
+          <w:p>
+            <w:pPr>
+              <w:pStyle w:val="ListParagraph"/>
+              <w:ind w:left="0"/>
+              <w:jc w:val="center"/>
+            </w:pPr>
+            <w:r>
+              <w:t>3816</w:t>
+            </w:r>
+          </w:p>
+        </w:tc>
+        <w:tc>
+          <w:tcPr>
+            <w:tcW w:w="3402" w:type="dxa"/>
+          </w:tcPr>
+          <w:p>
+            <w:pPr>
+              <w:pStyle w:val="ListParagraph"/>
+              <w:ind w:left="0"/>
+              <w:jc w:val="center"/>
+            </w:pPr>
+            <w:r>
+              <w:t xml:space="preserve">MISC </w:t>
+            </w:r>
+            <w:proofErr w:type="spellStart"/>
+            <w:r>
+              <w:t>B</w:t>
+            </w:r>
+            <w:r>
+              <w:t>ERHAD</w:t>
+            </w:r>
+            <w:proofErr w:type="spellEnd"/>
+            <w:r>
+              <w:t xml:space="preserve"> [S]</w:t>
+            </w:r>
+          </w:p>
+        </w:tc>
+        <w:tc>
+          <w:tcPr>
+            <w:tcW w:w="1842" w:type="dxa"/>
+          </w:tcPr>
+          <w:p>
+            <w:pPr>
+              <w:pStyle w:val="ListParagraph"/>
+              <w:ind w:left="0"/>
+              <w:jc w:val="center"/>
+            </w:pPr>
+            <w:r>
+              <w:t>Trading</w:t>
+            </w:r>
+            <w:r>
+              <w:t>/</w:t>
+            </w:r>
+            <w:r>
+              <w:t xml:space="preserve"> Services</w:t>
+            </w:r>
+          </w:p>
+        </w:tc>
+        <w:tc>
+          <w:tcPr>
+            <w:tcW w:w="1276" w:type="dxa"/>
+          </w:tcPr>
+          <w:p>
+            <w:pPr>
+              <w:pStyle w:val="ListParagraph"/>
+              <w:ind w:left="0"/>
+              <w:jc w:val="center"/>
+            </w:pPr>
+            <w:r>
+              <w:t>2.45</w:t>
+            </w:r>
+          </w:p>
+        </w:tc>
+        <w:tc>
+          <w:tcPr>
+            <w:tcW w:w="851" w:type="dxa"/>
+          </w:tcPr>
+          <w:p>
+            <w:pPr>
+              <w:pStyle w:val="ListParagraph"/>
+              <w:ind w:left="0"/>
+              <w:jc w:val="center"/>
+            </w:pPr>
+            <w:r>
+              <w:t>16.28</w:t>
+            </w:r>
+          </w:p>
+        </w:tc>
+        <w:tc>
+          <w:tcPr>
+            <w:tcW w:w="1536" w:type="dxa"/>
+          </w:tcPr>
+          <w:p>
+            <w:pPr>
+              <w:pStyle w:val="ListParagraph"/>
+              <w:ind w:left="0"/>
+              <w:jc w:val="center"/>
+              <w:rPr>
+                <w:rFonts w:eastAsiaTheme="majorEastAsia"/>
+              </w:rPr>
+            </w:pPr>
+            <w:r>
+              <w:rPr>
+                <w:rFonts w:cs="Arial"/>
+                <w:bCs/>
+                <w:color w:val="000000"/>
+              </w:rPr>
+              <w:t>35888.904</w:t>
+            </w:r>
+          </w:p>
+        </w:tc>
+      </w:tr>
+      <w:tr>
+        <w:tc>
+          <w:tcPr>
+            <w:tcW w:w="993" w:type="dxa"/>
+          </w:tcPr>
+          <w:p>
+            <w:pPr>
+              <w:pStyle w:val="ListParagraph"/>
+              <w:ind w:left="0"/>
+              <w:jc w:val="center"/>
+            </w:pPr>
+            <w:r>
+              <w:t>2445</w:t>
+            </w:r>
+          </w:p>
+        </w:tc>
+        <w:tc>
+          <w:tcPr>
+            <w:tcW w:w="3402" w:type="dxa"/>
+          </w:tcPr>
+          <w:p>
+            <w:pPr>
+              <w:pStyle w:val="ListParagraph"/>
+              <w:ind w:left="0"/>
+              <w:jc w:val="center"/>
+            </w:pPr>
+            <w:r>
+              <w:t>K</w:t>
+            </w:r>
+            <w:r>
+              <w:t xml:space="preserve">UALA LUMPUR KEPONG </w:t>
+            </w:r>
+            <w:proofErr w:type="spellStart"/>
+            <w:r>
+              <w:t>BERHAD</w:t>
+            </w:r>
+            <w:proofErr w:type="spellEnd"/>
+            <w:r>
+              <w:t xml:space="preserve"> [S]</w:t>
+            </w:r>
+          </w:p>
+        </w:tc>
+        <w:tc>
+          <w:tcPr>
+            <w:tcW w:w="1842" w:type="dxa"/>
+          </w:tcPr>
+          <w:p>
+            <w:pPr>
+              <w:pStyle w:val="ListParagraph"/>
+              <w:ind w:left="0"/>
+              <w:jc w:val="center"/>
+            </w:pPr>
+            <w:r>
+              <w:t>Plantation</w:t>
+            </w:r>
+          </w:p>
+        </w:tc>
+        <w:tc>
+          <w:tcPr>
+            <w:tcW w:w="1276" w:type="dxa"/>
+          </w:tcPr>
+          <w:p>
+            <w:pPr>
+              <w:pStyle w:val="ListParagraph"/>
+              <w:ind w:left="0"/>
+              <w:jc w:val="center"/>
+            </w:pPr>
+            <w:r>
+              <w:t>2.28</w:t>
+            </w:r>
+          </w:p>
+        </w:tc>
+        <w:tc>
+          <w:tcPr>
+            <w:tcW w:w="851" w:type="dxa"/>
+          </w:tcPr>
+          <w:p>
+            <w:pPr>
+              <w:pStyle w:val="ListParagraph"/>
+              <w:ind w:left="0"/>
+              <w:jc w:val="center"/>
+            </w:pPr>
+            <w:r>
+              <w:t>24.76</w:t>
+            </w:r>
+          </w:p>
+        </w:tc>
+        <w:tc>
+          <w:tcPr>
+            <w:tcW w:w="1536" w:type="dxa"/>
+          </w:tcPr>
+          <w:p>
+            <w:pPr>
+              <w:pStyle w:val="ListParagraph"/>
+              <w:ind w:left="0"/>
+              <w:jc w:val="center"/>
+              <w:rPr>
+                <w:rFonts w:eastAsiaTheme="majorEastAsia"/>
+              </w:rPr>
+            </w:pPr>
+            <w:r>
+              <w:rPr>
+                <w:rFonts w:cs="Arial"/>
+                <w:bCs/>
+                <w:color w:val="000000"/>
+              </w:rPr>
+              <w:t>24552.615</w:t>
+            </w:r>
+          </w:p>
+        </w:tc>
+      </w:tr>
+      <w:tr>
+        <w:tc>
+          <w:tcPr>
+            <w:tcW w:w="993" w:type="dxa"/>
+          </w:tcPr>
+          <w:p>
+            <w:pPr>
+              <w:pStyle w:val="ListParagraph"/>
+              <w:ind w:left="0"/>
+              <w:jc w:val="center"/>
+            </w:pPr>
+            <w:r>
+              <w:t>1961</w:t>
+            </w:r>
+          </w:p>
+        </w:tc>
+        <w:tc>
+          <w:tcPr>
+            <w:tcW w:w="3402" w:type="dxa"/>
+          </w:tcPr>
+          <w:p>
+            <w:pPr>
+              <w:pStyle w:val="ListParagraph"/>
+              <w:ind w:left="0"/>
+              <w:jc w:val="center"/>
+            </w:pPr>
+            <w:r>
+              <w:t>IOI C</w:t>
+            </w:r>
+            <w:r>
+              <w:t xml:space="preserve">ORPORATION </w:t>
+            </w:r>
+            <w:proofErr w:type="spellStart"/>
+            <w:r>
+              <w:t>BERHAD</w:t>
+            </w:r>
+            <w:proofErr w:type="spellEnd"/>
+          </w:p>
+        </w:tc>
+        <w:tc>
+          <w:tcPr>
+            <w:tcW w:w="1842" w:type="dxa"/>
+          </w:tcPr>
+          <w:p>
+            <w:pPr>
+              <w:pStyle w:val="ListParagraph"/>
+              <w:ind w:left="0"/>
+              <w:jc w:val="center"/>
+            </w:pPr>
+            <w:r>
+              <w:t>Plantation</w:t>
+            </w:r>
+          </w:p>
+        </w:tc>
+        <w:tc>
+          <w:tcPr>
+            <w:tcW w:w="1276" w:type="dxa"/>
+          </w:tcPr>
+          <w:p>
+            <w:pPr>
+              <w:pStyle w:val="ListParagraph"/>
+              <w:ind w:left="0"/>
+              <w:jc w:val="center"/>
+            </w:pPr>
+            <w:r>
+              <w:t>2.99</w:t>
+            </w:r>
+          </w:p>
+        </w:tc>
+        <w:tc>
+          <w:tcPr>
+            <w:tcW w:w="851" w:type="dxa"/>
+          </w:tcPr>
+          <w:p>
+            <w:pPr>
+              <w:pStyle w:val="ListParagraph"/>
+              <w:ind w:left="0"/>
+              <w:jc w:val="center"/>
+            </w:pPr>
+            <w:r>
+              <w:t>8.25</w:t>
+            </w:r>
+          </w:p>
+        </w:tc>
+        <w:tc>
+          <w:tcPr>
+            <w:tcW w:w="1536" w:type="dxa"/>
+          </w:tcPr>
+          <w:p>
+            <w:pPr>
+              <w:pStyle w:val="ListParagraph"/>
+              <w:ind w:left="0"/>
+              <w:jc w:val="center"/>
+              <w:rPr>
+                <w:rFonts w:eastAsiaTheme="majorEastAsia"/>
+              </w:rPr>
+            </w:pPr>
+            <w:r>
+              <w:rPr>
+                <w:rFonts w:cs="Arial"/>
+                <w:bCs/>
+                <w:color w:val="000000"/>
+              </w:rPr>
+              <w:t>27837.135</w:t>
+            </w:r>
+          </w:p>
+        </w:tc>
+      </w:tr>
+      <w:tr>
+        <w:tc>
+          <w:tcPr>
+            <w:tcW w:w="993" w:type="dxa"/>
+          </w:tcPr>
+          <w:p>
+            <w:pPr>
+              <w:pStyle w:val="ListParagraph"/>
+              <w:ind w:left="0"/>
+              <w:jc w:val="center"/>
+            </w:pPr>
+            <w:r>
+              <w:t>4065</w:t>
+            </w:r>
+          </w:p>
+        </w:tc>
+        <w:tc>
+          <w:tcPr>
+            <w:tcW w:w="3402" w:type="dxa"/>
+          </w:tcPr>
+          <w:p>
+            <w:pPr>
+              <w:pStyle w:val="ListParagraph"/>
+              <w:ind w:left="0"/>
+              <w:jc w:val="center"/>
+            </w:pPr>
+            <w:r>
+              <w:t>PPB G</w:t>
+            </w:r>
+            <w:r>
+              <w:t xml:space="preserve">ROUP </w:t>
+            </w:r>
+            <w:proofErr w:type="spellStart"/>
+            <w:r>
+              <w:t>BERHAD</w:t>
+            </w:r>
+            <w:proofErr w:type="spellEnd"/>
+            <w:r>
+              <w:t xml:space="preserve"> [S]</w:t>
+            </w:r>
+          </w:p>
+        </w:tc>
+        <w:tc>
+          <w:tcPr>
+            <w:tcW w:w="1842" w:type="dxa"/>
+          </w:tcPr>
+          <w:p>
+            <w:pPr>
+              <w:pStyle w:val="ListParagraph"/>
+              <w:ind w:left="0"/>
+              <w:jc w:val="center"/>
+            </w:pPr>
+            <w:r>
+              <w:t>Consumer</w:t>
+            </w:r>
+          </w:p>
+        </w:tc>
+        <w:tc>
+          <w:tcPr>
+            <w:tcW w:w="1276" w:type="dxa"/>
+          </w:tcPr>
+          <w:p>
+            <w:pPr>
+              <w:pStyle w:val="ListParagraph"/>
+              <w:ind w:left="0"/>
+              <w:jc w:val="center"/>
+            </w:pPr>
+            <w:r>
+              <w:t>1.80</w:t>
+            </w:r>
+          </w:p>
+        </w:tc>
+        <w:tc>
+          <w:tcPr>
+            <w:tcW w:w="851" w:type="dxa"/>
+          </w:tcPr>
+          <w:p>
+            <w:pPr>
+              <w:pStyle w:val="ListParagraph"/>
+              <w:ind w:left="0"/>
+              <w:jc w:val="center"/>
+            </w:pPr>
+            <w:r>
+              <w:t>19.45</w:t>
+            </w:r>
+          </w:p>
+        </w:tc>
+        <w:tc>
+          <w:tcPr>
+            <w:tcW w:w="1536" w:type="dxa"/>
+          </w:tcPr>
+          <w:p>
+            <w:pPr>
+              <w:pStyle w:val="ListParagraph"/>
+              <w:ind w:left="0"/>
+              <w:jc w:val="center"/>
+              <w:rPr>
+                <w:rFonts w:eastAsiaTheme="majorEastAsia"/>
+              </w:rPr>
+            </w:pPr>
+            <w:r>
+              <w:rPr>
+                <w:rFonts w:cs="Arial"/>
+                <w:bCs/>
+                <w:color w:val="000000"/>
+              </w:rPr>
+              <w:t>17829.920</w:t>
+            </w:r>
+          </w:p>
+        </w:tc>
+      </w:tr>
+      <w:tr>
+        <w:tc>
+          <w:tcPr>
+            <w:tcW w:w="993" w:type="dxa"/>
+          </w:tcPr>
+          <w:p>
+            <w:pPr>
+              <w:pStyle w:val="ListParagraph"/>
+              <w:ind w:left="0"/>
+              <w:jc w:val="center"/>
+            </w:pPr>
+            <w:r>
+              <w:t>4162</w:t>
+            </w:r>
+          </w:p>
+        </w:tc>
+        <w:tc>
+          <w:tcPr>
+            <w:tcW w:w="3402" w:type="dxa"/>
+          </w:tcPr>
+          <w:p>
+            <w:pPr>
+              <w:pStyle w:val="ListParagraph"/>
+              <w:ind w:left="0"/>
+              <w:jc w:val="center"/>
+            </w:pPr>
+            <w:r>
+              <w:t>B</w:t>
+            </w:r>
+            <w:r>
+              <w:t xml:space="preserve">RITISH AMERICAN TOBACCO (MALAYSIA) </w:t>
+            </w:r>
+            <w:proofErr w:type="spellStart"/>
+            <w:r>
+              <w:t>BERHAD</w:t>
+            </w:r>
+            <w:proofErr w:type="spellEnd"/>
+          </w:p>
+        </w:tc>
+        <w:tc>
+          <w:tcPr>
+            <w:tcW w:w="1842" w:type="dxa"/>
+          </w:tcPr>
+          <w:p>
+            <w:pPr>
+              <w:pStyle w:val="ListParagraph"/>
+              <w:ind w:left="0"/>
+              <w:jc w:val="center"/>
+            </w:pPr>
+            <w:r>
+              <w:t>Consumer</w:t>
+            </w:r>
+          </w:p>
+        </w:tc>
+        <w:tc>
+          <w:tcPr>
+            <w:tcW w:w="1276" w:type="dxa"/>
+          </w:tcPr>
+          <w:p>
+            <w:pPr>
+              <w:pStyle w:val="ListParagraph"/>
+              <w:ind w:left="0"/>
+              <w:jc w:val="center"/>
+            </w:pPr>
+            <w:r>
+              <w:t>1.70</w:t>
+            </w:r>
+          </w:p>
+        </w:tc>
+        <w:tc>
+          <w:tcPr>
+            <w:tcW w:w="851" w:type="dxa"/>
+          </w:tcPr>
+          <w:p>
+            <w:pPr>
+              <w:pStyle w:val="ListParagraph"/>
+              <w:ind w:left="0"/>
+              <w:jc w:val="center"/>
+            </w:pPr>
+            <w:r>
+              <w:t>21.08</w:t>
+            </w:r>
+          </w:p>
+        </w:tc>
+        <w:tc>
+          <w:tcPr>
+            <w:tcW w:w="1536" w:type="dxa"/>
+          </w:tcPr>
+          <w:p>
+            <w:pPr>
+              <w:pStyle w:val="ListParagraph"/>
+              <w:ind w:left="0"/>
+              <w:jc w:val="center"/>
+              <w:rPr>
+                <w:rFonts w:eastAsiaTheme="majorEastAsia"/>
+              </w:rPr>
+            </w:pPr>
+            <w:r>
+              <w:rPr>
+                <w:rFonts w:cs="Arial"/>
+                <w:bCs/>
+                <w:color w:val="000000"/>
+              </w:rPr>
+              <w:t>19016.298</w:t>
+            </w:r>
+          </w:p>
+        </w:tc>
+      </w:tr>
+      <w:tr>
+        <w:tc>
+          <w:tcPr>
+            <w:tcW w:w="993" w:type="dxa"/>
+          </w:tcPr>
+          <w:p>
+            <w:pPr>
+              <w:pStyle w:val="ListParagraph"/>
+              <w:ind w:left="0"/>
+              <w:jc w:val="center"/>
+            </w:pPr>
+            <w:r>
+              <w:t>4588</w:t>
+            </w:r>
+          </w:p>
+        </w:tc>
+        <w:tc>
+          <w:tcPr>
+            <w:tcW w:w="3402" w:type="dxa"/>
+          </w:tcPr>
+          <w:p>
+            <w:pPr>
+              <w:pStyle w:val="ListParagraph"/>
+              <w:ind w:left="0"/>
+              <w:jc w:val="center"/>
+            </w:pPr>
+            <w:proofErr w:type="spellStart"/>
+            <w:r>
+              <w:t>UMW</w:t>
+            </w:r>
+            <w:proofErr w:type="spellEnd"/>
+            <w:r>
+              <w:t xml:space="preserve"> H</w:t>
+            </w:r>
+            <w:r>
+              <w:t xml:space="preserve">OLDINGS </w:t>
+            </w:r>
+            <w:proofErr w:type="spellStart"/>
+            <w:r>
+              <w:t>BERHAD</w:t>
+            </w:r>
+            <w:proofErr w:type="spellEnd"/>
+            <w:r>
+              <w:t xml:space="preserve"> [S]</w:t>
+            </w:r>
+          </w:p>
+        </w:tc>
+        <w:tc>
+          <w:tcPr>
+            <w:tcW w:w="1842" w:type="dxa"/>
+          </w:tcPr>
+          <w:p>
+            <w:pPr>
+              <w:pStyle w:val="ListParagraph"/>
+              <w:ind w:left="0"/>
+              <w:jc w:val="center"/>
+            </w:pPr>
+            <w:r>
+              <w:t>Consumer</w:t>
+            </w:r>
+          </w:p>
+        </w:tc>
+        <w:tc>
+          <w:tcPr>
+            <w:tcW w:w="1276" w:type="dxa"/>
+          </w:tcPr>
+          <w:p>
+            <w:pPr>
+              <w:pStyle w:val="ListParagraph"/>
+              <w:ind w:left="0"/>
+              <w:jc w:val="center"/>
+            </w:pPr>
+            <w:r>
+              <w:t>1.37</w:t>
+            </w:r>
+          </w:p>
+        </w:tc>
+        <w:tc>
+          <w:tcPr>
+            <w:tcW w:w="851" w:type="dxa"/>
+          </w:tcPr>
+          <w:p>
+            <w:pPr>
+              <w:pStyle w:val="ListParagraph"/>
+              <w:ind w:left="0"/>
+              <w:jc w:val="center"/>
+            </w:pPr>
+            <w:r>
+              <w:t>18.21</w:t>
+            </w:r>
+          </w:p>
+        </w:tc>
+        <w:tc>
+          <w:tcPr>
+            <w:tcW w:w="1536" w:type="dxa"/>
+          </w:tcPr>
+          <w:p>
+            <w:pPr>
+              <w:pStyle w:val="ListParagraph"/>
+              <w:ind w:left="0"/>
+              <w:jc w:val="center"/>
+              <w:rPr>
+                <w:rFonts w:eastAsiaTheme="majorEastAsia"/>
+              </w:rPr>
+            </w:pPr>
+            <w:r>
+              <w:rPr>
+                <w:rFonts w:cs="Arial"/>
+                <w:bCs/>
+                <w:color w:val="000000"/>
+              </w:rPr>
+              <w:t>11869.867</w:t>
+            </w:r>
+          </w:p>
+        </w:tc>
+      </w:tr>
+      <w:tr>
+        <w:tc>
+          <w:tcPr>
+            <w:tcW w:w="993" w:type="dxa"/>
+          </w:tcPr>
+          <w:p>
+            <w:pPr>
+              <w:pStyle w:val="ListParagraph"/>
+              <w:ind w:left="0"/>
+              <w:jc w:val="center"/>
+            </w:pPr>
+            <w:proofErr w:type="spellStart"/>
+            <w:r>
+              <w:t>5235SS</w:t>
+            </w:r>
+            <w:proofErr w:type="spellEnd"/>
+          </w:p>
+        </w:tc>
+        <w:tc>
+          <w:tcPr>
+            <w:tcW w:w="3402" w:type="dxa"/>
+          </w:tcPr>
+          <w:p>
+            <w:pPr>
+              <w:pStyle w:val="ListParagraph"/>
+              <w:ind w:left="0"/>
+              <w:jc w:val="center"/>
+            </w:pPr>
+            <w:proofErr w:type="spellStart"/>
+            <w:r>
+              <w:t>KLCC</w:t>
+            </w:r>
+            <w:proofErr w:type="spellEnd"/>
+            <w:r>
+              <w:t xml:space="preserve"> PROPERTY HOLDINGS </w:t>
+            </w:r>
+            <w:proofErr w:type="spellStart"/>
+            <w:r>
+              <w:t>BERHAD</w:t>
+            </w:r>
+            <w:proofErr w:type="spellEnd"/>
+            <w:r>
+              <w:t xml:space="preserve"> [S]</w:t>
+            </w:r>
+          </w:p>
+        </w:tc>
+        <w:tc>
+          <w:tcPr>
+            <w:tcW w:w="1842" w:type="dxa"/>
+          </w:tcPr>
+          <w:p>
+            <w:pPr>
+              <w:pStyle w:val="ListParagraph"/>
+              <w:ind w:left="0"/>
+              <w:jc w:val="center"/>
+            </w:pPr>
+            <w:r>
+              <w:t>REITS</w:t>
+            </w:r>
+          </w:p>
+        </w:tc>
+        <w:tc>
+          <w:tcPr>
+            <w:tcW w:w="1276" w:type="dxa"/>
+          </w:tcPr>
+          <w:p>
+            <w:pPr>
+              <w:pStyle w:val="ListParagraph"/>
+              <w:ind w:left="0"/>
+              <w:jc w:val="center"/>
+            </w:pPr>
+            <w:r>
+              <w:t>0.63</w:t>
+            </w:r>
+          </w:p>
+        </w:tc>
+        <w:tc>
+          <w:tcPr>
+            <w:tcW w:w="851" w:type="dxa"/>
+          </w:tcPr>
+          <w:p>
+            <w:pPr>
+              <w:pStyle w:val="ListParagraph"/>
+              <w:ind w:left="0"/>
+              <w:jc w:val="center"/>
+            </w:pPr>
+            <w:r>
+              <w:t>15.31</w:t>
+            </w:r>
+          </w:p>
+        </w:tc>
+        <w:tc>
+          <w:tcPr>
+            <w:tcW w:w="1536" w:type="dxa"/>
+          </w:tcPr>
+          <w:p>
+            <w:pPr>
+              <w:pStyle w:val="ListParagraph"/>
+              <w:ind w:left="0"/>
+              <w:jc w:val="center"/>
+              <w:rPr>
+                <w:rFonts w:eastAsiaTheme="majorEastAsia"/>
+              </w:rPr>
+            </w:pPr>
+            <w:r>
+              <w:rPr>
+                <w:rFonts w:eastAsiaTheme="majorEastAsia"/>
+              </w:rPr>
+              <w:t>12637.331</w:t>
+            </w:r>
+          </w:p>
+        </w:tc>
+      </w:tr>
+      <w:tr>
+        <w:tc>
+          <w:tcPr>
+            <w:tcW w:w="993" w:type="dxa"/>
+          </w:tcPr>
+          <w:p>
+            <w:pPr>
+              <w:pStyle w:val="ListParagraph"/>
+              <w:ind w:left="0"/>
+              <w:jc w:val="center"/>
+            </w:pPr>
+            <w:r>
+              <w:t>6947</w:t>
+            </w:r>
+          </w:p>
+        </w:tc>
+        <w:tc>
+          <w:tcPr>
+            <w:tcW w:w="3402" w:type="dxa"/>
+          </w:tcPr>
+          <w:p>
+            <w:pPr>
+              <w:pStyle w:val="ListParagraph"/>
+              <w:ind w:left="0"/>
+              <w:jc w:val="center"/>
+            </w:pPr>
+            <w:proofErr w:type="spellStart"/>
+            <w:r>
+              <w:t>DIGI.COM</w:t>
+            </w:r>
+            <w:proofErr w:type="spellEnd"/>
+            <w:r>
+              <w:t xml:space="preserve"> </w:t>
+            </w:r>
+            <w:proofErr w:type="spellStart"/>
+            <w:r>
+              <w:t>BERHAD</w:t>
+            </w:r>
+            <w:proofErr w:type="spellEnd"/>
+            <w:r>
+              <w:t xml:space="preserve"> [S]</w:t>
+            </w:r>
+          </w:p>
+        </w:tc>
+        <w:tc>
+          <w:tcPr>
+            <w:tcW w:w="1842" w:type="dxa"/>
+          </w:tcPr>
+          <w:p>
+            <w:pPr>
+              <w:pStyle w:val="ListParagraph"/>
+              <w:ind w:left="0"/>
+              <w:jc w:val="center"/>
+            </w:pPr>
+            <w:proofErr w:type="spellStart"/>
+            <w:r>
+              <w:t>IPC</w:t>
+            </w:r>
+            <w:proofErr w:type="spellEnd"/>
+          </w:p>
+        </w:tc>
+        <w:tc>
+          <w:tcPr>
+            <w:tcW w:w="1276" w:type="dxa"/>
+          </w:tcPr>
+          <w:p>
+            <w:pPr>
+              <w:pStyle w:val="ListParagraph"/>
+              <w:ind w:left="0"/>
+              <w:jc w:val="center"/>
+            </w:pPr>
+            <w:r>
+              <w:t>4.16</w:t>
+            </w:r>
+          </w:p>
+        </w:tc>
+        <w:tc>
+          <w:tcPr>
+            <w:tcW w:w="851" w:type="dxa"/>
+          </w:tcPr>
+          <w:p>
+            <w:pPr>
+              <w:pStyle w:val="ListParagraph"/>
+              <w:ind w:left="0"/>
+              <w:jc w:val="center"/>
+            </w:pPr>
+            <w:r>
+              <w:t>20.71</w:t>
+            </w:r>
+          </w:p>
+        </w:tc>
+        <w:tc>
+          <w:tcPr>
+            <w:tcW w:w="1536" w:type="dxa"/>
+          </w:tcPr>
+          <w:p>
+            <w:pPr>
+              <w:pStyle w:val="ListParagraph"/>
+              <w:ind w:left="0"/>
+              <w:jc w:val="center"/>
+              <w:rPr>
+                <w:rFonts w:eastAsiaTheme="majorEastAsia"/>
+              </w:rPr>
+            </w:pPr>
+            <w:r>
+              <w:rPr>
+                <w:rFonts w:cs="Arial"/>
+                <w:bCs/>
+                <w:color w:val="000000"/>
+              </w:rPr>
+              <w:t>42062.750</w:t>
+            </w:r>
+          </w:p>
+        </w:tc>
+      </w:tr>
+      <w:tr>
+        <w:tc>
+          <w:tcPr>
+            <w:tcW w:w="993" w:type="dxa"/>
+          </w:tcPr>
+          <w:p>
+            <w:pPr>
+              <w:pStyle w:val="ListParagraph"/>
+              <w:ind w:left="0"/>
+              <w:jc w:val="center"/>
+            </w:pPr>
+            <w:r>
+              <w:t>5183</w:t>
+            </w:r>
+          </w:p>
+        </w:tc>
+        <w:tc>
+          <w:tcPr>
+            <w:tcW w:w="3402" w:type="dxa"/>
+          </w:tcPr>
+          <w:p>
+            <w:pPr>
+              <w:pStyle w:val="ListParagraph"/>
+              <w:ind w:left="0"/>
+              <w:jc w:val="center"/>
+            </w:pPr>
+            <w:r>
+              <w:t>PETRONAS C</w:t>
+            </w:r>
+            <w:r>
+              <w:t xml:space="preserve">HEMICALS GROUP </w:t>
+            </w:r>
+            <w:proofErr w:type="spellStart"/>
+            <w:r>
+              <w:t>BERHAD</w:t>
+            </w:r>
+            <w:proofErr w:type="spellEnd"/>
+            <w:r>
+              <w:t xml:space="preserve"> [S]</w:t>
+            </w:r>
+          </w:p>
+        </w:tc>
+        <w:tc>
+          <w:tcPr>
+            <w:tcW w:w="1842" w:type="dxa"/>
+          </w:tcPr>
+          <w:p>
+            <w:pPr>
+              <w:pStyle w:val="ListParagraph"/>
+              <w:ind w:left="0"/>
+              <w:jc w:val="center"/>
+            </w:pPr>
+            <w:r>
+              <w:t>Industrial Products</w:t>
+            </w:r>
+          </w:p>
+        </w:tc>
+        <w:tc>
+          <w:tcPr>
+            <w:tcW w:w="1276" w:type="dxa"/>
+          </w:tcPr>
+          <w:p>
+            <w:pPr>
+              <w:pStyle w:val="ListParagraph"/>
+              <w:ind w:left="0"/>
+              <w:jc w:val="center"/>
+            </w:pPr>
+            <w:r>
+              <w:t>3.55</w:t>
+            </w:r>
+          </w:p>
+        </w:tc>
+        <w:tc>
+          <w:tcPr>
+            <w:tcW w:w="851" w:type="dxa"/>
+          </w:tcPr>
+          <w:p>
+            <w:pPr>
+              <w:pStyle w:val="ListParagraph"/>
+              <w:ind w:left="0"/>
+              <w:jc w:val="center"/>
+            </w:pPr>
+            <w:r>
+              <w:t>20.77</w:t>
+            </w:r>
+          </w:p>
+        </w:tc>
+        <w:tc>
+          <w:tcPr>
+            <w:tcW w:w="1536" w:type="dxa"/>
+          </w:tcPr>
+          <w:p>
+            <w:pPr>
+              <w:pStyle w:val="ListParagraph"/>
+              <w:ind w:left="0"/>
+              <w:jc w:val="center"/>
+              <w:rPr>
+                <w:rFonts w:eastAsiaTheme="majorEastAsia"/>
+              </w:rPr>
+            </w:pPr>
+            <w:r>
+              <w:rPr>
+                <w:rFonts w:cs="Arial"/>
+                <w:bCs/>
+                <w:color w:val="000000"/>
+              </w:rPr>
+              <w:t>51200.000</w:t>
+            </w:r>
+          </w:p>
+        </w:tc>
+      </w:tr>
+      <w:tr>
+        <w:tc>
+          <w:tcPr>
+            <w:tcW w:w="993" w:type="dxa"/>
+          </w:tcPr>
+          <w:p>
+            <w:pPr>
+              <w:pStyle w:val="ListParagraph"/>
+              <w:ind w:left="0"/>
+              <w:jc w:val="center"/>
+            </w:pPr>
+            <w:r>
+              <w:t>6033</w:t>
+            </w:r>
+          </w:p>
+        </w:tc>
+        <w:tc>
+          <w:tcPr>
+            <w:tcW w:w="3402" w:type="dxa"/>
+          </w:tcPr>
+          <w:p>
+            <w:pPr>
+              <w:pStyle w:val="ListParagraph"/>
+              <w:ind w:left="0"/>
+              <w:jc w:val="center"/>
+              <w:rPr>
+                <w:lang w:val="pt-PT"/>
+              </w:rPr>
+            </w:pPr>
+            <w:r>
+              <w:rPr>
+                <w:lang w:val="pt-PT"/>
+              </w:rPr>
+              <w:t>PETRONAS GAS BERHAD [S]</w:t>
+            </w:r>
+          </w:p>
+        </w:tc>
+        <w:tc>
+          <w:tcPr>
+            <w:tcW w:w="1842" w:type="dxa"/>
+          </w:tcPr>
+          <w:p>
+            <w:pPr>
+              <w:pStyle w:val="ListParagraph"/>
+              <w:ind w:left="0"/>
+              <w:jc w:val="center"/>
+            </w:pPr>
+            <w:r>
+              <w:t>Industrial Products</w:t>
+            </w:r>
+          </w:p>
+        </w:tc>
+        <w:tc>
+          <w:tcPr>
+            <w:tcW w:w="1276" w:type="dxa"/>
+          </w:tcPr>
+          <w:p>
+            <w:pPr>
+              <w:pStyle w:val="ListParagraph"/>
+              <w:ind w:left="0"/>
+              <w:jc w:val="center"/>
+            </w:pPr>
+            <w:r>
+              <w:t>3.40</w:t>
+            </w:r>
+          </w:p>
+        </w:tc>
+        <w:tc>
+          <w:tcPr>
+            <w:tcW w:w="851" w:type="dxa"/>
+          </w:tcPr>
+          <w:p>
+            <w:pPr>
+              <w:pStyle w:val="ListParagraph"/>
+              <w:ind w:left="0"/>
+              <w:jc w:val="center"/>
+            </w:pPr>
+            <w:r>
+              <w:t>22.91</w:t>
+            </w:r>
+          </w:p>
+        </w:tc>
+        <w:tc>
+          <w:tcPr>
+            <w:tcW w:w="1536" w:type="dxa"/>
+          </w:tcPr>
+          <w:p>
+            <w:pPr>
+              <w:pStyle w:val="ListParagraph"/>
+              <w:ind w:left="0"/>
+              <w:jc w:val="center"/>
+              <w:rPr>
+                <w:rFonts w:eastAsiaTheme="majorEastAsia"/>
+              </w:rPr>
+            </w:pPr>
+            <w:r>
+              <w:rPr>
+                <w:rFonts w:cs="Arial"/>
+                <w:bCs/>
+                <w:color w:val="000000"/>
+              </w:rPr>
+              <w:t>42226.141</w:t>
+            </w:r>
+          </w:p>
+        </w:tc>
+      </w:tr>
+    </w:tbl>
+    <w:p>
+      <w:pPr>
+        <w:rPr>
+          <w:rFonts w:eastAsiaTheme="minorEastAsia"/>
+          <w:lang w:eastAsia="zh-CN"/>
+        </w:rPr>
+      </w:pPr>
+    </w:p>
+    <w:p>
+      <w:pPr>
+        <w:rPr>
+          <w:rFonts w:eastAsiaTheme="minorEastAsia"/>
+          <w:b/>
+          <w:lang w:eastAsia="zh-CN"/>
+        </w:rPr>
+      </w:pPr>
+      <w:r>
+        <w:rPr>
+          <w:rFonts w:eastAsiaTheme="minorEastAsia"/>
+          <w:b/>
+          <w:lang w:eastAsia="zh-CN"/>
+        </w:rPr>
+        <w:t>Part 2 - Downloading data</w:t>
+      </w:r>
+    </w:p>
+    <w:p>
+      <w:pPr>
+        <w:rPr>
+          <w:rFonts w:eastAsiaTheme="minorEastAsia"/>
+          <w:lang w:eastAsia="zh-CN"/>
+        </w:rPr>
+      </w:pPr>
+      <w:r>
+        <w:rPr>
+          <w:rFonts w:eastAsiaTheme="minorEastAsia"/>
+          <w:lang w:eastAsia="zh-CN"/>
+        </w:rPr>
+        <w:t xml:space="preserve">I had chosen Public Bank </w:t>
+      </w:r>
+      <w:proofErr w:type="spellStart"/>
+      <w:r>
+        <w:rPr>
+          <w:rFonts w:eastAsiaTheme="minorEastAsia"/>
+          <w:lang w:eastAsia="zh-CN"/>
+        </w:rPr>
+        <w:t>Berhad</w:t>
+      </w:r>
+      <w:proofErr w:type="spellEnd"/>
+      <w:r>
+        <w:rPr>
+          <w:rFonts w:eastAsiaTheme="minorEastAsia"/>
+          <w:lang w:eastAsia="zh-CN"/>
+        </w:rPr>
+        <w:t xml:space="preserve"> with code </w:t>
+      </w:r>
+      <w:proofErr w:type="spellStart"/>
+      <w:r>
+        <w:rPr>
+          <w:rFonts w:eastAsiaTheme="minorEastAsia"/>
+          <w:lang w:eastAsia="zh-CN"/>
+        </w:rPr>
+        <w:t>1295as</w:t>
+      </w:r>
+      <w:proofErr w:type="spellEnd"/>
+      <w:r>
+        <w:rPr>
+          <w:rFonts w:eastAsiaTheme="minorEastAsia"/>
+          <w:lang w:eastAsia="zh-CN"/>
+        </w:rPr>
+        <w:t xml:space="preserve"> my counter and downloaded its daily data </w:t>
+      </w:r>
+      <w:proofErr w:type="gramStart"/>
+      <w:r>
+        <w:rPr>
+          <w:rFonts w:eastAsiaTheme="minorEastAsia"/>
+          <w:lang w:eastAsia="zh-CN"/>
+        </w:rPr>
+        <w:t>from  01</w:t>
+      </w:r>
+      <w:proofErr w:type="gramEnd"/>
+      <w:r>
+        <w:rPr>
+          <w:rFonts w:eastAsiaTheme="minorEastAsia"/>
+          <w:lang w:eastAsia="zh-CN"/>
+        </w:rPr>
+        <w:t xml:space="preserve">/01/2011 to 01/05/2015 from </w:t>
+      </w:r>
+      <w:proofErr w:type="spellStart"/>
+      <w:r>
+        <w:rPr>
+          <w:rFonts w:eastAsiaTheme="minorEastAsia"/>
+          <w:lang w:eastAsia="zh-CN"/>
+        </w:rPr>
+        <w:t>Yahoo!Finance</w:t>
+      </w:r>
+      <w:proofErr w:type="spellEnd"/>
+      <w:r>
+        <w:rPr>
+          <w:rFonts w:eastAsiaTheme="minorEastAsia"/>
+          <w:lang w:eastAsia="zh-CN"/>
+        </w:rPr>
+        <w:t>. After running the code in file “</w:t>
+      </w:r>
+      <w:proofErr w:type="spellStart"/>
+      <w:r>
+        <w:rPr>
+          <w:rFonts w:eastAsiaTheme="minorEastAsia"/>
+          <w:lang w:eastAsia="zh-CN"/>
+        </w:rPr>
+        <w:t>download_data</w:t>
+      </w:r>
+      <w:proofErr w:type="spellEnd"/>
+      <w:r>
+        <w:rPr>
+          <w:rFonts w:eastAsiaTheme="minorEastAsia"/>
+          <w:lang w:eastAsia="zh-CN"/>
+        </w:rPr>
+        <w:t xml:space="preserve">”, we get following </w:t>
+      </w:r>
+      <w:proofErr w:type="gramStart"/>
+      <w:r>
+        <w:rPr>
+          <w:rFonts w:eastAsiaTheme="minorEastAsia"/>
+          <w:lang w:eastAsia="zh-CN"/>
+        </w:rPr>
+        <w:t>output :</w:t>
+      </w:r>
+      <w:proofErr w:type="gramEnd"/>
+    </w:p>
+    <w:p>
+      <w:pPr>
+        <w:rPr>
+          <w:rFonts w:eastAsiaTheme="minorEastAsia"/>
+          <w:lang w:eastAsia="zh-CN"/>
+        </w:rPr>
+      </w:pPr>
+      <w:r>
+        <w:rPr>
+          <w:rFonts w:eastAsiaTheme="minorEastAsia" w:hint="eastAsia"/>
+          <w:lang w:eastAsia="zh-CN"/>
+        </w:rPr>
+        <w:drawing>
+          <wp:inline distT="0" distB="0" distL="0" distR="0">
+            <wp:extent cx="3296644" cy="2755166"/>
+            <wp:effectExtent l="19050" t="0" r="0" b="0"/>
+            <wp:docPr id="2" name="Picture 7"/>
+            <wp:cNvGraphicFramePr>
+              <a:graphicFrameLocks xmlns:a="http://schemas.openxmlformats.org/drawingml/2006/main" noChangeAspect="1"/>
+            </wp:cNvGraphicFramePr>
+            <a:graphic xmlns:a="http://schemas.openxmlformats.org/drawingml/2006/main">
+              <a:graphicData uri="http://schemas.openxmlformats.org/drawingml/2006/picture">
+                <pic:pic xmlns:pic="http://schemas.openxmlformats.org/drawingml/2006/picture">
+                  <pic:nvPicPr>
+                    <pic:cNvPr id="0" name="Picture 7"/>
+                    <pic:cNvPicPr>
+                      <a:picLocks noChangeAspect="1" noChangeArrowheads="1"/>
+                    </pic:cNvPicPr>
+                  </pic:nvPicPr>
+                  <pic:blipFill>
+                    <a:blip r:embed="rId6"/>
+                    <a:srcRect/>
+                    <a:stretch>
+                      <a:fillRect/>
+                    </a:stretch>
+                  </pic:blipFill>
+                  <pic:spPr bwMode="auto">
+                    <a:xfrm>
+                      <a:off x="0" y="0"/>
+                      <a:ext cx="3300217" cy="2758152"/>
+                    </a:xfrm>
+                    <a:prstGeom prst="rect">
+                      <a:avLst/>
+                    </a:prstGeom>
+                    <a:noFill/>
+                    <a:ln w="9525">
+                      <a:noFill/>
+                      <a:miter lim="800000"/>
+                      <a:headEnd/>
+                      <a:tailEnd/>
+                    </a:ln>
+                  </pic:spPr>
+                </pic:pic>
+              </a:graphicData>
+            </a:graphic>
+          </wp:inline>
+        </w:drawing>
+      </w:r>
+    </w:p>
+    <w:p>
+      <w:pPr>
+        <w:rPr>
+          <w:rFonts w:eastAsiaTheme="minorEastAsia"/>
+          <w:lang w:eastAsia="zh-CN"/>
+        </w:rPr>
+      </w:pPr>
+    </w:p>
+    <w:p>
+      <w:pPr>
+        <w:rPr>
+          <w:rFonts w:eastAsiaTheme="minorEastAsia"/>
+          <w:lang w:eastAsia="zh-CN"/>
+        </w:rPr>
+      </w:pPr>
+      <w:r>
+        <w:rPr>
+          <w:rFonts w:eastAsiaTheme="minorEastAsia"/>
+          <w:lang w:eastAsia="zh-CN"/>
+        </w:rPr>
+        <w:lastRenderedPageBreak/>
+        <w:t xml:space="preserve"> The 5-day moving average can be calculated by taking the sum of closing price of Public Bank </w:t>
+      </w:r>
+      <w:proofErr w:type="spellStart"/>
+      <w:r>
+        <w:rPr>
+          <w:rFonts w:eastAsiaTheme="minorEastAsia"/>
+          <w:lang w:eastAsia="zh-CN"/>
+        </w:rPr>
+        <w:t>Berhad</w:t>
+      </w:r>
+      <w:proofErr w:type="spellEnd"/>
+      <w:r>
+        <w:rPr>
+          <w:rFonts w:eastAsiaTheme="minorEastAsia"/>
+          <w:lang w:eastAsia="zh-CN"/>
+        </w:rPr>
+        <w:t xml:space="preserve"> for 5 days, and divide it by 5. After each calculation, one number will be stored</w:t>
+      </w:r>
+      <w:r>
+        <w:rPr>
+          <w:rFonts w:eastAsiaTheme="minorEastAsia"/>
+          <w:lang w:eastAsia="zh-CN"/>
+        </w:rPr>
+        <w:t xml:space="preserve">. All numbers will be stored </w:t>
+      </w:r>
+      <w:proofErr w:type="gramStart"/>
+      <w:r>
+        <w:rPr>
+          <w:rFonts w:eastAsiaTheme="minorEastAsia"/>
+          <w:lang w:eastAsia="zh-CN"/>
+        </w:rPr>
+        <w:t>by  “</w:t>
+      </w:r>
+      <w:proofErr w:type="spellStart"/>
+      <w:proofErr w:type="gramEnd"/>
+      <w:r>
+        <w:rPr>
+          <w:rFonts w:eastAsiaTheme="minorEastAsia"/>
+          <w:lang w:eastAsia="zh-CN"/>
+        </w:rPr>
+        <w:t>rolling_mean</w:t>
+      </w:r>
+      <w:proofErr w:type="spellEnd"/>
+      <w:r>
+        <w:rPr>
+          <w:rFonts w:eastAsiaTheme="minorEastAsia"/>
+          <w:lang w:eastAsia="zh-CN"/>
+        </w:rPr>
+        <w:t>”</w:t>
+      </w:r>
+      <w:r>
+        <w:rPr>
+          <w:rFonts w:eastAsiaTheme="minorEastAsia"/>
+          <w:lang w:eastAsia="zh-CN"/>
+        </w:rPr>
+        <w:t xml:space="preserve"> </w:t>
+      </w:r>
+      <w:r>
+        <w:rPr>
+          <w:rFonts w:eastAsiaTheme="minorEastAsia"/>
+          <w:lang w:eastAsia="zh-CN"/>
+        </w:rPr>
+        <w:t>command from pandas function, and assign it into variable “</w:t>
+      </w:r>
+      <w:proofErr w:type="spellStart"/>
+      <w:r>
+        <w:rPr>
+          <w:rFonts w:eastAsiaTheme="minorEastAsia"/>
+          <w:lang w:eastAsia="zh-CN"/>
+        </w:rPr>
+        <w:t>moving_average</w:t>
+      </w:r>
+      <w:proofErr w:type="spellEnd"/>
+      <w:r>
+        <w:rPr>
+          <w:rFonts w:eastAsiaTheme="minorEastAsia"/>
+          <w:lang w:eastAsia="zh-CN"/>
+        </w:rPr>
+        <w:t xml:space="preserve">”. Next, we plot the moving average with proper labeling using </w:t>
+      </w:r>
+      <w:proofErr w:type="spellStart"/>
+      <w:r>
+        <w:rPr>
+          <w:rFonts w:eastAsiaTheme="minorEastAsia"/>
+          <w:lang w:eastAsia="zh-CN"/>
+        </w:rPr>
+        <w:t>matplotlib.pyplot</w:t>
+      </w:r>
+      <w:proofErr w:type="spellEnd"/>
+      <w:r>
+        <w:rPr>
+          <w:rFonts w:eastAsiaTheme="minorEastAsia"/>
+          <w:lang w:eastAsia="zh-CN"/>
+        </w:rPr>
+        <w:t xml:space="preserve"> function.</w:t>
+      </w:r>
+    </w:p>
+    <w:p>
+      <w:pPr>
+        <w:rPr>
+          <w:rFonts w:eastAsiaTheme="minorEastAsia" w:hint="eastAsia"/>
+          <w:lang w:eastAsia="zh-CN"/>
+        </w:rPr>
+      </w:pPr>
+      <w:r>
+        <w:rPr>
+          <w:rFonts w:eastAsiaTheme="minorEastAsia"/>
+          <w:lang w:eastAsia="zh-CN"/>
+        </w:rPr>
+        <w:t>Besides, w</w:t>
+      </w:r>
+      <w:r>
+        <w:rPr>
+          <w:rFonts w:eastAsiaTheme="minorEastAsia"/>
+          <w:lang w:eastAsia="zh-CN"/>
+        </w:rPr>
+        <w:t>e also download</w:t>
+      </w:r>
+      <w:r>
+        <w:rPr>
+          <w:rFonts w:eastAsiaTheme="minorEastAsia"/>
+          <w:lang w:eastAsia="zh-CN"/>
+        </w:rPr>
+        <w:t>ed</w:t>
+      </w:r>
+      <w:r>
+        <w:rPr>
+          <w:rFonts w:eastAsiaTheme="minorEastAsia"/>
+          <w:lang w:eastAsia="zh-CN"/>
+        </w:rPr>
+        <w:t xml:space="preserve"> the daily data of </w:t>
+      </w:r>
+      <w:proofErr w:type="spellStart"/>
+      <w:r>
+        <w:rPr>
+          <w:rFonts w:eastAsiaTheme="minorEastAsia"/>
+          <w:lang w:eastAsia="zh-CN"/>
+        </w:rPr>
+        <w:t>FTSEKLCI</w:t>
+      </w:r>
+      <w:proofErr w:type="spellEnd"/>
+      <w:r>
+        <w:rPr>
+          <w:rFonts w:eastAsiaTheme="minorEastAsia"/>
+          <w:lang w:eastAsia="zh-CN"/>
+        </w:rPr>
+        <w:t xml:space="preserve"> for same duration to find the correlation between the </w:t>
+      </w:r>
+      <w:r>
+        <w:rPr>
+          <w:rFonts w:eastAsiaTheme="minorEastAsia"/>
+          <w:lang w:eastAsia="zh-CN"/>
+        </w:rPr>
+        <w:t xml:space="preserve">Public Bank </w:t>
+      </w:r>
+      <w:proofErr w:type="spellStart"/>
+      <w:r>
+        <w:rPr>
+          <w:rFonts w:eastAsiaTheme="minorEastAsia"/>
+          <w:lang w:eastAsia="zh-CN"/>
+        </w:rPr>
+        <w:t>Berhad</w:t>
+      </w:r>
+      <w:proofErr w:type="spellEnd"/>
+      <w:r>
+        <w:rPr>
+          <w:rFonts w:eastAsiaTheme="minorEastAsia"/>
+          <w:lang w:eastAsia="zh-CN"/>
+        </w:rPr>
+        <w:t xml:space="preserve"> and the </w:t>
+      </w:r>
+      <w:proofErr w:type="spellStart"/>
+      <w:r>
+        <w:rPr>
+          <w:rFonts w:eastAsiaTheme="minorEastAsia"/>
+          <w:lang w:eastAsia="zh-CN"/>
+        </w:rPr>
+        <w:t>FTSEKLCI</w:t>
+      </w:r>
+      <w:proofErr w:type="spellEnd"/>
+      <w:r>
+        <w:rPr>
+          <w:rFonts w:eastAsiaTheme="minorEastAsia"/>
+          <w:lang w:eastAsia="zh-CN"/>
+        </w:rPr>
+        <w:t>.</w:t>
+      </w:r>
+    </w:p>
     <w:sectPr>
       <w:pgSz w:w="12240" w:h="15840"/>
       <w:pgMar w:top="1440" w:right="1440" w:bottom="1440" w:left="1440" w:header="720" w:footer="720" w:gutter="0"/>
@@ -174,6 +6205,26 @@
     <w:qFormat/>
     <w:rsid w:val="00B56EF7"/>
   </w:style>
+  <w:style w:type="paragraph" w:styleId="Heading4">
+    <w:name w:val="heading 4"/>
+    <w:basedOn w:val="Normal"/>
+    <w:link w:val="Heading4Char"/>
+    <w:uiPriority w:val="9"/>
+    <w:qFormat/>
+    <w:rsid w:val="007F2348"/>
+    <w:pPr>
+      <w:spacing w:before="100" w:beforeAutospacing="1" w:after="100" w:afterAutospacing="1" w:line="240" w:lineRule="auto"/>
+      <w:outlineLvl w:val="3"/>
+    </w:pPr>
+    <w:rPr>
+      <w:rFonts w:ascii="Times New Roman" w:eastAsia="Times New Roman" w:hAnsi="Times New Roman" w:cs="Times New Roman"/>
+      <w:b/>
+      <w:bCs/>
+      <w:sz w:val="24"/>
+      <w:szCs w:val="24"/>
+      <w:lang w:val="ms-MY" w:eastAsia="zh-CN"/>
+    </w:rPr>
+  </w:style>
   <w:style w:type="character" w:default="1" w:styleId="DefaultParagraphFont">
     <w:name w:val="Default Paragraph Font"/>
     <w:uiPriority w:val="1"/>
@@ -201,6 +6252,97 @@
     <w:uiPriority w:val="99"/>
     <w:semiHidden/>
     <w:unhideWhenUsed/>
+  </w:style>
+  <w:style w:type="paragraph" w:styleId="ListParagraph">
+    <w:name w:val="List Paragraph"/>
+    <w:basedOn w:val="Normal"/>
+    <w:uiPriority w:val="34"/>
+    <w:qFormat/>
+    <w:rsid w:val="0005221B"/>
+    <w:pPr>
+      <w:ind w:left="720"/>
+      <w:contextualSpacing/>
+    </w:pPr>
+  </w:style>
+  <w:style w:type="table" w:styleId="TableGrid">
+    <w:name w:val="Table Grid"/>
+    <w:basedOn w:val="TableNormal"/>
+    <w:uiPriority w:val="59"/>
+    <w:rsid w:val="0005221B"/>
+    <w:pPr>
+      <w:spacing w:after="0" w:line="240" w:lineRule="auto"/>
+    </w:pPr>
+    <w:tblPr>
+      <w:tblInd w:w="0" w:type="dxa"/>
+      <w:tblBorders>
+        <w:top w:val="single" w:sz="4" w:space="0" w:color="000000" w:themeColor="text1"/>
+        <w:left w:val="single" w:sz="4" w:space="0" w:color="000000" w:themeColor="text1"/>
+        <w:bottom w:val="single" w:sz="4" w:space="0" w:color="000000" w:themeColor="text1"/>
+        <w:right w:val="single" w:sz="4" w:space="0" w:color="000000" w:themeColor="text1"/>
+        <w:insideH w:val="single" w:sz="4" w:space="0" w:color="000000" w:themeColor="text1"/>
+        <w:insideV w:val="single" w:sz="4" w:space="0" w:color="000000" w:themeColor="text1"/>
+      </w:tblBorders>
+      <w:tblCellMar>
+        <w:top w:w="0" w:type="dxa"/>
+        <w:left w:w="108" w:type="dxa"/>
+        <w:bottom w:w="0" w:type="dxa"/>
+        <w:right w:w="108" w:type="dxa"/>
+      </w:tblCellMar>
+    </w:tblPr>
+  </w:style>
+  <w:style w:type="paragraph" w:styleId="BalloonText">
+    <w:name w:val="Balloon Text"/>
+    <w:basedOn w:val="Normal"/>
+    <w:link w:val="BalloonTextChar"/>
+    <w:uiPriority w:val="99"/>
+    <w:semiHidden/>
+    <w:unhideWhenUsed/>
+    <w:rsid w:val="001B15C1"/>
+    <w:pPr>
+      <w:spacing w:after="0" w:line="240" w:lineRule="auto"/>
+    </w:pPr>
+    <w:rPr>
+      <w:rFonts w:ascii="Tahoma" w:hAnsi="Tahoma" w:cs="Tahoma"/>
+      <w:sz w:val="16"/>
+      <w:szCs w:val="16"/>
+    </w:rPr>
+  </w:style>
+  <w:style w:type="character" w:customStyle="1" w:styleId="BalloonTextChar">
+    <w:name w:val="Balloon Text Char"/>
+    <w:basedOn w:val="DefaultParagraphFont"/>
+    <w:link w:val="BalloonText"/>
+    <w:uiPriority w:val="99"/>
+    <w:semiHidden/>
+    <w:rsid w:val="001B15C1"/>
+    <w:rPr>
+      <w:rFonts w:ascii="Tahoma" w:hAnsi="Tahoma" w:cs="Tahoma"/>
+      <w:sz w:val="16"/>
+      <w:szCs w:val="16"/>
+    </w:rPr>
+  </w:style>
+  <w:style w:type="paragraph" w:styleId="NoSpacing">
+    <w:name w:val="No Spacing"/>
+    <w:uiPriority w:val="1"/>
+    <w:qFormat/>
+    <w:rsid w:val="00772779"/>
+    <w:pPr>
+      <w:spacing w:after="0" w:line="240" w:lineRule="auto"/>
+    </w:pPr>
+  </w:style>
+  <w:style w:type="character" w:customStyle="1" w:styleId="Heading4Char">
+    <w:name w:val="Heading 4 Char"/>
+    <w:basedOn w:val="DefaultParagraphFont"/>
+    <w:link w:val="Heading4"/>
+    <w:uiPriority w:val="9"/>
+    <w:rsid w:val="007F2348"/>
+    <w:rPr>
+      <w:rFonts w:ascii="Times New Roman" w:eastAsia="Times New Roman" w:hAnsi="Times New Roman" w:cs="Times New Roman"/>
+      <w:b/>
+      <w:bCs/>
+      <w:sz w:val="24"/>
+      <w:szCs w:val="24"/>
+      <w:lang w:val="ms-MY" w:eastAsia="zh-CN"/>
+    </w:rPr>
   </w:style>
 </w:styles>
 </file>
